--- a/Deliverable1.docx
+++ b/Deliverable1.docx
@@ -74,7 +74,21 @@
         <w:rPr>
           <w:sz w:val="24"/>
         </w:rPr>
-        <w:t xml:space="preserve"> Colin Branca, Jules Courtois, Yoan Martin</w:t>
+        <w:t xml:space="preserve"> Colin </w:t>
+      </w:r>
+      <w:proofErr w:type="spellStart"/>
+      <w:r>
+        <w:rPr>
+          <w:sz w:val="24"/>
+        </w:rPr>
+        <w:t>Branca</w:t>
+      </w:r>
+      <w:proofErr w:type="spellEnd"/>
+      <w:r>
+        <w:rPr>
+          <w:sz w:val="24"/>
+        </w:rPr>
+        <w:t>, Jules Courtois, Yoan Martin</w:t>
       </w:r>
     </w:p>
     <w:p>
@@ -713,7 +727,7 @@
         <w:pStyle w:val="NoSpacing"/>
       </w:pPr>
       <w:r>
-        <w:t>&lt;In this section write down the assumptions you made about the data. Write a sentence for each assumption you made&gt;</w:t>
+        <w:t>When we create the tables, we assume that each CHAR has a max size. No longer elements will be added later.</w:t>
       </w:r>
     </w:p>
     <w:p>
@@ -875,7 +889,6 @@
         </w:numPr>
       </w:pPr>
       <w:r>
-        <w:lastRenderedPageBreak/>
         <w:t>A story must be told by exactly one issue.</w:t>
       </w:r>
     </w:p>
@@ -888,6 +901,7 @@
         </w:numPr>
       </w:pPr>
       <w:r>
+        <w:lastRenderedPageBreak/>
         <w:t>Each series has at least one issue.</w:t>
       </w:r>
     </w:p>
@@ -1092,47 +1106,79 @@
       <w:pPr>
         <w:pStyle w:val="NoSpacing"/>
       </w:pPr>
-      <w:r>
-        <w:t>N.B. We do not create a story_type and series_publication_type entity since these data contain only one attribute if we exclude the id. To simplify the schema, we add an attribute type containing the name of the type in the Story/Series entity.</w:t>
+      <w:proofErr w:type="gramStart"/>
+      <w:r>
+        <w:t>N.B</w:t>
+      </w:r>
+      <w:bookmarkStart w:id="6" w:name="_GoBack"/>
+      <w:bookmarkEnd w:id="6"/>
+      <w:r>
+        <w:t>.</w:t>
+      </w:r>
+      <w:proofErr w:type="gramEnd"/>
+      <w:r>
+        <w:t xml:space="preserve"> We do not create a </w:t>
+      </w:r>
+      <w:proofErr w:type="spellStart"/>
+      <w:r>
+        <w:t>story_type</w:t>
+      </w:r>
+      <w:proofErr w:type="spellEnd"/>
+      <w:r>
+        <w:t xml:space="preserve"> and </w:t>
+      </w:r>
+      <w:proofErr w:type="spellStart"/>
+      <w:r>
+        <w:t>series_publication_type</w:t>
+      </w:r>
+      <w:proofErr w:type="spellEnd"/>
+      <w:r>
+        <w:t xml:space="preserve"> entity since these data contain only one attribute if we exclude the id. To simplify the schema, we add an attribute type containing the name of the type in the Story/Series entity.</w:t>
       </w:r>
     </w:p>
     <w:p>
       <w:pPr>
         <w:pStyle w:val="Heading2"/>
       </w:pPr>
-      <w:bookmarkStart w:id="6" w:name="_Toc447620642"/>
+      <w:bookmarkStart w:id="7" w:name="_Toc447620642"/>
       <w:r>
         <w:t>Relational Schema</w:t>
       </w:r>
-      <w:bookmarkEnd w:id="6"/>
+      <w:bookmarkEnd w:id="7"/>
     </w:p>
     <w:p>
       <w:pPr>
         <w:pStyle w:val="Heading3"/>
       </w:pPr>
-      <w:bookmarkStart w:id="7" w:name="_Toc447620643"/>
+      <w:bookmarkStart w:id="8" w:name="_Toc447620643"/>
       <w:r>
         <w:t>ER schema to Relational schema</w:t>
       </w:r>
-      <w:bookmarkEnd w:id="7"/>
-    </w:p>
-    <w:p>
-      <w:pPr>
-        <w:pStyle w:val="NoSpacing"/>
-      </w:pPr>
-      <w:r>
-        <w:t xml:space="preserve">To create the table, we simply took each entity or each relationship and we translate them into a table. We took care to respect the constraints using NOT NULL or PRIMARY KEY to state the “at least” constraint. </w:t>
+      <w:bookmarkEnd w:id="8"/>
+    </w:p>
+    <w:p>
+      <w:pPr>
+        <w:pStyle w:val="NoSpacing"/>
+      </w:pPr>
+      <w:r>
+        <w:t>To create the table, we simply took each entity or each relationship and we translate them into a table. We took care to respect the constraints using NOT NULL or PRIMARY KEY to state the “at least” constraint</w:t>
+      </w:r>
+      <w:r>
+        <w:t xml:space="preserve"> </w:t>
+      </w:r>
+      <w:r>
+        <w:t xml:space="preserve">and we permit each “at most” relation to appear in only one column in the connected table. </w:t>
       </w:r>
     </w:p>
     <w:p>
       <w:pPr>
         <w:pStyle w:val="Heading3"/>
       </w:pPr>
-      <w:bookmarkStart w:id="8" w:name="_Toc447620644"/>
+      <w:bookmarkStart w:id="9" w:name="_Toc447620644"/>
       <w:r>
         <w:t>DDL</w:t>
       </w:r>
-      <w:bookmarkEnd w:id="8"/>
+      <w:bookmarkEnd w:id="9"/>
     </w:p>
     <w:p>
       <w:pPr>
@@ -1144,9 +1190,17 @@
           <w:iCs/>
         </w:rPr>
       </w:pPr>
-      <w:bookmarkStart w:id="9" w:name="_Toc447620645"/>
-      <w:r>
-        <w:t>CREATE TABLE StoryReprint (</w:t>
+      <w:bookmarkStart w:id="10" w:name="_Toc447620645"/>
+      <w:r>
+        <w:t xml:space="preserve">CREATE TABLE </w:t>
+      </w:r>
+      <w:proofErr w:type="spellStart"/>
+      <w:r>
+        <w:t>StoryReprint</w:t>
+      </w:r>
+      <w:proofErr w:type="spellEnd"/>
+      <w:r>
+        <w:t xml:space="preserve"> (</w:t>
       </w:r>
     </w:p>
     <w:p>
@@ -1165,15 +1219,31 @@
         <w:pStyle w:val="NoSpacing"/>
       </w:pPr>
       <w:r>
-        <w:t xml:space="preserve">  origin_id INT NOT NULL,</w:t>
-      </w:r>
-    </w:p>
-    <w:p>
-      <w:pPr>
-        <w:pStyle w:val="NoSpacing"/>
-      </w:pPr>
-      <w:r>
-        <w:t xml:space="preserve">  target_id INT NOT NULL,</w:t>
+        <w:t xml:space="preserve">  </w:t>
+      </w:r>
+      <w:proofErr w:type="spellStart"/>
+      <w:r>
+        <w:t>origin_id</w:t>
+      </w:r>
+      <w:proofErr w:type="spellEnd"/>
+      <w:r>
+        <w:t xml:space="preserve"> INT NOT NULL,</w:t>
+      </w:r>
+    </w:p>
+    <w:p>
+      <w:pPr>
+        <w:pStyle w:val="NoSpacing"/>
+      </w:pPr>
+      <w:r>
+        <w:t xml:space="preserve">  </w:t>
+      </w:r>
+      <w:proofErr w:type="spellStart"/>
+      <w:r>
+        <w:t>target_id</w:t>
+      </w:r>
+      <w:proofErr w:type="spellEnd"/>
+      <w:r>
+        <w:t xml:space="preserve"> INT NOT NULL,</w:t>
       </w:r>
     </w:p>
     <w:p>
@@ -1213,7 +1283,15 @@
         <w:pStyle w:val="NoSpacing"/>
       </w:pPr>
       <w:r>
-        <w:t>CREATE TABLE IssueReprint (</w:t>
+        <w:t xml:space="preserve">CREATE TABLE </w:t>
+      </w:r>
+      <w:proofErr w:type="spellStart"/>
+      <w:r>
+        <w:t>IssueReprint</w:t>
+      </w:r>
+      <w:proofErr w:type="spellEnd"/>
+      <w:r>
+        <w:t xml:space="preserve"> (</w:t>
       </w:r>
     </w:p>
     <w:p>
@@ -1229,15 +1307,31 @@
         <w:pStyle w:val="NoSpacing"/>
       </w:pPr>
       <w:r>
-        <w:t xml:space="preserve">  origin_issue_id INT NOT NULL,</w:t>
-      </w:r>
-    </w:p>
-    <w:p>
-      <w:pPr>
-        <w:pStyle w:val="NoSpacing"/>
-      </w:pPr>
-      <w:r>
-        <w:t xml:space="preserve">  target_issue_id INT NOT NULL,</w:t>
+        <w:t xml:space="preserve">  </w:t>
+      </w:r>
+      <w:proofErr w:type="spellStart"/>
+      <w:r>
+        <w:t>origin_issue_id</w:t>
+      </w:r>
+      <w:proofErr w:type="spellEnd"/>
+      <w:r>
+        <w:t xml:space="preserve"> INT NOT NULL,</w:t>
+      </w:r>
+    </w:p>
+    <w:p>
+      <w:pPr>
+        <w:pStyle w:val="NoSpacing"/>
+      </w:pPr>
+      <w:r>
+        <w:t xml:space="preserve">  </w:t>
+      </w:r>
+      <w:proofErr w:type="spellStart"/>
+      <w:r>
+        <w:t>target_issue_id</w:t>
+      </w:r>
+      <w:proofErr w:type="spellEnd"/>
+      <w:r>
+        <w:t xml:space="preserve"> INT NOT NULL,</w:t>
       </w:r>
     </w:p>
     <w:p>
@@ -1282,15 +1376,31 @@
         <w:pStyle w:val="NoSpacing"/>
       </w:pPr>
       <w:r>
-        <w:t xml:space="preserve">  code CHAR(4) NOT NULL,</w:t>
-      </w:r>
-    </w:p>
-    <w:p>
-      <w:pPr>
-        <w:pStyle w:val="NoSpacing"/>
-      </w:pPr>
-      <w:r>
-        <w:t xml:space="preserve">  name CHAR(36) NOT NULL,</w:t>
+        <w:t xml:space="preserve">  code </w:t>
+      </w:r>
+      <w:proofErr w:type="gramStart"/>
+      <w:r>
+        <w:t>CHAR(</w:t>
+      </w:r>
+      <w:proofErr w:type="gramEnd"/>
+      <w:r>
+        <w:t>4) NOT NULL,</w:t>
+      </w:r>
+    </w:p>
+    <w:p>
+      <w:pPr>
+        <w:pStyle w:val="NoSpacing"/>
+      </w:pPr>
+      <w:r>
+        <w:t xml:space="preserve">  name </w:t>
+      </w:r>
+      <w:proofErr w:type="gramStart"/>
+      <w:r>
+        <w:t>CHAR(</w:t>
+      </w:r>
+      <w:proofErr w:type="gramEnd"/>
+      <w:r>
+        <w:t>36) NOT NULL,</w:t>
       </w:r>
     </w:p>
     <w:p>
@@ -1351,79 +1461,159 @@
         <w:pStyle w:val="NoSpacing"/>
       </w:pPr>
       <w:r>
-        <w:t xml:space="preserve">  type VARCHAR(50) NOT NULL,</w:t>
-      </w:r>
-    </w:p>
-    <w:p>
-      <w:pPr>
-        <w:pStyle w:val="NoSpacing"/>
-      </w:pPr>
-      <w:r>
-        <w:t xml:space="preserve">  title VARCHAR(50) NOT NULL,</w:t>
-      </w:r>
-    </w:p>
-    <w:p>
-      <w:pPr>
-        <w:pStyle w:val="NoSpacing"/>
-      </w:pPr>
-      <w:r>
-        <w:t xml:space="preserve">  feature VARCHAR(50),</w:t>
-      </w:r>
-    </w:p>
-    <w:p>
-      <w:pPr>
-        <w:pStyle w:val="NoSpacing"/>
-      </w:pPr>
-      <w:r>
-        <w:t xml:space="preserve">  issue_id INT NOT NULL,</w:t>
-      </w:r>
-    </w:p>
-    <w:p>
-      <w:pPr>
-        <w:pStyle w:val="NoSpacing"/>
-      </w:pPr>
-      <w:r>
-        <w:t xml:space="preserve">  script VARCHAR(50),</w:t>
-      </w:r>
-    </w:p>
-    <w:p>
-      <w:pPr>
-        <w:pStyle w:val="NoSpacing"/>
-      </w:pPr>
-      <w:r>
-        <w:t xml:space="preserve">  pencils VARCHAR(50),</w:t>
-      </w:r>
-    </w:p>
-    <w:p>
-      <w:pPr>
-        <w:pStyle w:val="NoSpacing"/>
-      </w:pPr>
-      <w:r>
-        <w:t xml:space="preserve">  inks VARCHAR(50),</w:t>
-      </w:r>
-    </w:p>
-    <w:p>
-      <w:pPr>
-        <w:pStyle w:val="NoSpacing"/>
-      </w:pPr>
-      <w:r>
-        <w:t xml:space="preserve">  color VARCHAR(50),</w:t>
-      </w:r>
-    </w:p>
-    <w:p>
-      <w:pPr>
-        <w:pStyle w:val="NoSpacing"/>
-      </w:pPr>
-      <w:r>
-        <w:t xml:space="preserve">  letters VARCHAR(50),</w:t>
-      </w:r>
-    </w:p>
-    <w:p>
-      <w:pPr>
-        <w:pStyle w:val="NoSpacing"/>
-      </w:pPr>
-      <w:r>
-        <w:t xml:space="preserve">  editing VARCHAR(50),</w:t>
+        <w:t xml:space="preserve">  type </w:t>
+      </w:r>
+      <w:proofErr w:type="gramStart"/>
+      <w:r>
+        <w:t>VARCHAR(</w:t>
+      </w:r>
+      <w:proofErr w:type="gramEnd"/>
+      <w:r>
+        <w:t>50) NOT NULL,</w:t>
+      </w:r>
+    </w:p>
+    <w:p>
+      <w:pPr>
+        <w:pStyle w:val="NoSpacing"/>
+      </w:pPr>
+      <w:r>
+        <w:t xml:space="preserve">  title </w:t>
+      </w:r>
+      <w:proofErr w:type="gramStart"/>
+      <w:r>
+        <w:t>VARCHAR(</w:t>
+      </w:r>
+      <w:proofErr w:type="gramEnd"/>
+      <w:r>
+        <w:t>50) NOT NULL,</w:t>
+      </w:r>
+    </w:p>
+    <w:p>
+      <w:pPr>
+        <w:pStyle w:val="NoSpacing"/>
+      </w:pPr>
+      <w:r>
+        <w:t xml:space="preserve">  feature </w:t>
+      </w:r>
+      <w:proofErr w:type="gramStart"/>
+      <w:r>
+        <w:t>VARCHAR(</w:t>
+      </w:r>
+      <w:proofErr w:type="gramEnd"/>
+      <w:r>
+        <w:t>50),</w:t>
+      </w:r>
+    </w:p>
+    <w:p>
+      <w:pPr>
+        <w:pStyle w:val="NoSpacing"/>
+      </w:pPr>
+      <w:r>
+        <w:t xml:space="preserve">  </w:t>
+      </w:r>
+      <w:proofErr w:type="spellStart"/>
+      <w:r>
+        <w:t>issue_id</w:t>
+      </w:r>
+      <w:proofErr w:type="spellEnd"/>
+      <w:r>
+        <w:t xml:space="preserve"> INT NOT NULL,</w:t>
+      </w:r>
+    </w:p>
+    <w:p>
+      <w:pPr>
+        <w:pStyle w:val="NoSpacing"/>
+      </w:pPr>
+      <w:r>
+        <w:t xml:space="preserve">  script </w:t>
+      </w:r>
+      <w:proofErr w:type="gramStart"/>
+      <w:r>
+        <w:t>VARCHAR(</w:t>
+      </w:r>
+      <w:proofErr w:type="gramEnd"/>
+      <w:r>
+        <w:t>50),</w:t>
+      </w:r>
+    </w:p>
+    <w:p>
+      <w:pPr>
+        <w:pStyle w:val="NoSpacing"/>
+      </w:pPr>
+      <w:r>
+        <w:t xml:space="preserve">  pencils </w:t>
+      </w:r>
+      <w:proofErr w:type="gramStart"/>
+      <w:r>
+        <w:t>VARCHAR(</w:t>
+      </w:r>
+      <w:proofErr w:type="gramEnd"/>
+      <w:r>
+        <w:t>50),</w:t>
+      </w:r>
+    </w:p>
+    <w:p>
+      <w:pPr>
+        <w:pStyle w:val="NoSpacing"/>
+      </w:pPr>
+      <w:r>
+        <w:t xml:space="preserve">  inks </w:t>
+      </w:r>
+      <w:proofErr w:type="gramStart"/>
+      <w:r>
+        <w:t>VARCHAR(</w:t>
+      </w:r>
+      <w:proofErr w:type="gramEnd"/>
+      <w:r>
+        <w:t>50),</w:t>
+      </w:r>
+    </w:p>
+    <w:p>
+      <w:pPr>
+        <w:pStyle w:val="NoSpacing"/>
+      </w:pPr>
+      <w:r>
+        <w:t xml:space="preserve">  color </w:t>
+      </w:r>
+      <w:proofErr w:type="gramStart"/>
+      <w:r>
+        <w:t>VARCHAR(</w:t>
+      </w:r>
+      <w:proofErr w:type="gramEnd"/>
+      <w:r>
+        <w:t>50),</w:t>
+      </w:r>
+    </w:p>
+    <w:p>
+      <w:pPr>
+        <w:pStyle w:val="NoSpacing"/>
+      </w:pPr>
+      <w:r>
+        <w:t xml:space="preserve">  letters </w:t>
+      </w:r>
+      <w:proofErr w:type="gramStart"/>
+      <w:r>
+        <w:t>VARCHAR(</w:t>
+      </w:r>
+      <w:proofErr w:type="gramEnd"/>
+      <w:r>
+        <w:t>50),</w:t>
+      </w:r>
+    </w:p>
+    <w:p>
+      <w:pPr>
+        <w:pStyle w:val="NoSpacing"/>
+      </w:pPr>
+      <w:r>
+        <w:t xml:space="preserve">  editing </w:t>
+      </w:r>
+      <w:proofErr w:type="gramStart"/>
+      <w:r>
+        <w:t>VARCHAR(</w:t>
+      </w:r>
+      <w:proofErr w:type="gramEnd"/>
+      <w:r>
+        <w:t>50),</w:t>
       </w:r>
     </w:p>
     <w:p>
@@ -1436,79 +1626,153 @@
       <w:r>
         <w:t xml:space="preserve">  </w:t>
       </w:r>
+      <w:proofErr w:type="gramStart"/>
       <w:r>
         <w:rPr>
           <w:lang w:val="fr-CH"/>
         </w:rPr>
-        <w:t>genre VARCHAR(50),</w:t>
-      </w:r>
-    </w:p>
-    <w:p>
-      <w:pPr>
-        <w:pStyle w:val="NoSpacing"/>
+        <w:t>genre</w:t>
+      </w:r>
+      <w:proofErr w:type="gramEnd"/>
+      <w:r>
         <w:rPr>
           <w:lang w:val="fr-CH"/>
         </w:rPr>
-      </w:pPr>
-      <w:r>
+        <w:t xml:space="preserve"> VARCHAR(50),</w:t>
+      </w:r>
+    </w:p>
+    <w:p>
+      <w:pPr>
+        <w:pStyle w:val="NoSpacing"/>
         <w:rPr>
           <w:lang w:val="fr-CH"/>
         </w:rPr>
-        <w:t xml:space="preserve">  characters VARCHAR(50),</w:t>
-      </w:r>
-    </w:p>
-    <w:p>
-      <w:pPr>
-        <w:pStyle w:val="NoSpacing"/>
+      </w:pPr>
+      <w:r>
         <w:rPr>
           <w:lang w:val="fr-CH"/>
         </w:rPr>
-      </w:pPr>
+        <w:t xml:space="preserve">  </w:t>
+      </w:r>
+      <w:proofErr w:type="spellStart"/>
+      <w:proofErr w:type="gramStart"/>
       <w:r>
         <w:rPr>
           <w:lang w:val="fr-CH"/>
         </w:rPr>
-        <w:t xml:space="preserve">  synopsis VARCHAR(150),</w:t>
-      </w:r>
-    </w:p>
-    <w:p>
-      <w:pPr>
-        <w:pStyle w:val="NoSpacing"/>
+        <w:t>characters</w:t>
+      </w:r>
+      <w:proofErr w:type="spellEnd"/>
+      <w:proofErr w:type="gramEnd"/>
+      <w:r>
         <w:rPr>
           <w:lang w:val="fr-CH"/>
         </w:rPr>
-      </w:pPr>
-      <w:r>
+        <w:t xml:space="preserve"> VARCHAR(50),</w:t>
+      </w:r>
+    </w:p>
+    <w:p>
+      <w:pPr>
+        <w:pStyle w:val="NoSpacing"/>
         <w:rPr>
           <w:lang w:val="fr-CH"/>
         </w:rPr>
-        <w:t xml:space="preserve">  reprint_notes VARCHAR(50),</w:t>
-      </w:r>
-    </w:p>
-    <w:p>
-      <w:pPr>
-        <w:pStyle w:val="NoSpacing"/>
+      </w:pPr>
+      <w:r>
         <w:rPr>
           <w:lang w:val="fr-CH"/>
         </w:rPr>
-      </w:pPr>
+        <w:t xml:space="preserve">  </w:t>
+      </w:r>
+      <w:proofErr w:type="gramStart"/>
       <w:r>
         <w:rPr>
           <w:lang w:val="fr-CH"/>
         </w:rPr>
-        <w:t xml:space="preserve">  notes VARCHAR(50),</w:t>
-      </w:r>
-    </w:p>
-    <w:p>
-      <w:pPr>
-        <w:pStyle w:val="NoSpacing"/>
-      </w:pPr>
+        <w:t>synopsis</w:t>
+      </w:r>
+      <w:proofErr w:type="gramEnd"/>
       <w:r>
         <w:rPr>
           <w:lang w:val="fr-CH"/>
         </w:rPr>
+        <w:t xml:space="preserve"> VARCHAR(150),</w:t>
+      </w:r>
+    </w:p>
+    <w:p>
+      <w:pPr>
+        <w:pStyle w:val="NoSpacing"/>
+        <w:rPr>
+          <w:lang w:val="fr-CH"/>
+        </w:rPr>
+      </w:pPr>
+      <w:r>
+        <w:rPr>
+          <w:lang w:val="fr-CH"/>
+        </w:rPr>
         <w:t xml:space="preserve">  </w:t>
       </w:r>
+      <w:proofErr w:type="spellStart"/>
+      <w:proofErr w:type="gramStart"/>
+      <w:r>
+        <w:rPr>
+          <w:lang w:val="fr-CH"/>
+        </w:rPr>
+        <w:t>reprint</w:t>
+      </w:r>
+      <w:proofErr w:type="gramEnd"/>
+      <w:r>
+        <w:rPr>
+          <w:lang w:val="fr-CH"/>
+        </w:rPr>
+        <w:t>_notes</w:t>
+      </w:r>
+      <w:proofErr w:type="spellEnd"/>
+      <w:r>
+        <w:rPr>
+          <w:lang w:val="fr-CH"/>
+        </w:rPr>
+        <w:t xml:space="preserve"> VARCHAR(50),</w:t>
+      </w:r>
+    </w:p>
+    <w:p>
+      <w:pPr>
+        <w:pStyle w:val="NoSpacing"/>
+        <w:rPr>
+          <w:lang w:val="fr-CH"/>
+        </w:rPr>
+      </w:pPr>
+      <w:r>
+        <w:rPr>
+          <w:lang w:val="fr-CH"/>
+        </w:rPr>
+        <w:t xml:space="preserve">  </w:t>
+      </w:r>
+      <w:proofErr w:type="gramStart"/>
+      <w:r>
+        <w:rPr>
+          <w:lang w:val="fr-CH"/>
+        </w:rPr>
+        <w:t>notes</w:t>
+      </w:r>
+      <w:proofErr w:type="gramEnd"/>
+      <w:r>
+        <w:rPr>
+          <w:lang w:val="fr-CH"/>
+        </w:rPr>
+        <w:t xml:space="preserve"> VARCHAR(50),</w:t>
+      </w:r>
+    </w:p>
+    <w:p>
+      <w:pPr>
+        <w:pStyle w:val="NoSpacing"/>
+      </w:pPr>
+      <w:r>
+        <w:rPr>
+          <w:lang w:val="fr-CH"/>
+        </w:rPr>
+        <w:t xml:space="preserve">  </w:t>
+      </w:r>
       <w:r>
         <w:t>PRIMARY KEY (id),</w:t>
       </w:r>
@@ -1518,7 +1782,15 @@
         <w:pStyle w:val="NoSpacing"/>
       </w:pPr>
       <w:r>
-        <w:t xml:space="preserve">  FOREIGN KEY (issue_id) REFERENCES issue (id)</w:t>
+        <w:t xml:space="preserve">  FOREIGN KEY (</w:t>
+      </w:r>
+      <w:proofErr w:type="spellStart"/>
+      <w:r>
+        <w:t>issue_id</w:t>
+      </w:r>
+      <w:proofErr w:type="spellEnd"/>
+      <w:r>
+        <w:t>) REFERENCES issue (id)</w:t>
       </w:r>
     </w:p>
     <w:p>
@@ -1556,15 +1828,31 @@
         <w:pStyle w:val="NoSpacing"/>
       </w:pPr>
       <w:r>
-        <w:t xml:space="preserve">  issue_number INT,</w:t>
-      </w:r>
-    </w:p>
-    <w:p>
-      <w:pPr>
-        <w:pStyle w:val="NoSpacing"/>
-      </w:pPr>
-      <w:r>
-        <w:t xml:space="preserve">  series_id INT,</w:t>
+        <w:t xml:space="preserve">  </w:t>
+      </w:r>
+      <w:proofErr w:type="spellStart"/>
+      <w:r>
+        <w:t>issue_number</w:t>
+      </w:r>
+      <w:proofErr w:type="spellEnd"/>
+      <w:r>
+        <w:t xml:space="preserve"> INT,</w:t>
+      </w:r>
+    </w:p>
+    <w:p>
+      <w:pPr>
+        <w:pStyle w:val="NoSpacing"/>
+      </w:pPr>
+      <w:r>
+        <w:t xml:space="preserve">  </w:t>
+      </w:r>
+      <w:proofErr w:type="spellStart"/>
+      <w:r>
+        <w:t>series_id</w:t>
+      </w:r>
+      <w:proofErr w:type="spellEnd"/>
+      <w:r>
+        <w:t xml:space="preserve"> INT,</w:t>
       </w:r>
     </w:p>
     <w:p>
@@ -1577,111 +1865,253 @@
       <w:r>
         <w:t xml:space="preserve">  </w:t>
       </w:r>
+      <w:proofErr w:type="spellStart"/>
+      <w:proofErr w:type="gramStart"/>
       <w:r>
         <w:rPr>
           <w:lang w:val="fr-CH"/>
         </w:rPr>
-        <w:t>indicia_publisher-id INT,</w:t>
-      </w:r>
-    </w:p>
-    <w:p>
-      <w:pPr>
-        <w:pStyle w:val="NoSpacing"/>
+        <w:t>indicia</w:t>
+      </w:r>
+      <w:proofErr w:type="gramEnd"/>
+      <w:r>
         <w:rPr>
           <w:lang w:val="fr-CH"/>
         </w:rPr>
-      </w:pPr>
+        <w:t>_publisher</w:t>
+      </w:r>
+      <w:proofErr w:type="spellEnd"/>
       <w:r>
         <w:rPr>
           <w:lang w:val="fr-CH"/>
         </w:rPr>
-        <w:t xml:space="preserve">  publication_date CHAR(15), --je ne sais pas comment définir la date car il y plusieurs format dans le fichier csv</w:t>
-      </w:r>
-    </w:p>
-    <w:p>
-      <w:pPr>
-        <w:pStyle w:val="NoSpacing"/>
-      </w:pPr>
-      <w:r>
+        <w:t>-id INT,</w:t>
+      </w:r>
+    </w:p>
+    <w:p>
+      <w:pPr>
+        <w:pStyle w:val="NoSpacing"/>
         <w:rPr>
           <w:lang w:val="fr-CH"/>
         </w:rPr>
+      </w:pPr>
+      <w:r>
+        <w:rPr>
+          <w:lang w:val="fr-CH"/>
+        </w:rPr>
         <w:t xml:space="preserve">  </w:t>
       </w:r>
-      <w:r>
-        <w:t>price CHAR(10),</w:t>
-      </w:r>
-    </w:p>
-    <w:p>
-      <w:pPr>
-        <w:pStyle w:val="NoSpacing"/>
-      </w:pPr>
-      <w:r>
-        <w:t xml:space="preserve">  page_count INT,</w:t>
-      </w:r>
-    </w:p>
-    <w:p>
-      <w:pPr>
-        <w:pStyle w:val="NoSpacing"/>
-      </w:pPr>
-      <w:r>
-        <w:t xml:space="preserve">  indicia_frequency CHAR(10),</w:t>
-      </w:r>
-    </w:p>
-    <w:p>
-      <w:pPr>
-        <w:pStyle w:val="NoSpacing"/>
-      </w:pPr>
-      <w:r>
-        <w:t xml:space="preserve">  editing VARCHAR(20),</w:t>
-      </w:r>
-    </w:p>
-    <w:p>
-      <w:pPr>
-        <w:pStyle w:val="NoSpacing"/>
-      </w:pPr>
-      <w:r>
-        <w:t xml:space="preserve">  notes VARCHAR(1000),</w:t>
-      </w:r>
-    </w:p>
-    <w:p>
-      <w:pPr>
-        <w:pStyle w:val="NoSpacing"/>
-      </w:pPr>
-      <w:r>
-        <w:t xml:space="preserve">  isbn VARCHAR(20),</w:t>
-      </w:r>
-    </w:p>
-    <w:p>
-      <w:pPr>
-        <w:pStyle w:val="NoSpacing"/>
-      </w:pPr>
-      <w:r>
-        <w:t xml:space="preserve">  valid_isbn VARCHAR(20),</w:t>
-      </w:r>
-    </w:p>
-    <w:p>
-      <w:pPr>
-        <w:pStyle w:val="NoSpacing"/>
-      </w:pPr>
-      <w:r>
-        <w:t xml:space="preserve">  barcode VARCHAR(10),</w:t>
-      </w:r>
-    </w:p>
-    <w:p>
-      <w:pPr>
-        <w:pStyle w:val="NoSpacing"/>
-      </w:pPr>
-      <w:r>
-        <w:t xml:space="preserve">  title VARCHAR(30),</w:t>
-      </w:r>
-    </w:p>
-    <w:p>
-      <w:pPr>
-        <w:pStyle w:val="NoSpacing"/>
-      </w:pPr>
-      <w:r>
-        <w:t xml:space="preserve">  on_sale_date INT,</w:t>
+      <w:proofErr w:type="spellStart"/>
+      <w:proofErr w:type="gramStart"/>
+      <w:r>
+        <w:rPr>
+          <w:lang w:val="fr-CH"/>
+        </w:rPr>
+        <w:t>publication</w:t>
+      </w:r>
+      <w:proofErr w:type="gramEnd"/>
+      <w:r>
+        <w:rPr>
+          <w:lang w:val="fr-CH"/>
+        </w:rPr>
+        <w:t>_date</w:t>
+      </w:r>
+      <w:proofErr w:type="spellEnd"/>
+      <w:r>
+        <w:rPr>
+          <w:lang w:val="fr-CH"/>
+        </w:rPr>
+        <w:t xml:space="preserve"> CHAR(15), --je ne sais pas comment définir la date car il y plusieurs format dans le fichier csv</w:t>
+      </w:r>
+    </w:p>
+    <w:p>
+      <w:pPr>
+        <w:pStyle w:val="NoSpacing"/>
+      </w:pPr>
+      <w:r>
+        <w:rPr>
+          <w:lang w:val="fr-CH"/>
+        </w:rPr>
+        <w:t xml:space="preserve">  </w:t>
+      </w:r>
+      <w:r>
+        <w:t xml:space="preserve">price </w:t>
+      </w:r>
+      <w:proofErr w:type="gramStart"/>
+      <w:r>
+        <w:t>CHAR(</w:t>
+      </w:r>
+      <w:proofErr w:type="gramEnd"/>
+      <w:r>
+        <w:t>10),</w:t>
+      </w:r>
+    </w:p>
+    <w:p>
+      <w:pPr>
+        <w:pStyle w:val="NoSpacing"/>
+      </w:pPr>
+      <w:r>
+        <w:t xml:space="preserve">  </w:t>
+      </w:r>
+      <w:proofErr w:type="spellStart"/>
+      <w:r>
+        <w:t>page_count</w:t>
+      </w:r>
+      <w:proofErr w:type="spellEnd"/>
+      <w:r>
+        <w:t xml:space="preserve"> INT,</w:t>
+      </w:r>
+    </w:p>
+    <w:p>
+      <w:pPr>
+        <w:pStyle w:val="NoSpacing"/>
+      </w:pPr>
+      <w:r>
+        <w:t xml:space="preserve">  </w:t>
+      </w:r>
+      <w:proofErr w:type="spellStart"/>
+      <w:r>
+        <w:t>indicia_frequency</w:t>
+      </w:r>
+      <w:proofErr w:type="spellEnd"/>
+      <w:r>
+        <w:t xml:space="preserve"> </w:t>
+      </w:r>
+      <w:proofErr w:type="gramStart"/>
+      <w:r>
+        <w:t>CHAR(</w:t>
+      </w:r>
+      <w:proofErr w:type="gramEnd"/>
+      <w:r>
+        <w:t>10),</w:t>
+      </w:r>
+    </w:p>
+    <w:p>
+      <w:pPr>
+        <w:pStyle w:val="NoSpacing"/>
+      </w:pPr>
+      <w:r>
+        <w:t xml:space="preserve">  editing </w:t>
+      </w:r>
+      <w:proofErr w:type="gramStart"/>
+      <w:r>
+        <w:t>VARCHAR(</w:t>
+      </w:r>
+      <w:proofErr w:type="gramEnd"/>
+      <w:r>
+        <w:t>20),</w:t>
+      </w:r>
+    </w:p>
+    <w:p>
+      <w:pPr>
+        <w:pStyle w:val="NoSpacing"/>
+      </w:pPr>
+      <w:r>
+        <w:t xml:space="preserve">  notes </w:t>
+      </w:r>
+      <w:proofErr w:type="gramStart"/>
+      <w:r>
+        <w:t>VARCHAR(</w:t>
+      </w:r>
+      <w:proofErr w:type="gramEnd"/>
+      <w:r>
+        <w:t>1000),</w:t>
+      </w:r>
+    </w:p>
+    <w:p>
+      <w:pPr>
+        <w:pStyle w:val="NoSpacing"/>
+      </w:pPr>
+      <w:r>
+        <w:t xml:space="preserve">  </w:t>
+      </w:r>
+      <w:proofErr w:type="spellStart"/>
+      <w:r>
+        <w:t>isbn</w:t>
+      </w:r>
+      <w:proofErr w:type="spellEnd"/>
+      <w:r>
+        <w:t xml:space="preserve"> </w:t>
+      </w:r>
+      <w:proofErr w:type="gramStart"/>
+      <w:r>
+        <w:t>VARCHAR(</w:t>
+      </w:r>
+      <w:proofErr w:type="gramEnd"/>
+      <w:r>
+        <w:t>20),</w:t>
+      </w:r>
+    </w:p>
+    <w:p>
+      <w:pPr>
+        <w:pStyle w:val="NoSpacing"/>
+      </w:pPr>
+      <w:r>
+        <w:t xml:space="preserve">  </w:t>
+      </w:r>
+      <w:proofErr w:type="spellStart"/>
+      <w:r>
+        <w:t>valid_isbn</w:t>
+      </w:r>
+      <w:proofErr w:type="spellEnd"/>
+      <w:r>
+        <w:t xml:space="preserve"> </w:t>
+      </w:r>
+      <w:proofErr w:type="gramStart"/>
+      <w:r>
+        <w:t>VARCHAR(</w:t>
+      </w:r>
+      <w:proofErr w:type="gramEnd"/>
+      <w:r>
+        <w:t>20),</w:t>
+      </w:r>
+    </w:p>
+    <w:p>
+      <w:pPr>
+        <w:pStyle w:val="NoSpacing"/>
+      </w:pPr>
+      <w:r>
+        <w:t xml:space="preserve">  barcode </w:t>
+      </w:r>
+      <w:proofErr w:type="gramStart"/>
+      <w:r>
+        <w:t>VARCHAR(</w:t>
+      </w:r>
+      <w:proofErr w:type="gramEnd"/>
+      <w:r>
+        <w:t>10),</w:t>
+      </w:r>
+    </w:p>
+    <w:p>
+      <w:pPr>
+        <w:pStyle w:val="NoSpacing"/>
+      </w:pPr>
+      <w:r>
+        <w:t xml:space="preserve">  title </w:t>
+      </w:r>
+      <w:proofErr w:type="gramStart"/>
+      <w:r>
+        <w:t>VARCHAR(</w:t>
+      </w:r>
+      <w:proofErr w:type="gramEnd"/>
+      <w:r>
+        <w:t>30),</w:t>
+      </w:r>
+    </w:p>
+    <w:p>
+      <w:pPr>
+        <w:pStyle w:val="NoSpacing"/>
+      </w:pPr>
+      <w:r>
+        <w:t xml:space="preserve">  </w:t>
+      </w:r>
+      <w:proofErr w:type="spellStart"/>
+      <w:r>
+        <w:t>on_sale_date</w:t>
+      </w:r>
+      <w:proofErr w:type="spellEnd"/>
+      <w:r>
+        <w:t xml:space="preserve"> INT,</w:t>
       </w:r>
     </w:p>
     <w:p>
@@ -1705,15 +2135,39 @@
         <w:pStyle w:val="NoSpacing"/>
       </w:pPr>
       <w:r>
-        <w:t xml:space="preserve">  FOREIGN KEY (series_id) REFERENCES Series (id),</w:t>
-      </w:r>
-    </w:p>
-    <w:p>
-      <w:pPr>
-        <w:pStyle w:val="NoSpacing"/>
-      </w:pPr>
-      <w:r>
-        <w:t xml:space="preserve">  FOREIGN KEY (indicia_publisher) REFERENCES IndiciaPublisher(id)</w:t>
+        <w:t xml:space="preserve">  FOREIGN KEY (</w:t>
+      </w:r>
+      <w:proofErr w:type="spellStart"/>
+      <w:r>
+        <w:t>series_id</w:t>
+      </w:r>
+      <w:proofErr w:type="spellEnd"/>
+      <w:r>
+        <w:t>) REFERENCES Series (id),</w:t>
+      </w:r>
+    </w:p>
+    <w:p>
+      <w:pPr>
+        <w:pStyle w:val="NoSpacing"/>
+      </w:pPr>
+      <w:r>
+        <w:t xml:space="preserve">  FOREIGN KEY (</w:t>
+      </w:r>
+      <w:proofErr w:type="spellStart"/>
+      <w:r>
+        <w:t>indicia_publisher</w:t>
+      </w:r>
+      <w:proofErr w:type="spellEnd"/>
+      <w:r>
+        <w:t xml:space="preserve">) REFERENCES </w:t>
+      </w:r>
+      <w:proofErr w:type="spellStart"/>
+      <w:r>
+        <w:t>IndiciaPublisher</w:t>
+      </w:r>
+      <w:proofErr w:type="spellEnd"/>
+      <w:r>
+        <w:t>(id)</w:t>
       </w:r>
     </w:p>
     <w:p>
@@ -1734,7 +2188,15 @@
         <w:pStyle w:val="NoSpacing"/>
       </w:pPr>
       <w:r>
-        <w:t>CREATE TABLE BrandGroup (</w:t>
+        <w:t xml:space="preserve">CREATE TABLE </w:t>
+      </w:r>
+      <w:proofErr w:type="spellStart"/>
+      <w:r>
+        <w:t>BrandGroup</w:t>
+      </w:r>
+      <w:proofErr w:type="spellEnd"/>
+      <w:r>
+        <w:t xml:space="preserve"> (</w:t>
       </w:r>
     </w:p>
     <w:p>
@@ -1758,15 +2220,31 @@
         <w:pStyle w:val="NoSpacing"/>
       </w:pPr>
       <w:r>
-        <w:t xml:space="preserve">  year_began SMALLINT,</w:t>
-      </w:r>
-    </w:p>
-    <w:p>
-      <w:pPr>
-        <w:pStyle w:val="NoSpacing"/>
-      </w:pPr>
-      <w:r>
-        <w:t xml:space="preserve">  year_ended SMALLINT,</w:t>
+        <w:t xml:space="preserve">  </w:t>
+      </w:r>
+      <w:proofErr w:type="spellStart"/>
+      <w:r>
+        <w:t>year_began</w:t>
+      </w:r>
+      <w:proofErr w:type="spellEnd"/>
+      <w:r>
+        <w:t xml:space="preserve"> SMALLINT,</w:t>
+      </w:r>
+    </w:p>
+    <w:p>
+      <w:pPr>
+        <w:pStyle w:val="NoSpacing"/>
+      </w:pPr>
+      <w:r>
+        <w:t xml:space="preserve">  </w:t>
+      </w:r>
+      <w:proofErr w:type="spellStart"/>
+      <w:r>
+        <w:t>year_ended</w:t>
+      </w:r>
+      <w:proofErr w:type="spellEnd"/>
+      <w:r>
+        <w:t xml:space="preserve"> SMALLINT,</w:t>
       </w:r>
     </w:p>
     <w:p>
@@ -1782,15 +2260,39 @@
         <w:pStyle w:val="NoSpacing"/>
       </w:pPr>
       <w:r>
-        <w:t xml:space="preserve">  url VARCHAR(128),</w:t>
-      </w:r>
-    </w:p>
-    <w:p>
-      <w:pPr>
-        <w:pStyle w:val="NoSpacing"/>
-      </w:pPr>
-      <w:r>
-        <w:t xml:space="preserve">  publisher_id INT NOT NULL,</w:t>
+        <w:t xml:space="preserve">  </w:t>
+      </w:r>
+      <w:proofErr w:type="spellStart"/>
+      <w:r>
+        <w:t>url</w:t>
+      </w:r>
+      <w:proofErr w:type="spellEnd"/>
+      <w:r>
+        <w:t xml:space="preserve"> </w:t>
+      </w:r>
+      <w:proofErr w:type="gramStart"/>
+      <w:r>
+        <w:t>VARCHAR(</w:t>
+      </w:r>
+      <w:proofErr w:type="gramEnd"/>
+      <w:r>
+        <w:t>128),</w:t>
+      </w:r>
+    </w:p>
+    <w:p>
+      <w:pPr>
+        <w:pStyle w:val="NoSpacing"/>
+      </w:pPr>
+      <w:r>
+        <w:t xml:space="preserve">  </w:t>
+      </w:r>
+      <w:proofErr w:type="spellStart"/>
+      <w:r>
+        <w:t>publisher_id</w:t>
+      </w:r>
+      <w:proofErr w:type="spellEnd"/>
+      <w:r>
+        <w:t xml:space="preserve"> INT NOT NULL,</w:t>
       </w:r>
     </w:p>
     <w:p>
@@ -1851,15 +2353,31 @@
         <w:pStyle w:val="NoSpacing"/>
       </w:pPr>
       <w:r>
-        <w:t xml:space="preserve">  year_began SMALLINT,</w:t>
-      </w:r>
-    </w:p>
-    <w:p>
-      <w:pPr>
-        <w:pStyle w:val="NoSpacing"/>
-      </w:pPr>
-      <w:r>
-        <w:t xml:space="preserve">  year_ended SMALLINT,</w:t>
+        <w:t xml:space="preserve">  </w:t>
+      </w:r>
+      <w:proofErr w:type="spellStart"/>
+      <w:r>
+        <w:t>year_began</w:t>
+      </w:r>
+      <w:proofErr w:type="spellEnd"/>
+      <w:r>
+        <w:t xml:space="preserve"> SMALLINT,</w:t>
+      </w:r>
+    </w:p>
+    <w:p>
+      <w:pPr>
+        <w:pStyle w:val="NoSpacing"/>
+      </w:pPr>
+      <w:r>
+        <w:t xml:space="preserve">  </w:t>
+      </w:r>
+      <w:proofErr w:type="spellStart"/>
+      <w:r>
+        <w:t>year_ended</w:t>
+      </w:r>
+      <w:proofErr w:type="spellEnd"/>
+      <w:r>
+        <w:t xml:space="preserve"> SMALLINT,</w:t>
       </w:r>
     </w:p>
     <w:p>
@@ -1875,15 +2393,39 @@
         <w:pStyle w:val="NoSpacing"/>
       </w:pPr>
       <w:r>
-        <w:t xml:space="preserve">  url VARCHAR(128),</w:t>
-      </w:r>
-    </w:p>
-    <w:p>
-      <w:pPr>
-        <w:pStyle w:val="NoSpacing"/>
-      </w:pPr>
-      <w:r>
-        <w:t xml:space="preserve">  country_id INT,</w:t>
+        <w:t xml:space="preserve">  </w:t>
+      </w:r>
+      <w:proofErr w:type="spellStart"/>
+      <w:r>
+        <w:t>url</w:t>
+      </w:r>
+      <w:proofErr w:type="spellEnd"/>
+      <w:r>
+        <w:t xml:space="preserve"> </w:t>
+      </w:r>
+      <w:proofErr w:type="gramStart"/>
+      <w:r>
+        <w:t>VARCHAR(</w:t>
+      </w:r>
+      <w:proofErr w:type="gramEnd"/>
+      <w:r>
+        <w:t>128),</w:t>
+      </w:r>
+    </w:p>
+    <w:p>
+      <w:pPr>
+        <w:pStyle w:val="NoSpacing"/>
+      </w:pPr>
+      <w:r>
+        <w:t xml:space="preserve">  </w:t>
+      </w:r>
+      <w:proofErr w:type="spellStart"/>
+      <w:r>
+        <w:t>country_id</w:t>
+      </w:r>
+      <w:proofErr w:type="spellEnd"/>
+      <w:r>
+        <w:t xml:space="preserve"> INT,</w:t>
       </w:r>
     </w:p>
     <w:p>
@@ -1926,7 +2468,15 @@
         <w:pStyle w:val="NoSpacing"/>
       </w:pPr>
       <w:r>
-        <w:t>CREATE TABLE IndiciaPublisher (</w:t>
+        <w:t xml:space="preserve">CREATE TABLE </w:t>
+      </w:r>
+      <w:proofErr w:type="spellStart"/>
+      <w:r>
+        <w:t>IndiciaPublisher</w:t>
+      </w:r>
+      <w:proofErr w:type="spellEnd"/>
+      <w:r>
+        <w:t xml:space="preserve"> (</w:t>
       </w:r>
     </w:p>
     <w:p>
@@ -1950,15 +2500,31 @@
         <w:pStyle w:val="NoSpacing"/>
       </w:pPr>
       <w:r>
-        <w:t xml:space="preserve">  year_began SMALLINT,</w:t>
-      </w:r>
-    </w:p>
-    <w:p>
-      <w:pPr>
-        <w:pStyle w:val="NoSpacing"/>
-      </w:pPr>
-      <w:r>
-        <w:t xml:space="preserve">  year_ended SMALLINT,</w:t>
+        <w:t xml:space="preserve">  </w:t>
+      </w:r>
+      <w:proofErr w:type="spellStart"/>
+      <w:r>
+        <w:t>year_began</w:t>
+      </w:r>
+      <w:proofErr w:type="spellEnd"/>
+      <w:r>
+        <w:t xml:space="preserve"> SMALLINT,</w:t>
+      </w:r>
+    </w:p>
+    <w:p>
+      <w:pPr>
+        <w:pStyle w:val="NoSpacing"/>
+      </w:pPr>
+      <w:r>
+        <w:t xml:space="preserve">  </w:t>
+      </w:r>
+      <w:proofErr w:type="spellStart"/>
+      <w:r>
+        <w:t>year_ended</w:t>
+      </w:r>
+      <w:proofErr w:type="spellEnd"/>
+      <w:r>
+        <w:t xml:space="preserve"> SMALLINT,</w:t>
       </w:r>
     </w:p>
     <w:p>
@@ -1974,31 +2540,79 @@
         <w:pStyle w:val="NoSpacing"/>
       </w:pPr>
       <w:r>
-        <w:t xml:space="preserve">  url VARCHAR(128),</w:t>
-      </w:r>
-    </w:p>
-    <w:p>
-      <w:pPr>
-        <w:pStyle w:val="NoSpacing"/>
-      </w:pPr>
-      <w:r>
-        <w:t xml:space="preserve">  country_id INT,</w:t>
-      </w:r>
-    </w:p>
-    <w:p>
-      <w:pPr>
-        <w:pStyle w:val="NoSpacing"/>
-      </w:pPr>
-      <w:r>
-        <w:t xml:space="preserve">  publisher_id INT,</w:t>
-      </w:r>
-    </w:p>
-    <w:p>
-      <w:pPr>
-        <w:pStyle w:val="NoSpacing"/>
-      </w:pPr>
-      <w:r>
-        <w:t xml:space="preserve">  is_surrogate NUMBER(3) NOT NULL,</w:t>
+        <w:t xml:space="preserve">  </w:t>
+      </w:r>
+      <w:proofErr w:type="spellStart"/>
+      <w:r>
+        <w:t>url</w:t>
+      </w:r>
+      <w:proofErr w:type="spellEnd"/>
+      <w:r>
+        <w:t xml:space="preserve"> </w:t>
+      </w:r>
+      <w:proofErr w:type="gramStart"/>
+      <w:r>
+        <w:t>VARCHAR(</w:t>
+      </w:r>
+      <w:proofErr w:type="gramEnd"/>
+      <w:r>
+        <w:t>128),</w:t>
+      </w:r>
+    </w:p>
+    <w:p>
+      <w:pPr>
+        <w:pStyle w:val="NoSpacing"/>
+      </w:pPr>
+      <w:r>
+        <w:t xml:space="preserve">  </w:t>
+      </w:r>
+      <w:proofErr w:type="spellStart"/>
+      <w:r>
+        <w:t>country_id</w:t>
+      </w:r>
+      <w:proofErr w:type="spellEnd"/>
+      <w:r>
+        <w:t xml:space="preserve"> INT,</w:t>
+      </w:r>
+    </w:p>
+    <w:p>
+      <w:pPr>
+        <w:pStyle w:val="NoSpacing"/>
+      </w:pPr>
+      <w:r>
+        <w:t xml:space="preserve">  </w:t>
+      </w:r>
+      <w:proofErr w:type="spellStart"/>
+      <w:r>
+        <w:t>publisher_id</w:t>
+      </w:r>
+      <w:proofErr w:type="spellEnd"/>
+      <w:r>
+        <w:t xml:space="preserve"> INT,</w:t>
+      </w:r>
+    </w:p>
+    <w:p>
+      <w:pPr>
+        <w:pStyle w:val="NoSpacing"/>
+      </w:pPr>
+      <w:r>
+        <w:t xml:space="preserve">  </w:t>
+      </w:r>
+      <w:proofErr w:type="spellStart"/>
+      <w:r>
+        <w:t>is_surrogate</w:t>
+      </w:r>
+      <w:proofErr w:type="spellEnd"/>
+      <w:r>
+        <w:t xml:space="preserve"> </w:t>
+      </w:r>
+      <w:proofErr w:type="gramStart"/>
+      <w:r>
+        <w:t>NUMBER(</w:t>
+      </w:r>
+      <w:proofErr w:type="gramEnd"/>
+      <w:r>
+        <w:t>3) NOT NULL,</w:t>
       </w:r>
     </w:p>
     <w:p>
@@ -2051,15 +2665,31 @@
         <w:pStyle w:val="NoSpacing"/>
       </w:pPr>
       <w:r>
-        <w:t xml:space="preserve">  code CHAR(3) NOT NULL,</w:t>
-      </w:r>
-    </w:p>
-    <w:p>
-      <w:pPr>
-        <w:pStyle w:val="NoSpacing"/>
-      </w:pPr>
-      <w:r>
-        <w:t xml:space="preserve">  name CHAR(36) NOT NULL,</w:t>
+        <w:t xml:space="preserve">  code </w:t>
+      </w:r>
+      <w:proofErr w:type="gramStart"/>
+      <w:r>
+        <w:t>CHAR(</w:t>
+      </w:r>
+      <w:proofErr w:type="gramEnd"/>
+      <w:r>
+        <w:t>3) NOT NULL,</w:t>
+      </w:r>
+    </w:p>
+    <w:p>
+      <w:pPr>
+        <w:pStyle w:val="NoSpacing"/>
+      </w:pPr>
+      <w:r>
+        <w:t xml:space="preserve">  name </w:t>
+      </w:r>
+      <w:proofErr w:type="gramStart"/>
+      <w:r>
+        <w:t>CHAR(</w:t>
+      </w:r>
+      <w:proofErr w:type="gramEnd"/>
+      <w:r>
+        <w:t>36) NOT NULL,</w:t>
       </w:r>
     </w:p>
     <w:p>
@@ -2128,7 +2758,15 @@
         <w:pStyle w:val="NoSpacing"/>
       </w:pPr>
       <w:r>
-        <w:t xml:space="preserve">  type VARCHAR(16),</w:t>
+        <w:t xml:space="preserve">  type </w:t>
+      </w:r>
+      <w:proofErr w:type="gramStart"/>
+      <w:r>
+        <w:t>VARCHAR(</w:t>
+      </w:r>
+      <w:proofErr w:type="gramEnd"/>
+      <w:r>
+        <w:t>16),</w:t>
       </w:r>
     </w:p>
     <w:p>
@@ -2141,30 +2779,27 @@
       <w:r>
         <w:t xml:space="preserve">  </w:t>
       </w:r>
+      <w:proofErr w:type="gramStart"/>
       <w:r>
         <w:rPr>
           <w:lang w:val="fr-CH"/>
         </w:rPr>
-        <w:t>format VARCHAR(30),</w:t>
-      </w:r>
-    </w:p>
-    <w:p>
-      <w:pPr>
-        <w:pStyle w:val="NoSpacing"/>
+        <w:t>format</w:t>
+      </w:r>
+      <w:proofErr w:type="gramEnd"/>
+      <w:r>
         <w:rPr>
           <w:lang w:val="fr-CH"/>
         </w:rPr>
-      </w:pPr>
-      <w:r>
+        <w:t xml:space="preserve"> VARCHAR(30),</w:t>
+      </w:r>
+    </w:p>
+    <w:p>
+      <w:pPr>
+        <w:pStyle w:val="NoSpacing"/>
         <w:rPr>
           <w:lang w:val="fr-CH"/>
         </w:rPr>
-        <w:t xml:space="preserve">  publication_dates VARCHAR(200),</w:t>
-      </w:r>
-    </w:p>
-    <w:p>
-      <w:pPr>
-        <w:pStyle w:val="NoSpacing"/>
       </w:pPr>
       <w:r>
         <w:rPr>
@@ -2172,56 +2807,142 @@
         </w:rPr>
         <w:t xml:space="preserve">  </w:t>
       </w:r>
-      <w:r>
-        <w:t>year_began SMALLINT,</w:t>
-      </w:r>
-    </w:p>
-    <w:p>
-      <w:pPr>
-        <w:pStyle w:val="NoSpacing"/>
-      </w:pPr>
-      <w:r>
-        <w:t xml:space="preserve">  year_ended SMALLINT,</w:t>
-      </w:r>
-    </w:p>
-    <w:p>
-      <w:pPr>
-        <w:pStyle w:val="NoSpacing"/>
-      </w:pPr>
-      <w:r>
-        <w:t xml:space="preserve">  first_issue_id INT,</w:t>
-      </w:r>
-    </w:p>
-    <w:p>
-      <w:pPr>
-        <w:pStyle w:val="NoSpacing"/>
-      </w:pPr>
-      <w:r>
-        <w:t xml:space="preserve">  last_issue_id INT,</w:t>
-      </w:r>
-    </w:p>
-    <w:p>
-      <w:pPr>
-        <w:pStyle w:val="NoSpacing"/>
-      </w:pPr>
-      <w:r>
-        <w:t xml:space="preserve">  publisher_id INT,</w:t>
-      </w:r>
-    </w:p>
-    <w:p>
-      <w:pPr>
-        <w:pStyle w:val="NoSpacing"/>
-      </w:pPr>
-      <w:r>
-        <w:t xml:space="preserve">  country_id INT,</w:t>
-      </w:r>
-    </w:p>
-    <w:p>
-      <w:pPr>
-        <w:pStyle w:val="NoSpacing"/>
-      </w:pPr>
-      <w:r>
-        <w:t xml:space="preserve">  language_id INT,</w:t>
+      <w:proofErr w:type="spellStart"/>
+      <w:proofErr w:type="gramStart"/>
+      <w:r>
+        <w:rPr>
+          <w:lang w:val="fr-CH"/>
+        </w:rPr>
+        <w:t>publication</w:t>
+      </w:r>
+      <w:proofErr w:type="gramEnd"/>
+      <w:r>
+        <w:rPr>
+          <w:lang w:val="fr-CH"/>
+        </w:rPr>
+        <w:t>_dates</w:t>
+      </w:r>
+      <w:proofErr w:type="spellEnd"/>
+      <w:r>
+        <w:rPr>
+          <w:lang w:val="fr-CH"/>
+        </w:rPr>
+        <w:t xml:space="preserve"> VARCHAR(200),</w:t>
+      </w:r>
+    </w:p>
+    <w:p>
+      <w:pPr>
+        <w:pStyle w:val="NoSpacing"/>
+      </w:pPr>
+      <w:r>
+        <w:rPr>
+          <w:lang w:val="fr-CH"/>
+        </w:rPr>
+        <w:t xml:space="preserve">  </w:t>
+      </w:r>
+      <w:proofErr w:type="spellStart"/>
+      <w:r>
+        <w:t>year_began</w:t>
+      </w:r>
+      <w:proofErr w:type="spellEnd"/>
+      <w:r>
+        <w:t xml:space="preserve"> SMALLINT,</w:t>
+      </w:r>
+    </w:p>
+    <w:p>
+      <w:pPr>
+        <w:pStyle w:val="NoSpacing"/>
+      </w:pPr>
+      <w:r>
+        <w:t xml:space="preserve">  </w:t>
+      </w:r>
+      <w:proofErr w:type="spellStart"/>
+      <w:r>
+        <w:t>year_ended</w:t>
+      </w:r>
+      <w:proofErr w:type="spellEnd"/>
+      <w:r>
+        <w:t xml:space="preserve"> SMALLINT,</w:t>
+      </w:r>
+    </w:p>
+    <w:p>
+      <w:pPr>
+        <w:pStyle w:val="NoSpacing"/>
+      </w:pPr>
+      <w:r>
+        <w:t xml:space="preserve">  </w:t>
+      </w:r>
+      <w:proofErr w:type="spellStart"/>
+      <w:r>
+        <w:t>first_issue_id</w:t>
+      </w:r>
+      <w:proofErr w:type="spellEnd"/>
+      <w:r>
+        <w:t xml:space="preserve"> INT,</w:t>
+      </w:r>
+    </w:p>
+    <w:p>
+      <w:pPr>
+        <w:pStyle w:val="NoSpacing"/>
+      </w:pPr>
+      <w:r>
+        <w:t xml:space="preserve">  </w:t>
+      </w:r>
+      <w:proofErr w:type="spellStart"/>
+      <w:r>
+        <w:t>last_issue_id</w:t>
+      </w:r>
+      <w:proofErr w:type="spellEnd"/>
+      <w:r>
+        <w:t xml:space="preserve"> INT,</w:t>
+      </w:r>
+    </w:p>
+    <w:p>
+      <w:pPr>
+        <w:pStyle w:val="NoSpacing"/>
+      </w:pPr>
+      <w:r>
+        <w:t xml:space="preserve">  </w:t>
+      </w:r>
+      <w:proofErr w:type="spellStart"/>
+      <w:r>
+        <w:t>publisher_id</w:t>
+      </w:r>
+      <w:proofErr w:type="spellEnd"/>
+      <w:r>
+        <w:t xml:space="preserve"> INT,</w:t>
+      </w:r>
+    </w:p>
+    <w:p>
+      <w:pPr>
+        <w:pStyle w:val="NoSpacing"/>
+      </w:pPr>
+      <w:r>
+        <w:t xml:space="preserve">  </w:t>
+      </w:r>
+      <w:proofErr w:type="spellStart"/>
+      <w:r>
+        <w:t>country_id</w:t>
+      </w:r>
+      <w:proofErr w:type="spellEnd"/>
+      <w:r>
+        <w:t xml:space="preserve"> INT,</w:t>
+      </w:r>
+    </w:p>
+    <w:p>
+      <w:pPr>
+        <w:pStyle w:val="NoSpacing"/>
+      </w:pPr>
+      <w:r>
+        <w:t xml:space="preserve">  </w:t>
+      </w:r>
+      <w:proofErr w:type="spellStart"/>
+      <w:r>
+        <w:t>language_id</w:t>
+      </w:r>
+      <w:proofErr w:type="spellEnd"/>
+      <w:r>
+        <w:t xml:space="preserve"> INT,</w:t>
       </w:r>
     </w:p>
     <w:p>
@@ -2238,39 +2959,95 @@
       </w:pPr>
       <w:r>
         <w:lastRenderedPageBreak/>
-        <w:t xml:space="preserve">  color VARCHAR(200),</w:t>
-      </w:r>
-    </w:p>
-    <w:p>
-      <w:pPr>
-        <w:pStyle w:val="NoSpacing"/>
-      </w:pPr>
-      <w:r>
-        <w:t xml:space="preserve">  dimensions VARCHAR(200),</w:t>
-      </w:r>
-    </w:p>
-    <w:p>
-      <w:pPr>
-        <w:pStyle w:val="NoSpacing"/>
-      </w:pPr>
-      <w:r>
-        <w:t xml:space="preserve">  paper_stock VARCHAR(200),</w:t>
-      </w:r>
-    </w:p>
-    <w:p>
-      <w:pPr>
-        <w:pStyle w:val="NoSpacing"/>
-      </w:pPr>
-      <w:r>
-        <w:t xml:space="preserve">  binding VARCHAR(200),</w:t>
-      </w:r>
-    </w:p>
-    <w:p>
-      <w:pPr>
-        <w:pStyle w:val="NoSpacing"/>
-      </w:pPr>
-      <w:r>
-        <w:t xml:space="preserve">  publishing_format VARCHAR(200),</w:t>
+        <w:t xml:space="preserve">  color </w:t>
+      </w:r>
+      <w:proofErr w:type="gramStart"/>
+      <w:r>
+        <w:t>VARCHAR(</w:t>
+      </w:r>
+      <w:proofErr w:type="gramEnd"/>
+      <w:r>
+        <w:t>200),</w:t>
+      </w:r>
+    </w:p>
+    <w:p>
+      <w:pPr>
+        <w:pStyle w:val="NoSpacing"/>
+      </w:pPr>
+      <w:r>
+        <w:t xml:space="preserve">  dimensions </w:t>
+      </w:r>
+      <w:proofErr w:type="gramStart"/>
+      <w:r>
+        <w:t>VARCHAR(</w:t>
+      </w:r>
+      <w:proofErr w:type="gramEnd"/>
+      <w:r>
+        <w:t>200),</w:t>
+      </w:r>
+    </w:p>
+    <w:p>
+      <w:pPr>
+        <w:pStyle w:val="NoSpacing"/>
+      </w:pPr>
+      <w:r>
+        <w:t xml:space="preserve">  </w:t>
+      </w:r>
+      <w:proofErr w:type="spellStart"/>
+      <w:r>
+        <w:t>paper_stock</w:t>
+      </w:r>
+      <w:proofErr w:type="spellEnd"/>
+      <w:r>
+        <w:t xml:space="preserve"> </w:t>
+      </w:r>
+      <w:proofErr w:type="gramStart"/>
+      <w:r>
+        <w:t>VARCHAR(</w:t>
+      </w:r>
+      <w:proofErr w:type="gramEnd"/>
+      <w:r>
+        <w:t>200),</w:t>
+      </w:r>
+    </w:p>
+    <w:p>
+      <w:pPr>
+        <w:pStyle w:val="NoSpacing"/>
+      </w:pPr>
+      <w:r>
+        <w:t xml:space="preserve">  binding </w:t>
+      </w:r>
+      <w:proofErr w:type="gramStart"/>
+      <w:r>
+        <w:t>VARCHAR(</w:t>
+      </w:r>
+      <w:proofErr w:type="gramEnd"/>
+      <w:r>
+        <w:t>200),</w:t>
+      </w:r>
+    </w:p>
+    <w:p>
+      <w:pPr>
+        <w:pStyle w:val="NoSpacing"/>
+      </w:pPr>
+      <w:r>
+        <w:t xml:space="preserve">  </w:t>
+      </w:r>
+      <w:proofErr w:type="spellStart"/>
+      <w:r>
+        <w:t>publishing_format</w:t>
+      </w:r>
+      <w:proofErr w:type="spellEnd"/>
+      <w:r>
+        <w:t xml:space="preserve"> </w:t>
+      </w:r>
+      <w:proofErr w:type="gramStart"/>
+      <w:r>
+        <w:t>VARCHAR(</w:t>
+      </w:r>
+      <w:proofErr w:type="gramEnd"/>
+      <w:r>
+        <w:t>200),</w:t>
       </w:r>
     </w:p>
     <w:p>
@@ -2294,39 +3071,79 @@
         <w:pStyle w:val="NoSpacing"/>
       </w:pPr>
       <w:r>
-        <w:t xml:space="preserve">  FOREIGN KEY (first_issue_id) REFERENCES Issue (id),</w:t>
-      </w:r>
-    </w:p>
-    <w:p>
-      <w:pPr>
-        <w:pStyle w:val="NoSpacing"/>
-      </w:pPr>
-      <w:r>
-        <w:t xml:space="preserve">  FOREIGN KEY (last_issue_id) REFERENCES Issue (id),</w:t>
-      </w:r>
-    </w:p>
-    <w:p>
-      <w:pPr>
-        <w:pStyle w:val="NoSpacing"/>
-      </w:pPr>
-      <w:r>
-        <w:t xml:space="preserve">  FOREIGN KEY (publisher_id) REFERENCES Publisher (id),</w:t>
-      </w:r>
-    </w:p>
-    <w:p>
-      <w:pPr>
-        <w:pStyle w:val="NoSpacing"/>
-      </w:pPr>
-      <w:r>
-        <w:t xml:space="preserve">  FOREIGN KEY (country_id) REFERENCES Country (id),</w:t>
-      </w:r>
-    </w:p>
-    <w:p>
-      <w:pPr>
-        <w:pStyle w:val="NoSpacing"/>
-      </w:pPr>
-      <w:r>
-        <w:t xml:space="preserve">  FOREIGN KEY (language_id) REFERENCES Language (id)</w:t>
+        <w:t xml:space="preserve">  FOREIGN KEY (</w:t>
+      </w:r>
+      <w:proofErr w:type="spellStart"/>
+      <w:r>
+        <w:t>first_issue_id</w:t>
+      </w:r>
+      <w:proofErr w:type="spellEnd"/>
+      <w:r>
+        <w:t>) REFERENCES Issue (id),</w:t>
+      </w:r>
+    </w:p>
+    <w:p>
+      <w:pPr>
+        <w:pStyle w:val="NoSpacing"/>
+      </w:pPr>
+      <w:r>
+        <w:t xml:space="preserve">  FOREIGN KEY (</w:t>
+      </w:r>
+      <w:proofErr w:type="spellStart"/>
+      <w:r>
+        <w:t>last_issue_id</w:t>
+      </w:r>
+      <w:proofErr w:type="spellEnd"/>
+      <w:r>
+        <w:t>) REFERENCES Issue (id),</w:t>
+      </w:r>
+    </w:p>
+    <w:p>
+      <w:pPr>
+        <w:pStyle w:val="NoSpacing"/>
+      </w:pPr>
+      <w:r>
+        <w:t xml:space="preserve">  FOREIGN KEY (</w:t>
+      </w:r>
+      <w:proofErr w:type="spellStart"/>
+      <w:r>
+        <w:t>publisher_id</w:t>
+      </w:r>
+      <w:proofErr w:type="spellEnd"/>
+      <w:r>
+        <w:t>) REFERENCES Publisher (id),</w:t>
+      </w:r>
+    </w:p>
+    <w:p>
+      <w:pPr>
+        <w:pStyle w:val="NoSpacing"/>
+      </w:pPr>
+      <w:r>
+        <w:t xml:space="preserve">  FOREIGN KEY (</w:t>
+      </w:r>
+      <w:proofErr w:type="spellStart"/>
+      <w:r>
+        <w:t>country_id</w:t>
+      </w:r>
+      <w:proofErr w:type="spellEnd"/>
+      <w:r>
+        <w:t>) REFERENCES Country (id),</w:t>
+      </w:r>
+    </w:p>
+    <w:p>
+      <w:pPr>
+        <w:pStyle w:val="NoSpacing"/>
+      </w:pPr>
+      <w:r>
+        <w:t xml:space="preserve">  FOREIGN KEY (</w:t>
+      </w:r>
+      <w:proofErr w:type="spellStart"/>
+      <w:r>
+        <w:t>language_id</w:t>
+      </w:r>
+      <w:proofErr w:type="spellEnd"/>
+      <w:r>
+        <w:t>) REFERENCES Language (id)</w:t>
       </w:r>
     </w:p>
     <w:p>
@@ -2344,7 +3161,7 @@
       <w:r>
         <w:t>General Comments</w:t>
       </w:r>
-      <w:bookmarkEnd w:id="9"/>
+      <w:bookmarkEnd w:id="10"/>
     </w:p>
     <w:p>
       <w:pPr>
@@ -2354,10 +3171,16 @@
         <w:t>For this deliverable, we design the schema together. Then we split the wor</w:t>
       </w:r>
       <w:r>
-        <w:t>k individually. Colin Branca and Jules Courtois wrote the SQL commands to create the tables and Yoan Martin wrote this pdf document.</w:t>
-      </w:r>
-      <w:bookmarkStart w:id="10" w:name="_GoBack"/>
-      <w:bookmarkEnd w:id="10"/>
+        <w:t xml:space="preserve">k individually. Colin </w:t>
+      </w:r>
+      <w:proofErr w:type="spellStart"/>
+      <w:r>
+        <w:t>Branca</w:t>
+      </w:r>
+      <w:proofErr w:type="spellEnd"/>
+      <w:r>
+        <w:t xml:space="preserve"> and Jules Courtois wrote the SQL commands to create the tables and Yoan Martin wrote this pdf document.</w:t>
+      </w:r>
     </w:p>
     <w:p>
       <w:pPr>

--- a/Deliverable1.docx
+++ b/Deliverable1.docx
@@ -777,9 +777,208 @@
         </w:rPr>
       </w:pPr>
       <w:bookmarkStart w:id="10" w:name="_Toc447620645"/>
-      <w:r>
-        <w:rPr/>
-        <w:t>CREATE TABLE StoryReprint (</w:t>
+      <w:bookmarkStart w:id="11" w:name="_Toc447620645"/>
+      <w:r>
+        <w:rPr/>
+      </w:r>
+    </w:p>
+    <w:p>
+      <w:pPr>
+        <w:pStyle w:val="NoSpacing"/>
+        <w:rPr/>
+      </w:pPr>
+      <w:r>
+        <w:rPr/>
+      </w:r>
+    </w:p>
+    <w:p>
+      <w:pPr>
+        <w:pStyle w:val="NoSpacing"/>
+        <w:rPr/>
+      </w:pPr>
+      <w:r>
+        <w:rPr/>
+      </w:r>
+    </w:p>
+    <w:p>
+      <w:pPr>
+        <w:pStyle w:val="NoSpacing"/>
+        <w:rPr/>
+      </w:pPr>
+      <w:r>
+        <w:rPr/>
+      </w:r>
+    </w:p>
+    <w:p>
+      <w:pPr>
+        <w:pStyle w:val="NoSpacing"/>
+        <w:rPr/>
+      </w:pPr>
+      <w:r>
+        <w:rPr/>
+        <w:drawing>
+          <wp:anchor behindDoc="0" distT="0" distB="0" distL="0" distR="0" simplePos="0" locked="0" layoutInCell="1" allowOverlap="1" relativeHeight="9">
+            <wp:simplePos x="0" y="0"/>
+            <wp:positionH relativeFrom="column">
+              <wp:posOffset>-102870</wp:posOffset>
+            </wp:positionH>
+            <wp:positionV relativeFrom="paragraph">
+              <wp:posOffset>50800</wp:posOffset>
+            </wp:positionV>
+            <wp:extent cx="2980055" cy="4361180"/>
+            <wp:effectExtent l="0" t="0" r="0" b="0"/>
+            <wp:wrapSquare wrapText="largest"/>
+            <wp:docPr id="2" name="Image1" descr=""/>
+            <wp:cNvGraphicFramePr>
+              <a:graphicFrameLocks xmlns:a="http://schemas.openxmlformats.org/drawingml/2006/main" noChangeAspect="1"/>
+            </wp:cNvGraphicFramePr>
+            <a:graphic xmlns:a="http://schemas.openxmlformats.org/drawingml/2006/main">
+              <a:graphicData uri="http://schemas.openxmlformats.org/drawingml/2006/picture">
+                <pic:pic xmlns:pic="http://schemas.openxmlformats.org/drawingml/2006/picture">
+                  <pic:nvPicPr>
+                    <pic:cNvPr id="2" name="Image1" descr=""/>
+                    <pic:cNvPicPr>
+                      <a:picLocks noChangeAspect="1" noChangeArrowheads="1"/>
+                    </pic:cNvPicPr>
+                  </pic:nvPicPr>
+                  <pic:blipFill>
+                    <a:blip r:embed="rId3"/>
+                    <a:stretch>
+                      <a:fillRect/>
+                    </a:stretch>
+                  </pic:blipFill>
+                  <pic:spPr bwMode="auto">
+                    <a:xfrm>
+                      <a:off x="0" y="0"/>
+                      <a:ext cx="2980055" cy="4361180"/>
+                    </a:xfrm>
+                    <a:prstGeom prst="rect">
+                      <a:avLst/>
+                    </a:prstGeom>
+                  </pic:spPr>
+                </pic:pic>
+              </a:graphicData>
+            </a:graphic>
+          </wp:anchor>
+        </w:drawing>
+        <w:drawing>
+          <wp:anchor behindDoc="0" distT="0" distB="0" distL="0" distR="0" simplePos="0" locked="0" layoutInCell="1" allowOverlap="1" relativeHeight="10">
+            <wp:simplePos x="0" y="0"/>
+            <wp:positionH relativeFrom="column">
+              <wp:posOffset>3092450</wp:posOffset>
+            </wp:positionH>
+            <wp:positionV relativeFrom="paragraph">
+              <wp:posOffset>98425</wp:posOffset>
+            </wp:positionV>
+            <wp:extent cx="3502025" cy="3712845"/>
+            <wp:effectExtent l="0" t="0" r="0" b="0"/>
+            <wp:wrapSquare wrapText="largest"/>
+            <wp:docPr id="3" name="Image2" descr=""/>
+            <wp:cNvGraphicFramePr>
+              <a:graphicFrameLocks xmlns:a="http://schemas.openxmlformats.org/drawingml/2006/main" noChangeAspect="1"/>
+            </wp:cNvGraphicFramePr>
+            <a:graphic xmlns:a="http://schemas.openxmlformats.org/drawingml/2006/main">
+              <a:graphicData uri="http://schemas.openxmlformats.org/drawingml/2006/picture">
+                <pic:pic xmlns:pic="http://schemas.openxmlformats.org/drawingml/2006/picture">
+                  <pic:nvPicPr>
+                    <pic:cNvPr id="3" name="Image2" descr=""/>
+                    <pic:cNvPicPr>
+                      <a:picLocks noChangeAspect="1" noChangeArrowheads="1"/>
+                    </pic:cNvPicPr>
+                  </pic:nvPicPr>
+                  <pic:blipFill>
+                    <a:blip r:embed="rId4"/>
+                    <a:stretch>
+                      <a:fillRect/>
+                    </a:stretch>
+                  </pic:blipFill>
+                  <pic:spPr bwMode="auto">
+                    <a:xfrm>
+                      <a:off x="0" y="0"/>
+                      <a:ext cx="3502025" cy="3712845"/>
+                    </a:xfrm>
+                    <a:prstGeom prst="rect">
+                      <a:avLst/>
+                    </a:prstGeom>
+                  </pic:spPr>
+                </pic:pic>
+              </a:graphicData>
+            </a:graphic>
+          </wp:anchor>
+        </w:drawing>
+      </w:r>
+    </w:p>
+    <w:p>
+      <w:pPr>
+        <w:pStyle w:val="NoSpacing"/>
+        <w:rPr/>
+      </w:pPr>
+      <w:r>
+        <w:rPr/>
+      </w:r>
+    </w:p>
+    <w:p>
+      <w:pPr>
+        <w:pStyle w:val="NoSpacing"/>
+        <w:rPr/>
+      </w:pPr>
+      <w:r>
+        <w:rPr/>
+      </w:r>
+    </w:p>
+    <w:p>
+      <w:pPr>
+        <w:pStyle w:val="NoSpacing"/>
+        <w:rPr/>
+      </w:pPr>
+      <w:r>
+        <w:rPr/>
+      </w:r>
+    </w:p>
+    <w:p>
+      <w:pPr>
+        <w:pStyle w:val="NoSpacing"/>
+        <w:rPr/>
+      </w:pPr>
+      <w:r>
+        <w:rPr/>
+      </w:r>
+    </w:p>
+    <w:p>
+      <w:pPr>
+        <w:pStyle w:val="NoSpacing"/>
+        <w:rPr/>
+      </w:pPr>
+      <w:r>
+        <w:rPr/>
+      </w:r>
+    </w:p>
+    <w:p>
+      <w:pPr>
+        <w:pStyle w:val="NoSpacing"/>
+        <w:rPr/>
+      </w:pPr>
+      <w:r>
+        <w:rPr/>
+        <w:t>);</w:t>
+      </w:r>
+    </w:p>
+    <w:p>
+      <w:pPr>
+        <w:pStyle w:val="NoSpacing"/>
+        <w:rPr/>
+      </w:pPr>
+      <w:r>
+        <w:rPr/>
+      </w:r>
+    </w:p>
+    <w:p>
+      <w:pPr>
+        <w:pStyle w:val="NoSpacing"/>
+        <w:rPr/>
+      </w:pPr>
+      <w:r>
+        <w:rPr/>
       </w:r>
     </w:p>
     <w:p>
@@ -791,1908 +990,233 @@
         <w:rPr/>
         <w:t xml:space="preserve">  </w:t>
       </w:r>
-      <w:r>
-        <w:rPr/>
-        <w:t>id INT,</w:t>
-      </w:r>
-    </w:p>
-    <w:p>
-      <w:pPr>
-        <w:pStyle w:val="NoSpacing"/>
-        <w:rPr/>
-      </w:pPr>
+    </w:p>
+    <w:p>
+      <w:pPr>
+        <w:pStyle w:val="NoSpacing"/>
+        <w:rPr/>
+      </w:pPr>
+      <w:r>
+        <w:rPr/>
+      </w:r>
+    </w:p>
+    <w:p>
+      <w:pPr>
+        <w:pStyle w:val="NoSpacing"/>
+        <w:rPr/>
+      </w:pPr>
+      <w:r>
+        <w:rPr/>
+      </w:r>
+    </w:p>
+    <w:p>
+      <w:pPr>
+        <w:pStyle w:val="NoSpacing"/>
+        <w:rPr/>
+      </w:pPr>
+      <w:r>
+        <w:rPr/>
+      </w:r>
+    </w:p>
+    <w:p>
+      <w:pPr>
+        <w:pStyle w:val="NoSpacing"/>
+        <w:rPr/>
+      </w:pPr>
+      <w:r>
+        <w:rPr/>
+      </w:r>
+    </w:p>
+    <w:p>
+      <w:pPr>
+        <w:pStyle w:val="NoSpacing"/>
+        <w:rPr/>
+      </w:pPr>
+      <w:r>
+        <w:rPr/>
+      </w:r>
+    </w:p>
+    <w:p>
+      <w:pPr>
+        <w:pStyle w:val="NoSpacing"/>
+        <w:rPr/>
+      </w:pPr>
+      <w:r>
+        <w:drawing>
+          <wp:anchor behindDoc="0" distT="0" distB="0" distL="0" distR="0" simplePos="0" locked="0" layoutInCell="1" allowOverlap="1" relativeHeight="11">
+            <wp:simplePos x="0" y="0"/>
+            <wp:positionH relativeFrom="column">
+              <wp:posOffset>722630</wp:posOffset>
+            </wp:positionH>
+            <wp:positionV relativeFrom="paragraph">
+              <wp:posOffset>2023745</wp:posOffset>
+            </wp:positionV>
+            <wp:extent cx="4814570" cy="3846830"/>
+            <wp:effectExtent l="0" t="0" r="0" b="0"/>
+            <wp:wrapTopAndBottom/>
+            <wp:docPr id="4" name="Image3" descr=""/>
+            <wp:cNvGraphicFramePr>
+              <a:graphicFrameLocks xmlns:a="http://schemas.openxmlformats.org/drawingml/2006/main" noChangeAspect="1"/>
+            </wp:cNvGraphicFramePr>
+            <a:graphic xmlns:a="http://schemas.openxmlformats.org/drawingml/2006/main">
+              <a:graphicData uri="http://schemas.openxmlformats.org/drawingml/2006/picture">
+                <pic:pic xmlns:pic="http://schemas.openxmlformats.org/drawingml/2006/picture">
+                  <pic:nvPicPr>
+                    <pic:cNvPr id="4" name="Image3" descr=""/>
+                    <pic:cNvPicPr>
+                      <a:picLocks noChangeAspect="1" noChangeArrowheads="1"/>
+                    </pic:cNvPicPr>
+                  </pic:nvPicPr>
+                  <pic:blipFill>
+                    <a:blip r:embed="rId5"/>
+                    <a:stretch>
+                      <a:fillRect/>
+                    </a:stretch>
+                  </pic:blipFill>
+                  <pic:spPr bwMode="auto">
+                    <a:xfrm>
+                      <a:off x="0" y="0"/>
+                      <a:ext cx="4814570" cy="3846830"/>
+                    </a:xfrm>
+                    <a:prstGeom prst="rect">
+                      <a:avLst/>
+                    </a:prstGeom>
+                  </pic:spPr>
+                </pic:pic>
+              </a:graphicData>
+            </a:graphic>
+          </wp:anchor>
+        </w:drawing>
+      </w:r>
       <w:r>
         <w:rPr/>
         <w:t xml:space="preserve">  </w:t>
       </w:r>
-      <w:r>
-        <w:rPr/>
-        <w:t>origin_id INT NOT NULL,</w:t>
-      </w:r>
-    </w:p>
-    <w:p>
-      <w:pPr>
-        <w:pStyle w:val="NoSpacing"/>
-        <w:rPr/>
-      </w:pPr>
-      <w:r>
-        <w:rPr/>
-        <w:t xml:space="preserve">  </w:t>
-      </w:r>
-      <w:r>
-        <w:rPr/>
-        <w:t>target_id INT NOT NULL,</w:t>
-      </w:r>
-    </w:p>
-    <w:p>
-      <w:pPr>
-        <w:pStyle w:val="NoSpacing"/>
-        <w:rPr/>
-      </w:pPr>
-      <w:r>
-        <w:rPr/>
-        <w:t xml:space="preserve">  </w:t>
-      </w:r>
-      <w:r>
-        <w:rPr/>
-        <w:t>PRIMARY KEY (id)</w:t>
-      </w:r>
-    </w:p>
-    <w:p>
-      <w:pPr>
-        <w:pStyle w:val="NoSpacing"/>
-        <w:rPr/>
-      </w:pPr>
-      <w:r>
-        <w:rPr/>
-        <w:t>);</w:t>
-      </w:r>
-    </w:p>
-    <w:p>
-      <w:pPr>
-        <w:pStyle w:val="NoSpacing"/>
-        <w:rPr/>
-      </w:pPr>
-      <w:r>
-        <w:rPr/>
-      </w:r>
-    </w:p>
-    <w:p>
-      <w:pPr>
-        <w:pStyle w:val="NoSpacing"/>
-        <w:rPr/>
-      </w:pPr>
-      <w:r>
-        <w:rPr/>
-      </w:r>
-    </w:p>
-    <w:p>
-      <w:pPr>
-        <w:pStyle w:val="NoSpacing"/>
-        <w:rPr/>
-      </w:pPr>
-      <w:r>
-        <w:rPr/>
-      </w:r>
-    </w:p>
-    <w:p>
-      <w:pPr>
-        <w:pStyle w:val="NoSpacing"/>
-        <w:rPr/>
-      </w:pPr>
-      <w:r>
-        <w:rPr/>
-        <w:t>CREATE TABLE IssueReprint (</w:t>
-      </w:r>
-    </w:p>
-    <w:p>
-      <w:pPr>
-        <w:pStyle w:val="NoSpacing"/>
-        <w:rPr/>
-      </w:pPr>
-      <w:r>
-        <w:rPr/>
-        <w:t xml:space="preserve">  </w:t>
-      </w:r>
-      <w:r>
-        <w:rPr/>
-        <w:t>id INT,</w:t>
-      </w:r>
-    </w:p>
-    <w:p>
-      <w:pPr>
-        <w:pStyle w:val="NoSpacing"/>
-        <w:rPr/>
-      </w:pPr>
-      <w:r>
-        <w:rPr/>
-        <w:t xml:space="preserve">  </w:t>
-      </w:r>
-      <w:r>
-        <w:rPr/>
-        <w:t>origin_issue_id INT NOT NULL,</w:t>
-      </w:r>
-    </w:p>
-    <w:p>
-      <w:pPr>
-        <w:pStyle w:val="NoSpacing"/>
-        <w:rPr/>
-      </w:pPr>
-      <w:r>
-        <w:rPr/>
-        <w:t xml:space="preserve">  </w:t>
-      </w:r>
-      <w:r>
-        <w:rPr/>
-        <w:t>target_issue_id INT NOT NULL,</w:t>
-      </w:r>
-    </w:p>
-    <w:p>
-      <w:pPr>
-        <w:pStyle w:val="NoSpacing"/>
-        <w:rPr/>
-      </w:pPr>
-      <w:r>
-        <w:rPr/>
-        <w:t xml:space="preserve">  </w:t>
-      </w:r>
-      <w:r>
-        <w:rPr/>
-        <w:t>PRIMARY KEY (id)</w:t>
-      </w:r>
-    </w:p>
-    <w:p>
-      <w:pPr>
-        <w:pStyle w:val="NoSpacing"/>
-        <w:rPr/>
-      </w:pPr>
-      <w:r>
-        <w:rPr/>
-        <w:t>);</w:t>
-      </w:r>
-    </w:p>
-    <w:p>
-      <w:pPr>
-        <w:pStyle w:val="NoSpacing"/>
-        <w:rPr/>
-      </w:pPr>
-      <w:r>
-        <w:rPr/>
-      </w:r>
-    </w:p>
-    <w:p>
-      <w:pPr>
-        <w:pStyle w:val="NoSpacing"/>
-        <w:rPr/>
-      </w:pPr>
-      <w:r>
-        <w:rPr/>
-        <w:t>CREATE TABLE Country (</w:t>
-      </w:r>
-    </w:p>
-    <w:p>
-      <w:pPr>
-        <w:pStyle w:val="NoSpacing"/>
-        <w:rPr/>
-      </w:pPr>
-      <w:r>
-        <w:rPr/>
-        <w:t xml:space="preserve">  </w:t>
-      </w:r>
-      <w:r>
-        <w:rPr/>
-        <w:t>id INT,</w:t>
-      </w:r>
-    </w:p>
-    <w:p>
-      <w:pPr>
-        <w:pStyle w:val="NoSpacing"/>
-        <w:rPr/>
-      </w:pPr>
-      <w:r>
-        <w:rPr/>
-        <w:t xml:space="preserve">  </w:t>
-      </w:r>
-      <w:r>
-        <w:rPr/>
-        <w:t>code CHAR(4) NOT NULL,</w:t>
-      </w:r>
-    </w:p>
-    <w:p>
-      <w:pPr>
-        <w:pStyle w:val="NoSpacing"/>
-        <w:rPr/>
-      </w:pPr>
-      <w:r>
-        <w:rPr/>
-        <w:t xml:space="preserve">  </w:t>
-      </w:r>
-      <w:r>
-        <w:rPr/>
-        <w:t>name CHAR(36) NOT NULL,</w:t>
-      </w:r>
-    </w:p>
-    <w:p>
-      <w:pPr>
-        <w:pStyle w:val="NoSpacing"/>
-        <w:rPr/>
-      </w:pPr>
-      <w:r>
-        <w:rPr/>
-        <w:t xml:space="preserve">  </w:t>
-      </w:r>
-      <w:r>
-        <w:rPr/>
-        <w:t>PRIMARY KEY (id),</w:t>
-      </w:r>
-    </w:p>
-    <w:p>
-      <w:pPr>
-        <w:pStyle w:val="NoSpacing"/>
-        <w:rPr/>
-      </w:pPr>
-      <w:r>
-        <w:rPr/>
-        <w:t xml:space="preserve">  </w:t>
-      </w:r>
-      <w:r>
-        <w:rPr/>
-        <w:t>UNIQUE (code),</w:t>
-      </w:r>
-    </w:p>
-    <w:p>
-      <w:pPr>
-        <w:pStyle w:val="NoSpacing"/>
-        <w:rPr/>
-      </w:pPr>
-      <w:r>
-        <w:rPr/>
-        <w:t xml:space="preserve">  </w:t>
-      </w:r>
-      <w:r>
-        <w:rPr/>
-        <w:t>UNIQUE (name)</w:t>
-      </w:r>
-    </w:p>
-    <w:p>
-      <w:pPr>
-        <w:pStyle w:val="NoSpacing"/>
-        <w:rPr/>
-      </w:pPr>
-      <w:r>
-        <w:rPr/>
-        <w:t>);</w:t>
-      </w:r>
-    </w:p>
-    <w:p>
-      <w:pPr>
-        <w:pStyle w:val="NoSpacing"/>
-        <w:rPr/>
-      </w:pPr>
-      <w:r>
-        <w:rPr/>
-      </w:r>
-    </w:p>
-    <w:p>
-      <w:pPr>
-        <w:pStyle w:val="NoSpacing"/>
-        <w:rPr/>
-      </w:pPr>
-      <w:r>
-        <w:rPr/>
-        <w:t>CREATE TABLE Story (</w:t>
-      </w:r>
-    </w:p>
-    <w:p>
-      <w:pPr>
-        <w:pStyle w:val="NoSpacing"/>
-        <w:rPr/>
-      </w:pPr>
-      <w:r>
-        <w:rPr/>
-        <w:t xml:space="preserve">  </w:t>
-      </w:r>
-      <w:r>
-        <w:rPr/>
-        <w:t>id INT,</w:t>
-      </w:r>
-    </w:p>
-    <w:p>
-      <w:pPr>
-        <w:pStyle w:val="NoSpacing"/>
-        <w:rPr/>
-      </w:pPr>
-      <w:r>
-        <w:rPr/>
-        <w:t xml:space="preserve">  </w:t>
-      </w:r>
-      <w:r>
-        <w:rPr/>
-        <w:t>type VARCHAR(50) NOT NULL,</w:t>
-      </w:r>
-    </w:p>
-    <w:p>
-      <w:pPr>
-        <w:pStyle w:val="NoSpacing"/>
-        <w:rPr/>
-      </w:pPr>
-      <w:r>
-        <w:rPr/>
-        <w:t xml:space="preserve">  </w:t>
-      </w:r>
-      <w:r>
-        <w:rPr/>
-        <w:t>title VARCHAR(50) NOT NULL,</w:t>
-      </w:r>
-    </w:p>
-    <w:p>
-      <w:pPr>
-        <w:pStyle w:val="NoSpacing"/>
-        <w:rPr/>
-      </w:pPr>
-      <w:r>
-        <w:rPr/>
-        <w:t xml:space="preserve">  </w:t>
-      </w:r>
-      <w:r>
-        <w:rPr/>
-        <w:t>feature VARCHAR(50),</w:t>
-      </w:r>
-    </w:p>
-    <w:p>
-      <w:pPr>
-        <w:pStyle w:val="NoSpacing"/>
-        <w:rPr/>
-      </w:pPr>
-      <w:r>
-        <w:rPr/>
-        <w:t xml:space="preserve">  </w:t>
-      </w:r>
-      <w:r>
-        <w:rPr/>
-        <w:t>issue_id INT NOT NULL,</w:t>
-      </w:r>
-    </w:p>
-    <w:p>
-      <w:pPr>
-        <w:pStyle w:val="NoSpacing"/>
-        <w:rPr/>
-      </w:pPr>
-      <w:r>
-        <w:rPr/>
-        <w:t xml:space="preserve">  </w:t>
-      </w:r>
-      <w:r>
-        <w:rPr/>
-        <w:t>script VARCHAR(50),</w:t>
-      </w:r>
-    </w:p>
-    <w:p>
-      <w:pPr>
-        <w:pStyle w:val="NoSpacing"/>
-        <w:rPr/>
-      </w:pPr>
-      <w:r>
-        <w:rPr/>
-        <w:t xml:space="preserve">  </w:t>
-      </w:r>
-      <w:r>
-        <w:rPr/>
-        <w:t>pencils VARCHAR(50),</w:t>
-      </w:r>
-    </w:p>
-    <w:p>
-      <w:pPr>
-        <w:pStyle w:val="NoSpacing"/>
-        <w:rPr/>
-      </w:pPr>
-      <w:r>
-        <w:rPr/>
-        <w:t xml:space="preserve">  </w:t>
-      </w:r>
-      <w:r>
-        <w:rPr/>
-        <w:t>inks VARCHAR(50),</w:t>
-      </w:r>
-    </w:p>
-    <w:p>
-      <w:pPr>
-        <w:pStyle w:val="NoSpacing"/>
-        <w:rPr/>
-      </w:pPr>
-      <w:r>
-        <w:rPr/>
-        <w:t xml:space="preserve">  </w:t>
-      </w:r>
-      <w:r>
-        <w:rPr/>
-        <w:t>color VARCHAR(50),</w:t>
-      </w:r>
-    </w:p>
-    <w:p>
-      <w:pPr>
-        <w:pStyle w:val="NoSpacing"/>
-        <w:rPr/>
-      </w:pPr>
-      <w:r>
-        <w:rPr/>
-        <w:t xml:space="preserve">  </w:t>
-      </w:r>
-      <w:r>
-        <w:rPr/>
-        <w:t>letters VARCHAR(50),</w:t>
-      </w:r>
-    </w:p>
-    <w:p>
-      <w:pPr>
-        <w:pStyle w:val="NoSpacing"/>
-        <w:rPr/>
-      </w:pPr>
-      <w:r>
-        <w:rPr/>
-        <w:t xml:space="preserve">  </w:t>
-      </w:r>
-      <w:r>
-        <w:rPr/>
-        <w:t>editing VARCHAR(50),</w:t>
-      </w:r>
-    </w:p>
-    <w:p>
-      <w:pPr>
-        <w:pStyle w:val="NoSpacing"/>
-        <w:rPr>
-          <w:lang w:val="fr-CH"/>
-        </w:rPr>
-      </w:pPr>
-      <w:r>
-        <w:rPr/>
-        <w:t xml:space="preserve">  </w:t>
-      </w:r>
-      <w:r>
-        <w:rPr>
-          <w:lang w:val="fr-CH"/>
-        </w:rPr>
-        <w:t>genre VARCHAR(50),</w:t>
-      </w:r>
-    </w:p>
-    <w:p>
-      <w:pPr>
-        <w:pStyle w:val="NoSpacing"/>
-        <w:rPr>
-          <w:lang w:val="fr-CH"/>
-        </w:rPr>
-      </w:pPr>
-      <w:r>
-        <w:rPr>
-          <w:lang w:val="fr-CH"/>
-        </w:rPr>
-        <w:t xml:space="preserve">  </w:t>
-      </w:r>
-      <w:r>
-        <w:rPr>
-          <w:lang w:val="fr-CH"/>
-        </w:rPr>
-        <w:t>characters VARCHAR(50),</w:t>
-      </w:r>
-    </w:p>
-    <w:p>
-      <w:pPr>
-        <w:pStyle w:val="NoSpacing"/>
-        <w:rPr>
-          <w:lang w:val="fr-CH"/>
-        </w:rPr>
-      </w:pPr>
-      <w:r>
-        <w:rPr>
-          <w:lang w:val="fr-CH"/>
-        </w:rPr>
-        <w:t xml:space="preserve">  </w:t>
-      </w:r>
-      <w:r>
-        <w:rPr>
-          <w:lang w:val="fr-CH"/>
-        </w:rPr>
-        <w:t>synopsis VARCHAR(150),</w:t>
-      </w:r>
-    </w:p>
-    <w:p>
-      <w:pPr>
-        <w:pStyle w:val="NoSpacing"/>
-        <w:rPr>
-          <w:lang w:val="fr-CH"/>
-        </w:rPr>
-      </w:pPr>
-      <w:r>
-        <w:rPr>
-          <w:lang w:val="fr-CH"/>
-        </w:rPr>
-        <w:t xml:space="preserve">  </w:t>
-      </w:r>
-      <w:r>
-        <w:rPr>
-          <w:lang w:val="fr-CH"/>
-        </w:rPr>
-        <w:t>reprint_notes VARCHAR(50),</w:t>
-      </w:r>
-    </w:p>
-    <w:p>
-      <w:pPr>
-        <w:pStyle w:val="NoSpacing"/>
-        <w:rPr>
-          <w:lang w:val="fr-CH"/>
-        </w:rPr>
-      </w:pPr>
-      <w:r>
-        <w:rPr>
-          <w:lang w:val="fr-CH"/>
-        </w:rPr>
-        <w:t xml:space="preserve">  </w:t>
-      </w:r>
-      <w:r>
-        <w:rPr>
-          <w:lang w:val="fr-CH"/>
-        </w:rPr>
-        <w:t>notes VARCHAR(50),</w:t>
-      </w:r>
-    </w:p>
-    <w:p>
-      <w:pPr>
-        <w:pStyle w:val="NoSpacing"/>
-        <w:rPr/>
-      </w:pPr>
-      <w:r>
-        <w:rPr>
-          <w:lang w:val="fr-CH"/>
-        </w:rPr>
-        <w:t xml:space="preserve">  </w:t>
-      </w:r>
-      <w:r>
-        <w:rPr/>
-        <w:t>PRIMARY KEY (id),</w:t>
-      </w:r>
-    </w:p>
-    <w:p>
-      <w:pPr>
-        <w:pStyle w:val="NoSpacing"/>
-        <w:rPr/>
-      </w:pPr>
-      <w:r>
-        <w:rPr/>
-        <w:t xml:space="preserve">  </w:t>
-      </w:r>
-      <w:r>
-        <w:rPr/>
-        <w:t>FOREIGN KEY (issue_id) REFERENCES issue (id)</w:t>
-      </w:r>
-    </w:p>
-    <w:p>
-      <w:pPr>
-        <w:pStyle w:val="NoSpacing"/>
-        <w:rPr/>
-      </w:pPr>
-      <w:r>
-        <w:rPr/>
-        <w:t>);</w:t>
-      </w:r>
-    </w:p>
-    <w:p>
-      <w:pPr>
-        <w:pStyle w:val="NoSpacing"/>
-        <w:rPr/>
-      </w:pPr>
-      <w:r>
-        <w:rPr/>
-      </w:r>
-    </w:p>
-    <w:p>
-      <w:pPr>
-        <w:pStyle w:val="NoSpacing"/>
-        <w:rPr/>
-      </w:pPr>
-      <w:r>
-        <w:rPr/>
-        <w:t>CREATE TABLE Issue (</w:t>
-      </w:r>
-    </w:p>
-    <w:p>
-      <w:pPr>
-        <w:pStyle w:val="NoSpacing"/>
-        <w:rPr/>
-      </w:pPr>
-      <w:r>
-        <w:rPr/>
-        <w:t xml:space="preserve">  </w:t>
-      </w:r>
-      <w:r>
-        <w:rPr/>
-        <w:t>id INT,</w:t>
-      </w:r>
-    </w:p>
-    <w:p>
-      <w:pPr>
-        <w:pStyle w:val="NoSpacing"/>
-        <w:rPr/>
-      </w:pPr>
-      <w:r>
-        <w:rPr/>
-        <w:t xml:space="preserve">  </w:t>
-      </w:r>
-      <w:r>
-        <w:rPr/>
-        <w:t>issue_number INT,</w:t>
-      </w:r>
-    </w:p>
-    <w:p>
-      <w:pPr>
-        <w:pStyle w:val="NoSpacing"/>
-        <w:rPr/>
-      </w:pPr>
-      <w:r>
-        <w:rPr/>
-        <w:t xml:space="preserve">  </w:t>
-      </w:r>
-      <w:r>
-        <w:rPr/>
-        <w:t>series_id INT,</w:t>
-      </w:r>
-    </w:p>
-    <w:p>
-      <w:pPr>
-        <w:pStyle w:val="NoSpacing"/>
-        <w:rPr>
-          <w:lang w:val="fr-CH"/>
-        </w:rPr>
-      </w:pPr>
-      <w:r>
-        <w:rPr/>
-        <w:t xml:space="preserve">  </w:t>
-      </w:r>
-      <w:r>
-        <w:rPr>
-          <w:lang w:val="fr-CH"/>
-        </w:rPr>
-        <w:t>indicia_publisher-id INT,</w:t>
-      </w:r>
-    </w:p>
-    <w:p>
-      <w:pPr>
-        <w:pStyle w:val="NoSpacing"/>
-        <w:rPr/>
-      </w:pPr>
-      <w:r>
-        <w:rPr>
-          <w:lang w:val="fr-CH"/>
-        </w:rPr>
-        <w:t xml:space="preserve">  </w:t>
-      </w:r>
-      <w:r>
-        <w:rPr>
-          <w:lang w:val="fr-CH"/>
-        </w:rPr>
-        <w:t xml:space="preserve">publication_date CHAR(15), </w:t>
-      </w:r>
-    </w:p>
-    <w:p>
-      <w:pPr>
-        <w:pStyle w:val="NoSpacing"/>
-        <w:rPr/>
-      </w:pPr>
-      <w:r>
-        <w:rPr>
-          <w:lang w:val="fr-CH"/>
-        </w:rPr>
-        <w:t xml:space="preserve">  </w:t>
-      </w:r>
-      <w:r>
-        <w:rPr/>
-        <w:t>price CHAR(10),</w:t>
-      </w:r>
-    </w:p>
-    <w:p>
-      <w:pPr>
-        <w:pStyle w:val="NoSpacing"/>
-        <w:rPr/>
-      </w:pPr>
-      <w:r>
-        <w:rPr/>
-        <w:t xml:space="preserve">  </w:t>
-      </w:r>
-      <w:r>
-        <w:rPr/>
-        <w:t>page_count INT,</w:t>
-      </w:r>
-    </w:p>
-    <w:p>
-      <w:pPr>
-        <w:pStyle w:val="NoSpacing"/>
-        <w:rPr/>
-      </w:pPr>
-      <w:r>
-        <w:rPr/>
-        <w:t xml:space="preserve">  </w:t>
-      </w:r>
-      <w:r>
-        <w:rPr/>
-        <w:t>indicia_frequency CHAR(10),</w:t>
-      </w:r>
-    </w:p>
-    <w:p>
-      <w:pPr>
-        <w:pStyle w:val="NoSpacing"/>
-        <w:rPr/>
-      </w:pPr>
-      <w:r>
-        <w:rPr/>
-        <w:t xml:space="preserve">  </w:t>
-      </w:r>
-      <w:r>
-        <w:rPr/>
-        <w:t>editing VARCHAR(20),</w:t>
-      </w:r>
-    </w:p>
-    <w:p>
-      <w:pPr>
-        <w:pStyle w:val="NoSpacing"/>
-        <w:rPr/>
-      </w:pPr>
-      <w:r>
-        <w:rPr/>
-        <w:t xml:space="preserve">  </w:t>
-      </w:r>
-      <w:r>
-        <w:rPr/>
-        <w:t>notes VARCHAR(1000),</w:t>
-      </w:r>
-    </w:p>
-    <w:p>
-      <w:pPr>
-        <w:pStyle w:val="NoSpacing"/>
-        <w:rPr/>
-      </w:pPr>
-      <w:r>
-        <w:rPr/>
-        <w:t xml:space="preserve">  </w:t>
-      </w:r>
-      <w:r>
-        <w:rPr/>
-        <w:t>isbn VARCHAR(20),</w:t>
-      </w:r>
-    </w:p>
-    <w:p>
-      <w:pPr>
-        <w:pStyle w:val="NoSpacing"/>
-        <w:rPr/>
-      </w:pPr>
-      <w:r>
-        <w:rPr/>
-        <w:t xml:space="preserve">  </w:t>
-      </w:r>
-      <w:r>
-        <w:rPr/>
-        <w:t>valid_isbn VARCHAR(20),</w:t>
-      </w:r>
-    </w:p>
-    <w:p>
-      <w:pPr>
-        <w:pStyle w:val="NoSpacing"/>
-        <w:rPr/>
-      </w:pPr>
-      <w:r>
-        <w:rPr/>
-        <w:t xml:space="preserve">  </w:t>
-      </w:r>
-      <w:r>
-        <w:rPr/>
-        <w:t>barcode VARCHAR(10),</w:t>
-      </w:r>
-    </w:p>
-    <w:p>
-      <w:pPr>
-        <w:pStyle w:val="NoSpacing"/>
-        <w:rPr/>
-      </w:pPr>
-      <w:r>
-        <w:rPr/>
-        <w:t xml:space="preserve">  </w:t>
-      </w:r>
-      <w:r>
-        <w:rPr/>
-        <w:t>title VARCHAR(30),</w:t>
-      </w:r>
-    </w:p>
-    <w:p>
-      <w:pPr>
-        <w:pStyle w:val="NoSpacing"/>
-        <w:rPr/>
-      </w:pPr>
-      <w:r>
-        <w:rPr/>
-        <w:t xml:space="preserve">  </w:t>
-      </w:r>
-      <w:r>
-        <w:rPr/>
-        <w:t>on_sale_date INT,</w:t>
-      </w:r>
-    </w:p>
-    <w:p>
-      <w:pPr>
-        <w:pStyle w:val="NoSpacing"/>
-        <w:rPr/>
-      </w:pPr>
-      <w:r>
-        <w:rPr/>
-        <w:t xml:space="preserve">  </w:t>
-      </w:r>
-      <w:r>
-        <w:rPr/>
-        <w:t>rating INT,</w:t>
-      </w:r>
-    </w:p>
-    <w:p>
-      <w:pPr>
-        <w:pStyle w:val="NoSpacing"/>
-        <w:rPr/>
-      </w:pPr>
-      <w:r>
-        <w:rPr/>
-        <w:t xml:space="preserve">  </w:t>
-      </w:r>
-      <w:r>
-        <w:rPr/>
-        <w:t>PRIMARY KEY (id),</w:t>
-      </w:r>
-    </w:p>
-    <w:p>
-      <w:pPr>
-        <w:pStyle w:val="NoSpacing"/>
-        <w:rPr/>
-      </w:pPr>
-      <w:r>
-        <w:rPr/>
-        <w:t xml:space="preserve">  </w:t>
-      </w:r>
-      <w:r>
-        <w:rPr/>
-        <w:t>FOREIGN KEY (series_id) REFERENCES Series (id),</w:t>
-      </w:r>
-    </w:p>
-    <w:p>
-      <w:pPr>
-        <w:pStyle w:val="NoSpacing"/>
-        <w:rPr/>
-      </w:pPr>
-      <w:r>
-        <w:rPr/>
-        <w:t xml:space="preserve">  </w:t>
-      </w:r>
-      <w:r>
-        <w:rPr/>
-        <w:t>FOREIGN KEY (indicia_publisher) REFERENCES IndiciaPublisher(id)</w:t>
-      </w:r>
-    </w:p>
-    <w:p>
-      <w:pPr>
-        <w:pStyle w:val="NoSpacing"/>
-        <w:rPr/>
-      </w:pPr>
-      <w:r>
-        <w:rPr/>
-        <w:t>);</w:t>
-      </w:r>
-    </w:p>
-    <w:p>
-      <w:pPr>
-        <w:pStyle w:val="NoSpacing"/>
-        <w:rPr/>
-      </w:pPr>
-      <w:r>
-        <w:rPr/>
-      </w:r>
-    </w:p>
-    <w:p>
-      <w:pPr>
-        <w:pStyle w:val="NoSpacing"/>
-        <w:rPr/>
-      </w:pPr>
-      <w:r>
-        <w:rPr/>
-        <w:t>CREATE TABLE BrandGroup (</w:t>
-      </w:r>
-    </w:p>
-    <w:p>
-      <w:pPr>
-        <w:pStyle w:val="NoSpacing"/>
-        <w:rPr/>
-      </w:pPr>
-      <w:r>
-        <w:rPr/>
-        <w:t xml:space="preserve">  </w:t>
-      </w:r>
-      <w:r>
-        <w:rPr/>
-        <w:t>id INT,</w:t>
-      </w:r>
-    </w:p>
-    <w:p>
-      <w:pPr>
-        <w:pStyle w:val="NoSpacing"/>
-        <w:rPr/>
-      </w:pPr>
-      <w:r>
-        <w:rPr/>
-        <w:t xml:space="preserve">  </w:t>
-      </w:r>
-      <w:r>
-        <w:rPr/>
-        <w:t>name VARCHAR2(128) NOT NULL,</w:t>
-      </w:r>
-    </w:p>
-    <w:p>
-      <w:pPr>
-        <w:pStyle w:val="NoSpacing"/>
-        <w:rPr/>
-      </w:pPr>
-      <w:r>
-        <w:rPr/>
-        <w:t xml:space="preserve">  </w:t>
-      </w:r>
-      <w:r>
-        <w:rPr/>
-        <w:t>year_began SMALLINT,</w:t>
-      </w:r>
-    </w:p>
-    <w:p>
-      <w:pPr>
-        <w:pStyle w:val="NoSpacing"/>
-        <w:rPr/>
-      </w:pPr>
-      <w:r>
-        <w:rPr/>
-        <w:t xml:space="preserve">  </w:t>
-      </w:r>
-      <w:r>
-        <w:rPr/>
-        <w:t>year_ended SMALLINT,</w:t>
-      </w:r>
-    </w:p>
-    <w:p>
-      <w:pPr>
-        <w:pStyle w:val="NoSpacing"/>
-        <w:rPr/>
-      </w:pPr>
-      <w:r>
-        <w:rPr/>
-        <w:t xml:space="preserve">  </w:t>
-      </w:r>
-      <w:r>
-        <w:rPr/>
-        <w:t>notes VARCHAR2(1023),</w:t>
-      </w:r>
-    </w:p>
-    <w:p>
-      <w:pPr>
-        <w:pStyle w:val="NoSpacing"/>
-        <w:rPr/>
-      </w:pPr>
-      <w:r>
-        <w:rPr/>
-        <w:t xml:space="preserve">  </w:t>
-      </w:r>
-      <w:r>
-        <w:rPr/>
-        <w:t>url VARCHAR(128),</w:t>
-      </w:r>
-    </w:p>
-    <w:p>
-      <w:pPr>
-        <w:pStyle w:val="NoSpacing"/>
-        <w:rPr/>
-      </w:pPr>
-      <w:r>
-        <w:rPr/>
-        <w:t xml:space="preserve">  </w:t>
-      </w:r>
-      <w:r>
-        <w:rPr/>
-        <w:t>publisher_id INT NOT NULL,</w:t>
-      </w:r>
-    </w:p>
-    <w:p>
-      <w:pPr>
-        <w:pStyle w:val="NoSpacing"/>
-        <w:rPr/>
-      </w:pPr>
-      <w:r>
-        <w:rPr/>
-        <w:t xml:space="preserve">  </w:t>
-      </w:r>
-      <w:r>
-        <w:rPr/>
-        <w:t>PRIMARY KEY (id),</w:t>
-      </w:r>
-    </w:p>
-    <w:p>
-      <w:pPr>
-        <w:pStyle w:val="NoSpacing"/>
-        <w:rPr/>
-      </w:pPr>
-      <w:r>
-        <w:rPr/>
-        <w:t xml:space="preserve">  </w:t>
-      </w:r>
-      <w:r>
-        <w:rPr/>
-        <w:t>UNIQUE (name)</w:t>
-      </w:r>
-    </w:p>
-    <w:p>
-      <w:pPr>
-        <w:pStyle w:val="NoSpacing"/>
-        <w:rPr/>
-      </w:pPr>
-      <w:r>
-        <w:rPr/>
-        <w:t>);</w:t>
-      </w:r>
-    </w:p>
-    <w:p>
-      <w:pPr>
-        <w:pStyle w:val="NoSpacing"/>
-        <w:rPr/>
-      </w:pPr>
-      <w:r>
-        <w:rPr/>
-      </w:r>
-    </w:p>
-    <w:p>
-      <w:pPr>
-        <w:pStyle w:val="NoSpacing"/>
-        <w:rPr/>
-      </w:pPr>
-      <w:r>
-        <w:rPr/>
-        <w:t>CREATE TABLE Publisher (</w:t>
-      </w:r>
-    </w:p>
-    <w:p>
-      <w:pPr>
-        <w:pStyle w:val="NoSpacing"/>
-        <w:rPr/>
-      </w:pPr>
-      <w:r>
-        <w:rPr/>
-        <w:t xml:space="preserve">  </w:t>
-      </w:r>
-      <w:r>
-        <w:rPr/>
-        <w:t>id INT,</w:t>
-      </w:r>
-    </w:p>
-    <w:p>
-      <w:pPr>
-        <w:pStyle w:val="NoSpacing"/>
-        <w:rPr/>
-      </w:pPr>
-      <w:r>
-        <w:rPr/>
-        <w:t xml:space="preserve">  </w:t>
-      </w:r>
-      <w:r>
-        <w:rPr/>
-        <w:t>name VARCHAR2(128) NOT NULL,</w:t>
-      </w:r>
-    </w:p>
-    <w:p>
-      <w:pPr>
-        <w:pStyle w:val="NoSpacing"/>
-        <w:rPr/>
-      </w:pPr>
-      <w:r>
-        <w:rPr/>
-        <w:t xml:space="preserve">  </w:t>
-      </w:r>
-      <w:r>
-        <w:rPr/>
-        <w:t>year_began SMALLINT,</w:t>
-      </w:r>
-    </w:p>
-    <w:p>
-      <w:pPr>
-        <w:pStyle w:val="NoSpacing"/>
-        <w:rPr/>
-      </w:pPr>
-      <w:r>
-        <w:rPr/>
-        <w:t xml:space="preserve">  </w:t>
-      </w:r>
-      <w:r>
-        <w:rPr/>
-        <w:t>year_ended SMALLINT,</w:t>
-      </w:r>
-    </w:p>
-    <w:p>
-      <w:pPr>
-        <w:pStyle w:val="NoSpacing"/>
-        <w:rPr/>
-      </w:pPr>
-      <w:r>
-        <w:rPr/>
-        <w:t xml:space="preserve">  </w:t>
-      </w:r>
-      <w:r>
-        <w:rPr/>
-        <w:t>notes VARCHAR2(3500),</w:t>
-      </w:r>
-    </w:p>
-    <w:p>
-      <w:pPr>
-        <w:pStyle w:val="NoSpacing"/>
-        <w:rPr/>
-      </w:pPr>
-      <w:r>
-        <w:rPr/>
-        <w:t xml:space="preserve">  </w:t>
-      </w:r>
-      <w:r>
-        <w:rPr/>
-        <w:t>url VARCHAR(128),</w:t>
-      </w:r>
-    </w:p>
-    <w:p>
-      <w:pPr>
-        <w:pStyle w:val="NoSpacing"/>
-        <w:rPr/>
-      </w:pPr>
-      <w:r>
-        <w:rPr/>
-        <w:t xml:space="preserve">  </w:t>
-      </w:r>
-      <w:r>
-        <w:rPr/>
-        <w:t>country_id INT,</w:t>
-      </w:r>
-    </w:p>
-    <w:p>
-      <w:pPr>
-        <w:pStyle w:val="NoSpacing"/>
-        <w:rPr/>
-      </w:pPr>
-      <w:r>
-        <w:rPr/>
-        <w:t xml:space="preserve">  </w:t>
-      </w:r>
-      <w:r>
-        <w:rPr/>
-        <w:t>PRIMARY KEY (id),</w:t>
-      </w:r>
-    </w:p>
-    <w:p>
-      <w:pPr>
-        <w:pStyle w:val="NoSpacing"/>
-        <w:rPr/>
-      </w:pPr>
-      <w:r>
-        <w:rPr/>
-        <w:t xml:space="preserve">  </w:t>
-      </w:r>
-      <w:r>
-        <w:rPr/>
-        <w:t>UNIQUE (name)</w:t>
-      </w:r>
-    </w:p>
-    <w:p>
-      <w:pPr>
-        <w:pStyle w:val="NoSpacing"/>
-        <w:rPr/>
-      </w:pPr>
-      <w:r>
-        <w:rPr/>
-        <w:t>);</w:t>
-      </w:r>
-    </w:p>
-    <w:p>
-      <w:pPr>
-        <w:pStyle w:val="NoSpacing"/>
-        <w:rPr/>
-      </w:pPr>
-      <w:r>
-        <w:rPr/>
-      </w:r>
-    </w:p>
-    <w:p>
-      <w:pPr>
-        <w:pStyle w:val="NoSpacing"/>
-        <w:rPr/>
-      </w:pPr>
-      <w:r>
-        <w:rPr/>
-      </w:r>
-    </w:p>
-    <w:p>
-      <w:pPr>
-        <w:pStyle w:val="NoSpacing"/>
-        <w:rPr/>
-      </w:pPr>
-      <w:r>
-        <w:rPr/>
-        <w:t>CREATE TABLE IndiciaPublisher (</w:t>
-      </w:r>
-    </w:p>
-    <w:p>
-      <w:pPr>
-        <w:pStyle w:val="NoSpacing"/>
-        <w:rPr/>
-      </w:pPr>
-      <w:r>
-        <w:rPr/>
-        <w:t xml:space="preserve">  </w:t>
-      </w:r>
-      <w:r>
-        <w:rPr/>
-        <w:t>id INT,</w:t>
-      </w:r>
-    </w:p>
-    <w:p>
-      <w:pPr>
-        <w:pStyle w:val="NoSpacing"/>
-        <w:rPr/>
-      </w:pPr>
-      <w:r>
-        <w:rPr/>
-        <w:t xml:space="preserve">  </w:t>
-      </w:r>
-      <w:r>
-        <w:rPr/>
-        <w:t>name VARCHAR2(128) NOT NULL,</w:t>
-      </w:r>
-    </w:p>
-    <w:p>
-      <w:pPr>
-        <w:pStyle w:val="NoSpacing"/>
-        <w:rPr/>
-      </w:pPr>
-      <w:r>
-        <w:rPr/>
-        <w:t xml:space="preserve">  </w:t>
-      </w:r>
-      <w:r>
-        <w:rPr/>
-        <w:t>year_began SMALLINT,</w:t>
-      </w:r>
-    </w:p>
-    <w:p>
-      <w:pPr>
-        <w:pStyle w:val="NoSpacing"/>
-        <w:rPr/>
-      </w:pPr>
-      <w:r>
-        <w:rPr/>
-        <w:t xml:space="preserve">  </w:t>
-      </w:r>
-      <w:r>
-        <w:rPr/>
-        <w:t>year_ended SMALLINT,</w:t>
-      </w:r>
-    </w:p>
-    <w:p>
-      <w:pPr>
-        <w:pStyle w:val="NoSpacing"/>
-        <w:rPr/>
-      </w:pPr>
-      <w:r>
-        <w:rPr/>
-        <w:t xml:space="preserve">  </w:t>
-      </w:r>
-      <w:r>
-        <w:rPr/>
-        <w:t>notes VARCHAR2(3500),</w:t>
-      </w:r>
-    </w:p>
-    <w:p>
-      <w:pPr>
-        <w:pStyle w:val="NoSpacing"/>
-        <w:rPr/>
-      </w:pPr>
-      <w:r>
-        <w:rPr/>
-        <w:t xml:space="preserve">  </w:t>
-      </w:r>
-      <w:r>
-        <w:rPr/>
-        <w:t>url VARCHAR(128),</w:t>
-      </w:r>
-    </w:p>
-    <w:p>
-      <w:pPr>
-        <w:pStyle w:val="NoSpacing"/>
-        <w:rPr/>
-      </w:pPr>
-      <w:r>
-        <w:rPr/>
-        <w:t xml:space="preserve">  </w:t>
-      </w:r>
-      <w:r>
-        <w:rPr/>
-        <w:t>country_id INT,</w:t>
-      </w:r>
-    </w:p>
-    <w:p>
-      <w:pPr>
-        <w:pStyle w:val="NoSpacing"/>
-        <w:rPr/>
-      </w:pPr>
-      <w:r>
-        <w:rPr/>
-        <w:t xml:space="preserve">  </w:t>
-      </w:r>
-      <w:r>
-        <w:rPr/>
-        <w:t>publisher_id INT,</w:t>
-      </w:r>
-    </w:p>
-    <w:p>
-      <w:pPr>
-        <w:pStyle w:val="NoSpacing"/>
-        <w:rPr/>
-      </w:pPr>
-      <w:r>
-        <w:rPr/>
-        <w:t xml:space="preserve">  </w:t>
-      </w:r>
-      <w:r>
-        <w:rPr/>
-        <w:t>is_surrogate NUMBER(3) NOT NULL,</w:t>
-      </w:r>
-    </w:p>
-    <w:p>
-      <w:pPr>
-        <w:pStyle w:val="NoSpacing"/>
-        <w:rPr/>
-      </w:pPr>
-      <w:r>
-        <w:rPr/>
-        <w:t xml:space="preserve">  </w:t>
-      </w:r>
-      <w:r>
-        <w:rPr/>
-        <w:t>PRIMARY KEY (id),</w:t>
-      </w:r>
-    </w:p>
-    <w:p>
-      <w:pPr>
-        <w:pStyle w:val="NoSpacing"/>
-        <w:rPr/>
-      </w:pPr>
-      <w:r>
-        <w:rPr/>
-        <w:t xml:space="preserve">  </w:t>
-      </w:r>
-      <w:r>
-        <w:rPr/>
-        <w:t>UNIQUE (name)</w:t>
-      </w:r>
-    </w:p>
-    <w:p>
-      <w:pPr>
-        <w:pStyle w:val="NoSpacing"/>
-        <w:rPr/>
-      </w:pPr>
-      <w:r>
-        <w:rPr/>
-        <w:t>);</w:t>
-      </w:r>
-    </w:p>
-    <w:p>
-      <w:pPr>
-        <w:pStyle w:val="NoSpacing"/>
-        <w:rPr/>
-      </w:pPr>
-      <w:r>
-        <w:rPr/>
-      </w:r>
-    </w:p>
-    <w:p>
-      <w:pPr>
-        <w:pStyle w:val="NoSpacing"/>
-        <w:rPr/>
-      </w:pPr>
-      <w:r>
-        <w:rPr/>
-        <w:t>CREATE TABLE Language (</w:t>
-      </w:r>
-    </w:p>
-    <w:p>
-      <w:pPr>
-        <w:pStyle w:val="NoSpacing"/>
-        <w:rPr/>
-      </w:pPr>
-      <w:r>
-        <w:rPr/>
-        <w:t xml:space="preserve">  </w:t>
-      </w:r>
-      <w:r>
-        <w:rPr/>
-        <w:t>id INT,</w:t>
-      </w:r>
-    </w:p>
-    <w:p>
-      <w:pPr>
-        <w:pStyle w:val="NoSpacing"/>
-        <w:rPr/>
-      </w:pPr>
-      <w:r>
-        <w:rPr/>
-        <w:t xml:space="preserve">  </w:t>
-      </w:r>
-      <w:r>
-        <w:rPr/>
-        <w:t>code CHAR(3) NOT NULL,</w:t>
-      </w:r>
-    </w:p>
-    <w:p>
-      <w:pPr>
-        <w:pStyle w:val="NoSpacing"/>
-        <w:rPr/>
-      </w:pPr>
-      <w:r>
-        <w:rPr/>
-        <w:t xml:space="preserve">  </w:t>
-      </w:r>
-      <w:r>
-        <w:rPr/>
-        <w:t>name CHAR(36) NOT NULL,</w:t>
-      </w:r>
-    </w:p>
-    <w:p>
-      <w:pPr>
-        <w:pStyle w:val="NoSpacing"/>
-        <w:rPr/>
-      </w:pPr>
-      <w:r>
-        <w:rPr/>
-        <w:t xml:space="preserve">  </w:t>
-      </w:r>
-      <w:r>
-        <w:rPr/>
-        <w:t>PRIMARY KEY (id),</w:t>
-      </w:r>
-    </w:p>
-    <w:p>
-      <w:pPr>
-        <w:pStyle w:val="NoSpacing"/>
-        <w:rPr/>
-      </w:pPr>
-      <w:r>
-        <w:rPr/>
-        <w:t xml:space="preserve">  </w:t>
-      </w:r>
-      <w:r>
-        <w:rPr/>
-        <w:t>UNIQUE (code),</w:t>
-      </w:r>
-    </w:p>
-    <w:p>
-      <w:pPr>
-        <w:pStyle w:val="NoSpacing"/>
-        <w:rPr/>
-      </w:pPr>
-      <w:r>
-        <w:rPr/>
-        <w:t xml:space="preserve">  </w:t>
-      </w:r>
-      <w:r>
-        <w:rPr/>
-        <w:t>UNIQUE (name)</w:t>
-      </w:r>
-    </w:p>
-    <w:p>
-      <w:pPr>
-        <w:pStyle w:val="NoSpacing"/>
-        <w:rPr/>
-      </w:pPr>
-      <w:r>
-        <w:rPr/>
-        <w:t>);</w:t>
-      </w:r>
-    </w:p>
-    <w:p>
-      <w:pPr>
-        <w:pStyle w:val="NoSpacing"/>
-        <w:rPr/>
-      </w:pPr>
-      <w:r>
-        <w:rPr/>
-      </w:r>
-    </w:p>
-    <w:p>
-      <w:pPr>
-        <w:pStyle w:val="NoSpacing"/>
-        <w:rPr/>
-      </w:pPr>
-      <w:r>
-        <w:rPr/>
-        <w:t>CREATE TABLE Series (</w:t>
-      </w:r>
-    </w:p>
-    <w:p>
-      <w:pPr>
-        <w:pStyle w:val="NoSpacing"/>
-        <w:rPr/>
-      </w:pPr>
-      <w:r>
-        <w:rPr/>
-        <w:t xml:space="preserve">  </w:t>
-      </w:r>
-      <w:r>
-        <w:rPr/>
-        <w:t>id INT,</w:t>
-      </w:r>
-    </w:p>
-    <w:p>
-      <w:pPr>
-        <w:pStyle w:val="NoSpacing"/>
-        <w:rPr/>
-      </w:pPr>
-      <w:r>
-        <w:rPr/>
-        <w:t xml:space="preserve">  </w:t>
-      </w:r>
-      <w:r>
-        <w:rPr/>
-        <w:t>name VARCHAR2(1000) NOT NULL,</w:t>
-      </w:r>
-    </w:p>
-    <w:p>
-      <w:pPr>
-        <w:pStyle w:val="NoSpacing"/>
-        <w:rPr/>
-      </w:pPr>
-      <w:r>
-        <w:rPr/>
-        <w:t xml:space="preserve">  </w:t>
-      </w:r>
-      <w:r>
-        <w:rPr/>
-        <w:t>type VARCHAR(16),</w:t>
-      </w:r>
-    </w:p>
-    <w:p>
-      <w:pPr>
-        <w:pStyle w:val="NoSpacing"/>
-        <w:rPr>
-          <w:lang w:val="fr-CH"/>
-        </w:rPr>
-      </w:pPr>
-      <w:r>
-        <w:rPr/>
-        <w:t xml:space="preserve">  </w:t>
-      </w:r>
-      <w:r>
-        <w:rPr>
-          <w:lang w:val="fr-CH"/>
-        </w:rPr>
-        <w:t>format VARCHAR(30),</w:t>
-      </w:r>
-    </w:p>
-    <w:p>
-      <w:pPr>
-        <w:pStyle w:val="NoSpacing"/>
-        <w:rPr>
-          <w:lang w:val="fr-CH"/>
-        </w:rPr>
-      </w:pPr>
-      <w:r>
-        <w:rPr>
-          <w:lang w:val="fr-CH"/>
-        </w:rPr>
-        <w:t xml:space="preserve">  </w:t>
-      </w:r>
-      <w:r>
-        <w:rPr>
-          <w:lang w:val="fr-CH"/>
-        </w:rPr>
-        <w:t>publication_dates VARCHAR(200),</w:t>
-      </w:r>
-    </w:p>
-    <w:p>
-      <w:pPr>
-        <w:pStyle w:val="NoSpacing"/>
-        <w:rPr/>
-      </w:pPr>
-      <w:r>
-        <w:rPr>
-          <w:lang w:val="fr-CH"/>
-        </w:rPr>
-        <w:t xml:space="preserve">  </w:t>
-      </w:r>
-      <w:r>
-        <w:rPr/>
-        <w:t>year_began SMALLINT,</w:t>
-      </w:r>
-    </w:p>
-    <w:p>
-      <w:pPr>
-        <w:pStyle w:val="NoSpacing"/>
-        <w:rPr/>
-      </w:pPr>
-      <w:r>
-        <w:rPr/>
-        <w:t xml:space="preserve">  </w:t>
-      </w:r>
-      <w:r>
-        <w:rPr/>
-        <w:t>year_ended SMALLINT,</w:t>
-      </w:r>
-    </w:p>
-    <w:p>
-      <w:pPr>
-        <w:pStyle w:val="NoSpacing"/>
-        <w:rPr/>
-      </w:pPr>
-      <w:r>
-        <w:rPr/>
-        <w:t xml:space="preserve">  </w:t>
-      </w:r>
-      <w:r>
-        <w:rPr/>
-        <w:t>first_issue_id INT,</w:t>
-      </w:r>
-    </w:p>
-    <w:p>
-      <w:pPr>
-        <w:pStyle w:val="NoSpacing"/>
-        <w:rPr/>
-      </w:pPr>
-      <w:r>
-        <w:rPr/>
-        <w:t xml:space="preserve">  </w:t>
-      </w:r>
-      <w:r>
-        <w:rPr/>
-        <w:t>last_issue_id INT,</w:t>
-      </w:r>
-    </w:p>
-    <w:p>
-      <w:pPr>
-        <w:pStyle w:val="NoSpacing"/>
-        <w:rPr/>
-      </w:pPr>
-      <w:r>
-        <w:rPr/>
-        <w:t xml:space="preserve">  </w:t>
-      </w:r>
-      <w:r>
-        <w:rPr/>
-        <w:t>publisher_id INT,</w:t>
-      </w:r>
-    </w:p>
-    <w:p>
-      <w:pPr>
-        <w:pStyle w:val="NoSpacing"/>
-        <w:rPr/>
-      </w:pPr>
-      <w:r>
-        <w:rPr/>
-        <w:t xml:space="preserve">  </w:t>
-      </w:r>
-      <w:r>
-        <w:rPr/>
-        <w:t>country_id INT,</w:t>
-      </w:r>
-    </w:p>
-    <w:p>
-      <w:pPr>
-        <w:pStyle w:val="NoSpacing"/>
-        <w:rPr/>
-      </w:pPr>
-      <w:r>
-        <w:rPr/>
-        <w:t xml:space="preserve">  </w:t>
-      </w:r>
-      <w:r>
-        <w:rPr/>
-        <w:t>language_id INT,</w:t>
-      </w:r>
-    </w:p>
-    <w:p>
-      <w:pPr>
-        <w:pStyle w:val="NoSpacing"/>
-        <w:rPr/>
-      </w:pPr>
-      <w:r>
-        <w:rPr/>
-        <w:t xml:space="preserve">  </w:t>
-      </w:r>
-      <w:r>
-        <w:rPr/>
-        <w:t>notes VARCHAR2(4000),</w:t>
-      </w:r>
-    </w:p>
-    <w:p>
-      <w:pPr>
-        <w:pStyle w:val="NoSpacing"/>
-        <w:rPr/>
-      </w:pPr>
-      <w:r>
-        <w:rPr/>
-        <w:t xml:space="preserve">  </w:t>
-      </w:r>
-      <w:r>
-        <w:rPr/>
-        <w:t>color VARCHAR(200),</w:t>
-      </w:r>
-    </w:p>
-    <w:p>
-      <w:pPr>
-        <w:pStyle w:val="NoSpacing"/>
-        <w:rPr/>
-      </w:pPr>
-      <w:r>
-        <w:rPr/>
-        <w:t xml:space="preserve">  </w:t>
-      </w:r>
-      <w:r>
-        <w:rPr/>
-        <w:t>dimensions VARCHAR(200),</w:t>
-      </w:r>
-    </w:p>
-    <w:p>
-      <w:pPr>
-        <w:pStyle w:val="NoSpacing"/>
-        <w:rPr/>
-      </w:pPr>
-      <w:r>
-        <w:rPr/>
-        <w:t xml:space="preserve">  </w:t>
-      </w:r>
-      <w:r>
-        <w:rPr/>
-        <w:t>paper_stock VARCHAR(200),</w:t>
-      </w:r>
-    </w:p>
-    <w:p>
-      <w:pPr>
-        <w:pStyle w:val="NoSpacing"/>
-        <w:rPr/>
-      </w:pPr>
-      <w:r>
-        <w:rPr/>
-        <w:t xml:space="preserve">  </w:t>
-      </w:r>
-      <w:r>
-        <w:rPr/>
-        <w:t>binding VARCHAR(200),</w:t>
-      </w:r>
-    </w:p>
-    <w:p>
-      <w:pPr>
-        <w:pStyle w:val="NoSpacing"/>
-        <w:rPr/>
-      </w:pPr>
-      <w:r>
-        <w:rPr/>
-        <w:t xml:space="preserve">  </w:t>
-      </w:r>
-      <w:r>
-        <w:rPr/>
-        <w:t>publishing_format VARCHAR(200),</w:t>
-      </w:r>
-    </w:p>
-    <w:p>
-      <w:pPr>
-        <w:pStyle w:val="NoSpacing"/>
-        <w:rPr/>
-      </w:pPr>
-      <w:r>
-        <w:rPr/>
-        <w:t xml:space="preserve">  </w:t>
-      </w:r>
-      <w:r>
-        <w:rPr/>
-        <w:t>PRIMARY KEY (id),</w:t>
-      </w:r>
-    </w:p>
-    <w:p>
-      <w:pPr>
-        <w:pStyle w:val="NoSpacing"/>
-        <w:rPr/>
-      </w:pPr>
-      <w:r>
-        <w:rPr/>
-        <w:t xml:space="preserve">  </w:t>
-      </w:r>
-      <w:r>
-        <w:rPr/>
-        <w:t>UNIQUE (name),</w:t>
-      </w:r>
-    </w:p>
-    <w:p>
-      <w:pPr>
-        <w:pStyle w:val="NoSpacing"/>
-        <w:rPr/>
-      </w:pPr>
-      <w:r>
-        <w:rPr/>
-        <w:t xml:space="preserve">  </w:t>
-      </w:r>
-      <w:r>
-        <w:rPr/>
-        <w:t>FOREIGN KEY (first_issue_id) REFERENCES Issue (id),</w:t>
-      </w:r>
-    </w:p>
-    <w:p>
-      <w:pPr>
-        <w:pStyle w:val="NoSpacing"/>
-        <w:rPr/>
-      </w:pPr>
-      <w:r>
-        <w:rPr/>
-        <w:t xml:space="preserve">  </w:t>
-      </w:r>
-      <w:r>
-        <w:rPr/>
-        <w:t>FOREIGN KEY (last_issue_id) REFERENCES Issue (id),</w:t>
-      </w:r>
-    </w:p>
-    <w:p>
-      <w:pPr>
-        <w:pStyle w:val="NoSpacing"/>
-        <w:rPr/>
-      </w:pPr>
-      <w:r>
-        <w:rPr/>
-        <w:t xml:space="preserve">  </w:t>
-      </w:r>
-      <w:r>
-        <w:rPr/>
-        <w:t>FOREIGN KEY (publisher_id) REFERENCES Publisher (id),</w:t>
-      </w:r>
-    </w:p>
-    <w:p>
-      <w:pPr>
-        <w:pStyle w:val="NoSpacing"/>
-        <w:rPr/>
-      </w:pPr>
-      <w:r>
-        <w:rPr/>
-        <w:t xml:space="preserve">  </w:t>
-      </w:r>
-      <w:r>
-        <w:rPr/>
-        <w:t>FOREIGN KEY (country_id) REFERENCES Country (id),</w:t>
-      </w:r>
-    </w:p>
-    <w:p>
-      <w:pPr>
-        <w:pStyle w:val="NoSpacing"/>
-        <w:rPr/>
-      </w:pPr>
-      <w:r>
-        <w:rPr/>
-        <w:t xml:space="preserve">  </w:t>
-      </w:r>
-      <w:r>
-        <w:rPr/>
-        <w:t>FOREIGN KEY (language_id) REFERENCES Language (id)</w:t>
-      </w:r>
-    </w:p>
-    <w:p>
-      <w:pPr>
-        <w:pStyle w:val="NoSpacing"/>
-        <w:rPr/>
-      </w:pPr>
-      <w:r>
-        <w:rPr/>
-        <w:t>);</w:t>
-      </w:r>
     </w:p>
     <w:p>
       <w:pPr>
         <w:pStyle w:val="Heading2"/>
         <w:rPr/>
       </w:pPr>
-      <w:bookmarkStart w:id="11" w:name="_Toc447620645"/>
-      <w:bookmarkEnd w:id="11"/>
+      <w:r>
+        <w:rPr/>
+        <w:drawing>
+          <wp:anchor behindDoc="0" distT="0" distB="0" distL="0" distR="0" simplePos="0" locked="0" layoutInCell="1" allowOverlap="1" relativeHeight="12">
+            <wp:simplePos x="0" y="0"/>
+            <wp:positionH relativeFrom="column">
+              <wp:posOffset>-181610</wp:posOffset>
+            </wp:positionH>
+            <wp:positionV relativeFrom="paragraph">
+              <wp:posOffset>108585</wp:posOffset>
+            </wp:positionV>
+            <wp:extent cx="3131820" cy="7894955"/>
+            <wp:effectExtent l="0" t="0" r="0" b="0"/>
+            <wp:wrapSquare wrapText="largest"/>
+            <wp:docPr id="5" name="Image4" descr=""/>
+            <wp:cNvGraphicFramePr>
+              <a:graphicFrameLocks xmlns:a="http://schemas.openxmlformats.org/drawingml/2006/main" noChangeAspect="1"/>
+            </wp:cNvGraphicFramePr>
+            <a:graphic xmlns:a="http://schemas.openxmlformats.org/drawingml/2006/main">
+              <a:graphicData uri="http://schemas.openxmlformats.org/drawingml/2006/picture">
+                <pic:pic xmlns:pic="http://schemas.openxmlformats.org/drawingml/2006/picture">
+                  <pic:nvPicPr>
+                    <pic:cNvPr id="5" name="Image4" descr=""/>
+                    <pic:cNvPicPr>
+                      <a:picLocks noChangeAspect="1" noChangeArrowheads="1"/>
+                    </pic:cNvPicPr>
+                  </pic:nvPicPr>
+                  <pic:blipFill>
+                    <a:blip r:embed="rId6"/>
+                    <a:stretch>
+                      <a:fillRect/>
+                    </a:stretch>
+                  </pic:blipFill>
+                  <pic:spPr bwMode="auto">
+                    <a:xfrm>
+                      <a:off x="0" y="0"/>
+                      <a:ext cx="3131820" cy="7894955"/>
+                    </a:xfrm>
+                    <a:prstGeom prst="rect">
+                      <a:avLst/>
+                    </a:prstGeom>
+                  </pic:spPr>
+                </pic:pic>
+              </a:graphicData>
+            </a:graphic>
+          </wp:anchor>
+        </w:drawing>
+        <w:drawing>
+          <wp:anchor behindDoc="0" distT="0" distB="0" distL="0" distR="0" simplePos="0" locked="0" layoutInCell="1" allowOverlap="1" relativeHeight="13">
+            <wp:simplePos x="0" y="0"/>
+            <wp:positionH relativeFrom="column">
+              <wp:posOffset>2685415</wp:posOffset>
+            </wp:positionH>
+            <wp:positionV relativeFrom="paragraph">
+              <wp:posOffset>108585</wp:posOffset>
+            </wp:positionV>
+            <wp:extent cx="4366260" cy="7023100"/>
+            <wp:effectExtent l="0" t="0" r="0" b="0"/>
+            <wp:wrapSquare wrapText="largest"/>
+            <wp:docPr id="6" name="Image5" descr=""/>
+            <wp:cNvGraphicFramePr>
+              <a:graphicFrameLocks xmlns:a="http://schemas.openxmlformats.org/drawingml/2006/main" noChangeAspect="1"/>
+            </wp:cNvGraphicFramePr>
+            <a:graphic xmlns:a="http://schemas.openxmlformats.org/drawingml/2006/main">
+              <a:graphicData uri="http://schemas.openxmlformats.org/drawingml/2006/picture">
+                <pic:pic xmlns:pic="http://schemas.openxmlformats.org/drawingml/2006/picture">
+                  <pic:nvPicPr>
+                    <pic:cNvPr id="6" name="Image5" descr=""/>
+                    <pic:cNvPicPr>
+                      <a:picLocks noChangeAspect="1" noChangeArrowheads="1"/>
+                    </pic:cNvPicPr>
+                  </pic:nvPicPr>
+                  <pic:blipFill>
+                    <a:blip r:embed="rId7"/>
+                    <a:stretch>
+                      <a:fillRect/>
+                    </a:stretch>
+                  </pic:blipFill>
+                  <pic:spPr bwMode="auto">
+                    <a:xfrm>
+                      <a:off x="0" y="0"/>
+                      <a:ext cx="4366260" cy="7023100"/>
+                    </a:xfrm>
+                    <a:prstGeom prst="rect">
+                      <a:avLst/>
+                    </a:prstGeom>
+                  </pic:spPr>
+                </pic:pic>
+              </a:graphicData>
+            </a:graphic>
+          </wp:anchor>
+        </w:drawing>
+      </w:r>
+    </w:p>
+    <w:p>
+      <w:pPr>
+        <w:pStyle w:val="Heading2"/>
+        <w:rPr/>
+      </w:pPr>
+      <w:r>
+        <w:rPr/>
+      </w:r>
+    </w:p>
+    <w:p>
+      <w:pPr>
+        <w:pStyle w:val="Heading2"/>
+        <w:rPr/>
+      </w:pPr>
+      <w:r>
+        <w:rPr/>
+      </w:r>
+    </w:p>
+    <w:p>
+      <w:pPr>
+        <w:pStyle w:val="Heading2"/>
+        <w:rPr/>
+      </w:pPr>
+      <w:bookmarkStart w:id="12" w:name="_Toc447620645"/>
+      <w:bookmarkEnd w:id="12"/>
       <w:r>
         <w:rPr/>
         <w:t>General Comments</w:t>
@@ -2720,7 +1244,7 @@
       </w:r>
     </w:p>
     <w:sectPr>
-      <w:headerReference w:type="default" r:id="rId3"/>
+      <w:headerReference w:type="default" r:id="rId8"/>
       <w:type w:val="nextPage"/>
       <w:pgSz w:w="12240" w:h="15840"/>
       <w:pgMar w:left="1134" w:right="1134" w:header="568" w:top="1134" w:footer="0" w:bottom="1843" w:gutter="0"/>
@@ -2924,7 +1448,7 @@
               <wp:inline distT="0" distB="0" distL="0" distR="0">
                 <wp:extent cx="1466850" cy="657225"/>
                 <wp:effectExtent l="0" t="0" r="0" b="0"/>
-                <wp:docPr id="2" name="Picture" descr="C:\Documents and Settings\manos\Desktop\epfl_logo.jpg"/>
+                <wp:docPr id="7" name="Picture" descr="C:\Documents and Settings\manos\Desktop\epfl_logo.jpg"/>
                 <wp:cNvGraphicFramePr>
                   <a:graphicFrameLocks xmlns:a="http://schemas.openxmlformats.org/drawingml/2006/main" noChangeAspect="1"/>
                 </wp:cNvGraphicFramePr>
@@ -2932,7 +1456,7 @@
                   <a:graphicData uri="http://schemas.openxmlformats.org/drawingml/2006/picture">
                     <pic:pic xmlns:pic="http://schemas.openxmlformats.org/drawingml/2006/picture">
                       <pic:nvPicPr>
-                        <pic:cNvPr id="2" name="Picture" descr="C:\Documents and Settings\manos\Desktop\epfl_logo.jpg"/>
+                        <pic:cNvPr id="7" name="Picture" descr="C:\Documents and Settings\manos\Desktop\epfl_logo.jpg"/>
                         <pic:cNvPicPr>
                           <a:picLocks noChangeAspect="1" noChangeArrowheads="1"/>
                         </pic:cNvPicPr>

--- a/Deliverable1.docx
+++ b/Deliverable1.docx
@@ -1,6 +1,6 @@
 
 <file path=word/document.xml><?xml version="1.0" encoding="utf-8"?>
-<w:document xmlns:o="urn:schemas-microsoft-com:office:office" xmlns:r="http://schemas.openxmlformats.org/officeDocument/2006/relationships" xmlns:v="urn:schemas-microsoft-com:vml" xmlns:w="http://schemas.openxmlformats.org/wordprocessingml/2006/main" xmlns:w10="urn:schemas-microsoft-com:office:word" xmlns:wp="http://schemas.openxmlformats.org/drawingml/2006/wordprocessingDrawing" xmlns:wps="http://schemas.microsoft.com/office/word/2010/wordprocessingShape" xmlns:wpg="http://schemas.microsoft.com/office/word/2010/wordprocessingGroup" xmlns:mc="http://schemas.openxmlformats.org/markup-compatibility/2006" xmlns:wp14="http://schemas.microsoft.com/office/word/2010/wordprocessingDrawing" xmlns:w14="http://schemas.microsoft.com/office/word/2010/wordml" mc:Ignorable="w14 wp14">
+<w:document xmlns:wpc="http://schemas.microsoft.com/office/word/2010/wordprocessingCanvas" xmlns:mo="http://schemas.microsoft.com/office/mac/office/2008/main" xmlns:mc="http://schemas.openxmlformats.org/markup-compatibility/2006" xmlns:mv="urn:schemas-microsoft-com:mac:vml" xmlns:o="urn:schemas-microsoft-com:office:office" xmlns:r="http://schemas.openxmlformats.org/officeDocument/2006/relationships" xmlns:m="http://schemas.openxmlformats.org/officeDocument/2006/math" xmlns:v="urn:schemas-microsoft-com:vml" xmlns:wp14="http://schemas.microsoft.com/office/word/2010/wordprocessingDrawing" xmlns:wp="http://schemas.openxmlformats.org/drawingml/2006/wordprocessingDrawing" xmlns:w10="urn:schemas-microsoft-com:office:word" xmlns:w="http://schemas.openxmlformats.org/wordprocessingml/2006/main" xmlns:w14="http://schemas.microsoft.com/office/word/2010/wordml" xmlns:w15="http://schemas.microsoft.com/office/word/2012/wordml" xmlns:wpg="http://schemas.microsoft.com/office/word/2010/wordprocessingGroup" xmlns:wpi="http://schemas.microsoft.com/office/word/2010/wordprocessingInk" xmlns:wne="http://schemas.microsoft.com/office/word/2006/wordml" xmlns:wps="http://schemas.microsoft.com/office/word/2010/wordprocessingShape" mc:Ignorable="w14 w15 wp14">
   <w:body>
     <w:p>
       <w:pPr>
@@ -19,7 +19,6 @@
     </w:p>
     <w:p>
       <w:pPr>
-        <w:pStyle w:val="Normal"/>
         <w:jc w:val="center"/>
         <w:rPr>
           <w:sz w:val="24"/>
@@ -34,7 +33,6 @@
     </w:p>
     <w:p>
       <w:pPr>
-        <w:pStyle w:val="Normal"/>
         <w:jc w:val="center"/>
         <w:rPr>
           <w:sz w:val="24"/>
@@ -49,7 +47,6 @@
     </w:p>
     <w:p>
       <w:pPr>
-        <w:pStyle w:val="Normal"/>
         <w:jc w:val="center"/>
         <w:rPr>
           <w:sz w:val="24"/>
@@ -64,296 +61,230 @@
     </w:p>
     <w:p>
       <w:pPr>
-        <w:pStyle w:val="ContentsHeading"/>
-        <w:rPr/>
+        <w:pStyle w:val="TOAHeading1"/>
       </w:pPr>
       <w:bookmarkStart w:id="0" w:name="_Toc447620636"/>
       <w:bookmarkEnd w:id="0"/>
       <w:r>
-        <w:rPr/>
         <w:t>Contents</w:t>
       </w:r>
     </w:p>
     <w:p>
       <w:pPr>
-        <w:pStyle w:val="Contents1"/>
+        <w:pStyle w:val="TOC1"/>
         <w:tabs>
-          <w:tab w:val="right" w:pos="9962" w:leader="dot"/>
+          <w:tab w:val="right" w:leader="dot" w:pos="9962"/>
         </w:tabs>
-        <w:rPr/>
       </w:pPr>
       <w:r>
         <w:fldChar w:fldCharType="begin"/>
       </w:r>
       <w:r>
-        <w:instrText> TOC \o "1-9" \h</w:instrText>
+        <w:instrText>TOC \o "1-9" \h</w:instrText>
       </w:r>
       <w:r>
         <w:fldChar w:fldCharType="separate"/>
       </w:r>
       <w:r>
-        <w:rPr/>
         <w:t>Contents</w:t>
+      </w:r>
+      <w:r>
         <w:tab/>
         <w:t>1</w:t>
       </w:r>
     </w:p>
     <w:p>
       <w:pPr>
-        <w:pStyle w:val="Contents1"/>
+        <w:pStyle w:val="TOC1"/>
         <w:tabs>
-          <w:tab w:val="right" w:pos="9962" w:leader="dot"/>
+          <w:tab w:val="right" w:leader="dot" w:pos="9962"/>
         </w:tabs>
-        <w:rPr/>
-      </w:pPr>
-      <w:r>
-        <w:rPr/>
+      </w:pPr>
+      <w:r>
         <w:t>Deliverable 1</w:t>
+      </w:r>
+      <w:r>
         <w:tab/>
         <w:t>2</w:t>
       </w:r>
     </w:p>
     <w:p>
       <w:pPr>
-        <w:pStyle w:val="Contents2"/>
+        <w:pStyle w:val="TOC2"/>
         <w:tabs>
-          <w:tab w:val="right" w:pos="9962" w:leader="dot"/>
+          <w:tab w:val="right" w:leader="dot" w:pos="9962"/>
         </w:tabs>
-        <w:rPr/>
-      </w:pPr>
-      <w:r>
-        <w:rPr/>
+      </w:pPr>
+      <w:r>
         <w:t>Assumptions</w:t>
+      </w:r>
+      <w:r>
         <w:tab/>
         <w:t>2</w:t>
       </w:r>
     </w:p>
     <w:p>
       <w:pPr>
-        <w:pStyle w:val="Contents2"/>
+        <w:pStyle w:val="TOC2"/>
         <w:tabs>
-          <w:tab w:val="right" w:pos="9962" w:leader="dot"/>
+          <w:tab w:val="right" w:leader="dot" w:pos="9962"/>
         </w:tabs>
-        <w:rPr/>
-      </w:pPr>
-      <w:r>
-        <w:rPr/>
+      </w:pPr>
+      <w:r>
         <w:t>Entity Relationship Schema</w:t>
+      </w:r>
+      <w:r>
         <w:tab/>
         <w:t>2</w:t>
       </w:r>
     </w:p>
     <w:p>
       <w:pPr>
-        <w:pStyle w:val="Contents3"/>
+        <w:pStyle w:val="TOC3"/>
         <w:tabs>
-          <w:tab w:val="right" w:pos="9962" w:leader="dot"/>
+          <w:tab w:val="right" w:leader="dot" w:pos="9962"/>
         </w:tabs>
-        <w:rPr/>
-      </w:pPr>
-      <w:r>
-        <w:rPr/>
+      </w:pPr>
+      <w:r>
         <w:t>Schema</w:t>
+      </w:r>
+      <w:r>
         <w:tab/>
         <w:t>2</w:t>
       </w:r>
     </w:p>
     <w:p>
       <w:pPr>
-        <w:pStyle w:val="Contents3"/>
+        <w:pStyle w:val="TOC3"/>
         <w:tabs>
-          <w:tab w:val="right" w:pos="9962" w:leader="dot"/>
+          <w:tab w:val="right" w:leader="dot" w:pos="9962"/>
         </w:tabs>
-        <w:rPr/>
-      </w:pPr>
-      <w:r>
-        <w:rPr/>
+      </w:pPr>
+      <w:r>
         <w:t>Description</w:t>
+      </w:r>
+      <w:r>
         <w:tab/>
         <w:t>2</w:t>
       </w:r>
     </w:p>
     <w:p>
       <w:pPr>
-        <w:pStyle w:val="Contents2"/>
+        <w:pStyle w:val="TOC2"/>
         <w:tabs>
-          <w:tab w:val="right" w:pos="9962" w:leader="dot"/>
+          <w:tab w:val="right" w:leader="dot" w:pos="9962"/>
         </w:tabs>
-        <w:rPr/>
-      </w:pPr>
-      <w:r>
-        <w:rPr/>
+      </w:pPr>
+      <w:r>
         <w:t>Relational Schema</w:t>
+      </w:r>
+      <w:r>
         <w:tab/>
         <w:t>2</w:t>
       </w:r>
     </w:p>
     <w:p>
       <w:pPr>
-        <w:pStyle w:val="Contents3"/>
+        <w:pStyle w:val="TOC3"/>
         <w:tabs>
-          <w:tab w:val="right" w:pos="9962" w:leader="dot"/>
+          <w:tab w:val="right" w:leader="dot" w:pos="9962"/>
         </w:tabs>
-        <w:rPr/>
-      </w:pPr>
-      <w:r>
-        <w:rPr/>
+      </w:pPr>
+      <w:r>
         <w:t>ER schema to Relational schema</w:t>
+      </w:r>
+      <w:r>
         <w:tab/>
         <w:t>2</w:t>
       </w:r>
     </w:p>
     <w:p>
       <w:pPr>
-        <w:pStyle w:val="Contents3"/>
+        <w:pStyle w:val="TOC3"/>
         <w:tabs>
-          <w:tab w:val="right" w:pos="9962" w:leader="dot"/>
+          <w:tab w:val="right" w:leader="dot" w:pos="9962"/>
         </w:tabs>
-        <w:rPr/>
-      </w:pPr>
-      <w:r>
-        <w:rPr/>
+      </w:pPr>
+      <w:r>
         <w:t>DDL</w:t>
+      </w:r>
+      <w:r>
         <w:tab/>
         <w:t>3</w:t>
       </w:r>
     </w:p>
     <w:p>
       <w:pPr>
-        <w:pStyle w:val="Contents2"/>
+        <w:pStyle w:val="TOC2"/>
         <w:tabs>
-          <w:tab w:val="right" w:pos="9962" w:leader="dot"/>
+          <w:tab w:val="right" w:leader="dot" w:pos="9962"/>
         </w:tabs>
-        <w:rPr/>
-      </w:pPr>
-      <w:r>
-        <w:rPr/>
+      </w:pPr>
+      <w:r>
         <w:t>General Comments</w:t>
+      </w:r>
+      <w:r>
         <w:tab/>
         <w:t>3</w:t>
       </w:r>
     </w:p>
     <w:p>
-      <w:pPr>
-        <w:pStyle w:val="Normal"/>
-        <w:rPr/>
-      </w:pPr>
-      <w:r>
-        <w:rPr/>
-      </w:r>
       <w:r>
         <w:fldChar w:fldCharType="end"/>
       </w:r>
     </w:p>
-    <w:p>
-      <w:pPr>
-        <w:pStyle w:val="Normal"/>
-        <w:rPr/>
-      </w:pPr>
-      <w:r>
-        <w:rPr/>
-      </w:r>
-    </w:p>
-    <w:p>
-      <w:pPr>
-        <w:pStyle w:val="Normal"/>
-        <w:rPr/>
-      </w:pPr>
-      <w:r>
-        <w:rPr/>
-      </w:r>
-    </w:p>
-    <w:p>
-      <w:pPr>
-        <w:pStyle w:val="Normal"/>
-        <w:rPr/>
-      </w:pPr>
-      <w:r>
-        <w:rPr/>
-      </w:r>
-    </w:p>
-    <w:p>
-      <w:pPr>
-        <w:pStyle w:val="Normal"/>
-        <w:rPr/>
-      </w:pPr>
-      <w:r>
-        <w:rPr/>
-      </w:r>
-    </w:p>
-    <w:p>
-      <w:pPr>
-        <w:pStyle w:val="Normal"/>
-        <w:rPr/>
-      </w:pPr>
-      <w:r>
-        <w:rPr/>
-      </w:r>
-    </w:p>
-    <w:p>
-      <w:pPr>
-        <w:pStyle w:val="Normal"/>
-        <w:rPr/>
-      </w:pPr>
-      <w:r>
-        <w:rPr/>
-      </w:r>
-    </w:p>
+    <w:p/>
+    <w:p/>
+    <w:p/>
+    <w:p/>
+    <w:p/>
+    <w:p/>
     <w:p>
       <w:pPr>
         <w:pStyle w:val="Heading1"/>
-        <w:rPr/>
       </w:pPr>
       <w:bookmarkStart w:id="1" w:name="_Toc447620637"/>
       <w:bookmarkEnd w:id="1"/>
       <w:r>
-        <w:rPr/>
+        <w:lastRenderedPageBreak/>
         <w:t>Deliverable 1</w:t>
       </w:r>
     </w:p>
     <w:p>
       <w:pPr>
         <w:pStyle w:val="Heading2"/>
-        <w:rPr/>
       </w:pPr>
       <w:bookmarkStart w:id="2" w:name="_Toc447620638"/>
       <w:bookmarkEnd w:id="2"/>
       <w:r>
-        <w:rPr/>
         <w:t>Assumptions</w:t>
       </w:r>
     </w:p>
     <w:p>
       <w:pPr>
         <w:pStyle w:val="NoSpacing"/>
-        <w:rPr/>
-      </w:pPr>
-      <w:r>
-        <w:rPr/>
+      </w:pPr>
+      <w:r>
         <w:t>When we create the tables, we assume that each CHAR has a max size. No longer elements will be added later.</w:t>
       </w:r>
     </w:p>
     <w:p>
       <w:pPr>
         <w:pStyle w:val="Heading2"/>
-        <w:rPr/>
       </w:pPr>
       <w:bookmarkStart w:id="3" w:name="_Toc447620639"/>
       <w:bookmarkEnd w:id="3"/>
       <w:r>
-        <w:rPr/>
         <w:t>Entity Relationship Schema</w:t>
       </w:r>
     </w:p>
     <w:p>
       <w:pPr>
         <w:pStyle w:val="Heading3"/>
-        <w:rPr/>
       </w:pPr>
       <w:bookmarkStart w:id="4" w:name="_Toc447620640"/>
       <w:bookmarkEnd w:id="4"/>
       <w:r>
-        <w:rPr/>
         <w:t>Schema</w:t>
       </w:r>
     </w:p>
@@ -365,9 +296,12 @@
         </w:rPr>
       </w:pPr>
       <w:r>
-        <w:rPr/>
+        <w:rPr>
+          <w:noProof/>
+          <w:lang w:val="en-GB" w:eastAsia="en-GB"/>
+        </w:rPr>
         <w:drawing>
-          <wp:inline distT="0" distB="0" distL="0" distR="12700">
+          <wp:inline distT="0" distB="0" distL="0" distR="12700" wp14:anchorId="5CEC3F83" wp14:editId="6E4D5F1A">
             <wp:extent cx="6311900" cy="3860800"/>
             <wp:effectExtent l="0" t="0" r="0" b="0"/>
             <wp:docPr id="1" name="Picture 2" descr="ER_Diagram_image.png"/>
@@ -384,7 +318,7 @@
                     </pic:cNvPicPr>
                   </pic:nvPicPr>
                   <pic:blipFill>
-                    <a:blip r:embed="rId2"/>
+                    <a:blip r:embed="rId7"/>
                     <a:stretch>
                       <a:fillRect/>
                     </a:stretch>
@@ -408,33 +342,33 @@
     <w:p>
       <w:pPr>
         <w:pStyle w:val="Heading3"/>
-        <w:rPr/>
       </w:pPr>
       <w:bookmarkStart w:id="5" w:name="_Toc447620641"/>
       <w:bookmarkEnd w:id="5"/>
       <w:r>
-        <w:rPr/>
         <w:t>Description</w:t>
       </w:r>
     </w:p>
     <w:p>
       <w:pPr>
         <w:pStyle w:val="NoSpacing"/>
-        <w:rPr/>
-      </w:pPr>
-      <w:r>
-        <w:rPr/>
+      </w:pPr>
+      <w:r>
         <w:t xml:space="preserve">There are two main parts in the schema: Books with Story, Issue and Series and Company with Publisher, Indicia Publisher and Brand Group. Let’s first describe each part before explaining the connections between them. </w:t>
       </w:r>
     </w:p>
     <w:p>
       <w:pPr>
         <w:pStyle w:val="NoSpacing"/>
-        <w:rPr/>
-      </w:pPr>
-      <w:r>
-        <w:rPr/>
-        <w:t xml:space="preserve">Books: This part is describing a book in the more general sense. The physical book is an issue. It tells a story and it is part of a series. For example, Harry Potter is a famous series. Harry Potter and the Philosopher’s Stone is a story from this series. Finally, the book with ISBN X is a physical book telling this story. Since these three components are highly connected. There are a lot of constraints between them. </w:t>
+      </w:pPr>
+      <w:r>
+        <w:t xml:space="preserve">Books: This part is describing a book </w:t>
+      </w:r>
+      <w:r>
+        <w:t>in the more general sense. The physical book is an issue. It tells a story and it is part of a series. For example, Harry Potter is a famous series. Harry Potter and the Philosopher’s Stone is a story from this series. Finally, the book with ISBN X is a ph</w:t>
+      </w:r>
+      <w:r>
+        <w:t xml:space="preserve">ysical book telling this story. Since these three components are highly connected. There are a lot of constraints between them. </w:t>
       </w:r>
     </w:p>
     <w:p>
@@ -444,10 +378,8 @@
           <w:ilvl w:val="0"/>
           <w:numId w:val="1"/>
         </w:numPr>
-        <w:rPr/>
-      </w:pPr>
-      <w:r>
-        <w:rPr/>
+      </w:pPr>
+      <w:r>
         <w:t>An issue tells at least a story.</w:t>
       </w:r>
     </w:p>
@@ -458,10 +390,8 @@
           <w:ilvl w:val="0"/>
           <w:numId w:val="1"/>
         </w:numPr>
-        <w:rPr/>
-      </w:pPr>
-      <w:r>
-        <w:rPr/>
+      </w:pPr>
+      <w:r>
         <w:t>A story must be told by exactly one issue.</w:t>
       </w:r>
     </w:p>
@@ -472,10 +402,9 @@
           <w:ilvl w:val="0"/>
           <w:numId w:val="1"/>
         </w:numPr>
-        <w:rPr/>
-      </w:pPr>
-      <w:r>
-        <w:rPr/>
+      </w:pPr>
+      <w:r>
+        <w:lastRenderedPageBreak/>
         <w:t>Each series has at least one issue.</w:t>
       </w:r>
     </w:p>
@@ -486,31 +415,29 @@
           <w:ilvl w:val="0"/>
           <w:numId w:val="1"/>
         </w:numPr>
-        <w:rPr/>
-      </w:pPr>
-      <w:r>
-        <w:rPr/>
-        <w:t xml:space="preserve">An issue is part of exactly one series. </w:t>
-      </w:r>
-    </w:p>
-    <w:p>
-      <w:pPr>
-        <w:pStyle w:val="NoSpacing"/>
-        <w:ind w:left="720" w:hanging="0"/>
-        <w:rPr/>
-      </w:pPr>
-      <w:r>
-        <w:rPr/>
-      </w:r>
-    </w:p>
-    <w:p>
-      <w:pPr>
-        <w:pStyle w:val="NoSpacing"/>
-        <w:rPr/>
-      </w:pPr>
-      <w:r>
-        <w:rPr/>
-        <w:t>Company: This part is describing the company which publish some books. The main company is the publisher. It has smallest companies, the indicia publishers and it holds some brand group. For example, Marvel is the general company. It holds a brand group called Thor and the physical books are published by an indicia publisher, Thor Entertaining Group, which is part of Marvel. As for the book part, the company part has also a lot of constraints.</w:t>
+      </w:pPr>
+      <w:r>
+        <w:t>An issue is par</w:t>
+      </w:r>
+      <w:r>
+        <w:t xml:space="preserve">t of exactly one series. </w:t>
+      </w:r>
+    </w:p>
+    <w:p>
+      <w:pPr>
+        <w:pStyle w:val="NoSpacing"/>
+        <w:ind w:left="720"/>
+      </w:pPr>
+    </w:p>
+    <w:p>
+      <w:pPr>
+        <w:pStyle w:val="NoSpacing"/>
+      </w:pPr>
+      <w:r>
+        <w:t>Company: This part is describing the company which publish some books. The main company is the publisher. It has smallest companies, the indicia publishers and it holds some brand group. For example, Marvel is the general company</w:t>
+      </w:r>
+      <w:r>
+        <w:t>. It holds a brand group called Thor and the physical books are published by an indicia publisher, Thor Entertaining Group, which is part of Marvel. As for the book part, the company part has also a lot of constraints.</w:t>
       </w:r>
     </w:p>
     <w:p>
@@ -520,11 +447,12 @@
           <w:ilvl w:val="0"/>
           <w:numId w:val="2"/>
         </w:numPr>
-        <w:rPr/>
-      </w:pPr>
-      <w:r>
-        <w:rPr/>
-        <w:t>Each publisher has at least one brand group.</w:t>
+      </w:pPr>
+      <w:r>
+        <w:t>Each publisher has at least one brand</w:t>
+      </w:r>
+      <w:r>
+        <w:t xml:space="preserve"> group.</w:t>
       </w:r>
     </w:p>
     <w:p>
@@ -534,10 +462,8 @@
           <w:ilvl w:val="0"/>
           <w:numId w:val="2"/>
         </w:numPr>
-        <w:rPr/>
-      </w:pPr>
-      <w:r>
-        <w:rPr/>
+      </w:pPr>
+      <w:r>
         <w:t>Each brand group belongs to exactly one publisher.</w:t>
       </w:r>
     </w:p>
@@ -548,10 +474,8 @@
           <w:ilvl w:val="0"/>
           <w:numId w:val="2"/>
         </w:numPr>
-        <w:rPr/>
-      </w:pPr>
-      <w:r>
-        <w:rPr/>
+      </w:pPr>
+      <w:r>
         <w:t>Each publisher has at least one indicia publisher.</w:t>
       </w:r>
     </w:p>
@@ -562,31 +486,26 @@
           <w:ilvl w:val="0"/>
           <w:numId w:val="2"/>
         </w:numPr>
-        <w:rPr/>
-      </w:pPr>
-      <w:r>
-        <w:rPr/>
+      </w:pPr>
+      <w:r>
         <w:t>Each indicia publisher is part of exactly one publisher.</w:t>
       </w:r>
     </w:p>
     <w:p>
       <w:pPr>
         <w:pStyle w:val="NoSpacing"/>
-        <w:ind w:left="720" w:hanging="0"/>
-        <w:rPr/>
-      </w:pPr>
-      <w:r>
-        <w:rPr/>
-      </w:r>
-    </w:p>
-    <w:p>
-      <w:pPr>
-        <w:pStyle w:val="NoSpacing"/>
-        <w:rPr/>
-      </w:pPr>
-      <w:r>
-        <w:rPr/>
-        <w:t>Then, there are some connections between these two parts. The publisher publishes a series. It means that the publisher creates a series but the issues are printed by the indicia publisher. Here are the constraints related to these connections.</w:t>
+        <w:ind w:left="720"/>
+      </w:pPr>
+    </w:p>
+    <w:p>
+      <w:pPr>
+        <w:pStyle w:val="NoSpacing"/>
+      </w:pPr>
+      <w:r>
+        <w:t>Then, there are some connections between these two parts. The publisher publishes a seri</w:t>
+      </w:r>
+      <w:r>
+        <w:t>es. It means that the publisher creates a series but the issues are printed by the indicia publisher. Here are the constraints related to these connections.</w:t>
       </w:r>
     </w:p>
     <w:p>
@@ -596,10 +515,8 @@
           <w:ilvl w:val="0"/>
           <w:numId w:val="3"/>
         </w:numPr>
-        <w:rPr/>
-      </w:pPr>
-      <w:r>
-        <w:rPr/>
+      </w:pPr>
+      <w:r>
         <w:t>A publisher publishes at least one series.</w:t>
       </w:r>
     </w:p>
@@ -610,10 +527,8 @@
           <w:ilvl w:val="0"/>
           <w:numId w:val="3"/>
         </w:numPr>
-        <w:rPr/>
-      </w:pPr>
-      <w:r>
-        <w:rPr/>
+      </w:pPr>
+      <w:r>
         <w:t>A series is published by exactly one publisher.</w:t>
       </w:r>
     </w:p>
@@ -624,11 +539,12 @@
           <w:ilvl w:val="0"/>
           <w:numId w:val="3"/>
         </w:numPr>
-        <w:rPr/>
-      </w:pPr>
-      <w:r>
-        <w:rPr/>
-        <w:t>An indicia publisher publishes at least one issue.</w:t>
+      </w:pPr>
+      <w:r>
+        <w:t>An indic</w:t>
+      </w:r>
+      <w:r>
+        <w:t>ia publisher publishes at least one issue.</w:t>
       </w:r>
     </w:p>
     <w:p>
@@ -638,31 +554,26 @@
           <w:ilvl w:val="0"/>
           <w:numId w:val="3"/>
         </w:numPr>
-        <w:rPr/>
-      </w:pPr>
-      <w:r>
-        <w:rPr/>
+      </w:pPr>
+      <w:r>
         <w:t>An issue is published by exactly one indicia publisher.</w:t>
       </w:r>
     </w:p>
     <w:p>
       <w:pPr>
         <w:pStyle w:val="NoSpacing"/>
-        <w:ind w:left="360" w:hanging="0"/>
-        <w:rPr/>
-      </w:pPr>
-      <w:r>
-        <w:rPr/>
-      </w:r>
-    </w:p>
-    <w:p>
-      <w:pPr>
-        <w:pStyle w:val="NoSpacing"/>
-        <w:rPr/>
-      </w:pPr>
-      <w:r>
-        <w:rPr/>
-        <w:t>Finally, there are some smallest relationships. Firstly, the publisher, the indicia publisher and the series come from a country and the series have a language. Secondly, there is a reprint relationship between two stories or two issues. We consider only two constraints.</w:t>
+        <w:ind w:left="360"/>
+      </w:pPr>
+    </w:p>
+    <w:p>
+      <w:pPr>
+        <w:pStyle w:val="NoSpacing"/>
+      </w:pPr>
+      <w:r>
+        <w:t>Finally, there are some smallest relationships. Firstly, the publisher, the indicia publisher and the series come from a country and the series have a langu</w:t>
+      </w:r>
+      <w:r>
+        <w:t>age. Secondly, there is a reprint relationship between two stories or two issues. We consider only two constraints.</w:t>
       </w:r>
     </w:p>
     <w:p>
@@ -672,10 +583,8 @@
           <w:ilvl w:val="0"/>
           <w:numId w:val="4"/>
         </w:numPr>
-        <w:rPr/>
-      </w:pPr>
-      <w:r>
-        <w:rPr/>
+      </w:pPr>
+      <w:r>
         <w:t>A publisher, indicia publisher or series comes from exactly one country.</w:t>
       </w:r>
     </w:p>
@@ -686,81 +595,68 @@
           <w:ilvl w:val="0"/>
           <w:numId w:val="4"/>
         </w:numPr>
-        <w:rPr/>
-      </w:pPr>
-      <w:r>
-        <w:rPr/>
+      </w:pPr>
+      <w:r>
         <w:t>A series has exactly one language.</w:t>
       </w:r>
     </w:p>
     <w:p>
       <w:pPr>
         <w:pStyle w:val="NoSpacing"/>
-        <w:rPr/>
-      </w:pPr>
-      <w:r>
-        <w:rPr/>
-      </w:r>
-    </w:p>
-    <w:p>
-      <w:pPr>
-        <w:pStyle w:val="NoSpacing"/>
-        <w:rPr/>
-      </w:pPr>
-      <w:r>
-        <w:rPr/>
-        <w:t>N.B</w:t>
-      </w:r>
-      <w:bookmarkStart w:id="6" w:name="_GoBack"/>
+      </w:pPr>
+    </w:p>
+    <w:p>
+      <w:pPr>
+        <w:pStyle w:val="NoSpacing"/>
+      </w:pPr>
+      <w:r>
+        <w:t xml:space="preserve">N.B. We do not create a </w:t>
+      </w:r>
+      <w:r>
+        <w:t>story_type and series_publication_type entity since these data contain only one attribute if we exclude the id. To simplify the schema, we add an attribute type containing the name of the type in the Story/Series entity.</w:t>
+      </w:r>
+    </w:p>
+    <w:p>
+      <w:pPr>
+        <w:pStyle w:val="Heading2"/>
+      </w:pPr>
+      <w:bookmarkStart w:id="6" w:name="_Toc447620642"/>
       <w:bookmarkEnd w:id="6"/>
       <w:r>
-        <w:rPr/>
-        <w:t>. We do not create a story_type and series_publication_type entity since these data contain only one attribute if we exclude the id. To simplify the schema, we add an attribute type containing the name of the type in the Story/Series entity.</w:t>
-      </w:r>
-    </w:p>
-    <w:p>
-      <w:pPr>
-        <w:pStyle w:val="Heading2"/>
-        <w:rPr/>
-      </w:pPr>
-      <w:bookmarkStart w:id="7" w:name="_Toc447620642"/>
+        <w:t>Relational Schema</w:t>
+      </w:r>
+    </w:p>
+    <w:p>
+      <w:pPr>
+        <w:pStyle w:val="Heading3"/>
+      </w:pPr>
+      <w:bookmarkStart w:id="7" w:name="_Toc447620643"/>
       <w:bookmarkEnd w:id="7"/>
       <w:r>
-        <w:rPr/>
-        <w:t>Relational Schema</w:t>
+        <w:t>ER schema to Rela</w:t>
+      </w:r>
+      <w:r>
+        <w:t>tional schema</w:t>
+      </w:r>
+    </w:p>
+    <w:p>
+      <w:pPr>
+        <w:pStyle w:val="NoSpacing"/>
+      </w:pPr>
+      <w:r>
+        <w:t>To create the table, we simply took each entity or each relationship and we translate them into a table. We took care to respect the constraints using NOT NULL or PRIMARY KEY to state the “at least” constraint and we permit each “at most” rel</w:t>
+      </w:r>
+      <w:r>
+        <w:t xml:space="preserve">ation to appear in only one column in the connected table. </w:t>
       </w:r>
     </w:p>
     <w:p>
       <w:pPr>
         <w:pStyle w:val="Heading3"/>
-        <w:rPr/>
-      </w:pPr>
-      <w:bookmarkStart w:id="8" w:name="_Toc447620643"/>
+      </w:pPr>
+      <w:bookmarkStart w:id="8" w:name="_Toc447620644"/>
       <w:bookmarkEnd w:id="8"/>
       <w:r>
-        <w:rPr/>
-        <w:t>ER schema to Relational schema</w:t>
-      </w:r>
-    </w:p>
-    <w:p>
-      <w:pPr>
-        <w:pStyle w:val="NoSpacing"/>
-        <w:rPr/>
-      </w:pPr>
-      <w:r>
-        <w:rPr/>
-        <w:t xml:space="preserve">To create the table, we simply took each entity or each relationship and we translate them into a table. We took care to respect the constraints using NOT NULL or PRIMARY KEY to state the “at least” constraint and we permit each “at most” relation to appear in only one column in the connected table. </w:t>
-      </w:r>
-    </w:p>
-    <w:p>
-      <w:pPr>
-        <w:pStyle w:val="Heading3"/>
-        <w:rPr/>
-      </w:pPr>
-      <w:bookmarkStart w:id="9" w:name="_Toc447620644"/>
-      <w:bookmarkEnd w:id="9"/>
-      <w:r>
-        <w:rPr/>
         <w:t>DDL</w:t>
       </w:r>
     </w:p>
@@ -768,67 +664,51 @@
       <w:pPr>
         <w:pStyle w:val="NoSpacing"/>
         <w:rPr>
-          <w:b/>
           <w:b/>
           <w:bCs/>
           <w:i/>
-          <w:i/>
           <w:iCs/>
         </w:rPr>
       </w:pPr>
-      <w:bookmarkStart w:id="10" w:name="_Toc447620645"/>
-      <w:bookmarkStart w:id="11" w:name="_Toc447620645"/>
-      <w:r>
-        <w:rPr/>
-      </w:r>
-    </w:p>
-    <w:p>
-      <w:pPr>
-        <w:pStyle w:val="NoSpacing"/>
-        <w:rPr/>
-      </w:pPr>
-      <w:r>
-        <w:rPr/>
-      </w:r>
-    </w:p>
-    <w:p>
-      <w:pPr>
-        <w:pStyle w:val="NoSpacing"/>
-        <w:rPr/>
-      </w:pPr>
-      <w:r>
-        <w:rPr/>
-      </w:r>
-    </w:p>
-    <w:p>
-      <w:pPr>
-        <w:pStyle w:val="NoSpacing"/>
-        <w:rPr/>
-      </w:pPr>
-      <w:r>
-        <w:rPr/>
-      </w:r>
-    </w:p>
-    <w:p>
-      <w:pPr>
-        <w:pStyle w:val="NoSpacing"/>
-        <w:rPr/>
-      </w:pPr>
-      <w:r>
-        <w:rPr/>
+    </w:p>
+    <w:p>
+      <w:pPr>
+        <w:pStyle w:val="NoSpacing"/>
+      </w:pPr>
+    </w:p>
+    <w:p>
+      <w:pPr>
+        <w:pStyle w:val="NoSpacing"/>
+      </w:pPr>
+    </w:p>
+    <w:p>
+      <w:pPr>
+        <w:pStyle w:val="NoSpacing"/>
+      </w:pPr>
+    </w:p>
+    <w:p>
+      <w:pPr>
+        <w:pStyle w:val="NoSpacing"/>
+      </w:pPr>
+      <w:r>
+        <w:rPr>
+          <w:noProof/>
+          <w:lang w:val="en-GB" w:eastAsia="en-GB"/>
+        </w:rPr>
+        <w:lastRenderedPageBreak/>
         <w:drawing>
-          <wp:anchor behindDoc="0" distT="0" distB="0" distL="0" distR="0" simplePos="0" locked="0" layoutInCell="1" allowOverlap="1" relativeHeight="9">
+          <wp:anchor distT="0" distB="0" distL="0" distR="0" simplePos="0" relativeHeight="10" behindDoc="0" locked="0" layoutInCell="1" allowOverlap="1" wp14:anchorId="58F820BC" wp14:editId="420CA0AB">
             <wp:simplePos x="0" y="0"/>
             <wp:positionH relativeFrom="column">
-              <wp:posOffset>-102870</wp:posOffset>
+              <wp:posOffset>2989580</wp:posOffset>
             </wp:positionH>
             <wp:positionV relativeFrom="paragraph">
-              <wp:posOffset>50800</wp:posOffset>
+              <wp:posOffset>20955</wp:posOffset>
             </wp:positionV>
-            <wp:extent cx="2980055" cy="4361180"/>
+            <wp:extent cx="3615690" cy="3712845"/>
             <wp:effectExtent l="0" t="0" r="0" b="0"/>
             <wp:wrapSquare wrapText="largest"/>
-            <wp:docPr id="2" name="Image1" descr=""/>
+            <wp:docPr id="3" name="Image2"/>
             <wp:cNvGraphicFramePr>
               <a:graphicFrameLocks xmlns:a="http://schemas.openxmlformats.org/drawingml/2006/main" noChangeAspect="1"/>
             </wp:cNvGraphicFramePr>
@@ -836,13 +716,13 @@
               <a:graphicData uri="http://schemas.openxmlformats.org/drawingml/2006/picture">
                 <pic:pic xmlns:pic="http://schemas.openxmlformats.org/drawingml/2006/picture">
                   <pic:nvPicPr>
-                    <pic:cNvPr id="2" name="Image1" descr=""/>
+                    <pic:cNvPr id="3" name="Image2"/>
                     <pic:cNvPicPr>
                       <a:picLocks noChangeAspect="1" noChangeArrowheads="1"/>
                     </pic:cNvPicPr>
                   </pic:nvPicPr>
                   <pic:blipFill>
-                    <a:blip r:embed="rId3"/>
+                    <a:blip r:embed="rId8"/>
                     <a:stretch>
                       <a:fillRect/>
                     </a:stretch>
@@ -850,7 +730,7 @@
                   <pic:spPr bwMode="auto">
                     <a:xfrm>
                       <a:off x="0" y="0"/>
-                      <a:ext cx="2980055" cy="4361180"/>
+                      <a:ext cx="3615690" cy="3712845"/>
                     </a:xfrm>
                     <a:prstGeom prst="rect">
                       <a:avLst/>
@@ -859,21 +739,30 @@
                 </pic:pic>
               </a:graphicData>
             </a:graphic>
+            <wp14:sizeRelH relativeFrom="margin">
+              <wp14:pctWidth>0</wp14:pctWidth>
+            </wp14:sizeRelH>
           </wp:anchor>
         </w:drawing>
+      </w:r>
+      <w:r>
+        <w:rPr>
+          <w:noProof/>
+          <w:lang w:val="en-GB" w:eastAsia="en-GB"/>
+        </w:rPr>
         <w:drawing>
-          <wp:anchor behindDoc="0" distT="0" distB="0" distL="0" distR="0" simplePos="0" locked="0" layoutInCell="1" allowOverlap="1" relativeHeight="10">
+          <wp:anchor distT="0" distB="0" distL="0" distR="0" simplePos="0" relativeHeight="9" behindDoc="0" locked="0" layoutInCell="1" allowOverlap="1" wp14:anchorId="205B02DC" wp14:editId="5E896BC4">
             <wp:simplePos x="0" y="0"/>
             <wp:positionH relativeFrom="column">
-              <wp:posOffset>3092450</wp:posOffset>
+              <wp:posOffset>-98425</wp:posOffset>
             </wp:positionH>
             <wp:positionV relativeFrom="paragraph">
-              <wp:posOffset>98425</wp:posOffset>
+              <wp:posOffset>5715</wp:posOffset>
             </wp:positionV>
-            <wp:extent cx="3502025" cy="3712845"/>
-            <wp:effectExtent l="0" t="0" r="0" b="0"/>
+            <wp:extent cx="2743835" cy="3901440"/>
+            <wp:effectExtent l="0" t="0" r="0" b="10160"/>
             <wp:wrapSquare wrapText="largest"/>
-            <wp:docPr id="3" name="Image2" descr=""/>
+            <wp:docPr id="2" name="Image1"/>
             <wp:cNvGraphicFramePr>
               <a:graphicFrameLocks xmlns:a="http://schemas.openxmlformats.org/drawingml/2006/main" noChangeAspect="1"/>
             </wp:cNvGraphicFramePr>
@@ -881,13 +770,13 @@
               <a:graphicData uri="http://schemas.openxmlformats.org/drawingml/2006/picture">
                 <pic:pic xmlns:pic="http://schemas.openxmlformats.org/drawingml/2006/picture">
                   <pic:nvPicPr>
-                    <pic:cNvPr id="3" name="Image2" descr=""/>
+                    <pic:cNvPr id="2" name="Image1"/>
                     <pic:cNvPicPr>
                       <a:picLocks noChangeAspect="1" noChangeArrowheads="1"/>
                     </pic:cNvPicPr>
                   </pic:nvPicPr>
                   <pic:blipFill>
-                    <a:blip r:embed="rId4"/>
+                    <a:blip r:embed="rId9"/>
                     <a:stretch>
                       <a:fillRect/>
                     </a:stretch>
@@ -895,7 +784,7 @@
                   <pic:spPr bwMode="auto">
                     <a:xfrm>
                       <a:off x="0" y="0"/>
-                      <a:ext cx="3502025" cy="3712845"/>
+                      <a:ext cx="2743835" cy="3901440"/>
                     </a:xfrm>
                     <a:prstGeom prst="rect">
                       <a:avLst/>
@@ -904,6 +793,12 @@
                 </pic:pic>
               </a:graphicData>
             </a:graphic>
+            <wp14:sizeRelH relativeFrom="margin">
+              <wp14:pctWidth>0</wp14:pctWidth>
+            </wp14:sizeRelH>
+            <wp14:sizeRelV relativeFrom="margin">
+              <wp14:pctHeight>0</wp14:pctHeight>
+            </wp14:sizeRelV>
           </wp:anchor>
         </w:drawing>
       </w:r>
@@ -911,150 +806,78 @@
     <w:p>
       <w:pPr>
         <w:pStyle w:val="NoSpacing"/>
-        <w:rPr/>
-      </w:pPr>
-      <w:r>
-        <w:rPr/>
-      </w:r>
-    </w:p>
-    <w:p>
-      <w:pPr>
-        <w:pStyle w:val="NoSpacing"/>
-        <w:rPr/>
-      </w:pPr>
-      <w:r>
-        <w:rPr/>
-      </w:r>
-    </w:p>
-    <w:p>
-      <w:pPr>
-        <w:pStyle w:val="NoSpacing"/>
-        <w:rPr/>
-      </w:pPr>
-      <w:r>
-        <w:rPr/>
-      </w:r>
-    </w:p>
-    <w:p>
-      <w:pPr>
-        <w:pStyle w:val="NoSpacing"/>
-        <w:rPr/>
-      </w:pPr>
-      <w:r>
-        <w:rPr/>
-      </w:r>
-    </w:p>
-    <w:p>
-      <w:pPr>
-        <w:pStyle w:val="NoSpacing"/>
-        <w:rPr/>
-      </w:pPr>
-      <w:r>
-        <w:rPr/>
-      </w:r>
-    </w:p>
-    <w:p>
-      <w:pPr>
-        <w:pStyle w:val="NoSpacing"/>
-        <w:rPr/>
-      </w:pPr>
-      <w:r>
-        <w:rPr/>
-        <w:t>);</w:t>
-      </w:r>
-    </w:p>
-    <w:p>
-      <w:pPr>
-        <w:pStyle w:val="NoSpacing"/>
-        <w:rPr/>
-      </w:pPr>
-      <w:r>
-        <w:rPr/>
-      </w:r>
-    </w:p>
-    <w:p>
-      <w:pPr>
-        <w:pStyle w:val="NoSpacing"/>
-        <w:rPr/>
-      </w:pPr>
-      <w:r>
-        <w:rPr/>
-      </w:r>
-    </w:p>
-    <w:p>
-      <w:pPr>
-        <w:pStyle w:val="NoSpacing"/>
-        <w:rPr/>
-      </w:pPr>
-      <w:r>
-        <w:rPr/>
+      </w:pPr>
+    </w:p>
+    <w:p>
+      <w:pPr>
+        <w:pStyle w:val="NoSpacing"/>
+      </w:pPr>
+    </w:p>
+    <w:p>
+      <w:pPr>
+        <w:pStyle w:val="NoSpacing"/>
+      </w:pPr>
+    </w:p>
+    <w:p>
+      <w:pPr>
+        <w:pStyle w:val="NoSpacing"/>
+      </w:pPr>
+    </w:p>
+    <w:p>
+      <w:pPr>
+        <w:pStyle w:val="NoSpacing"/>
+      </w:pPr>
+      <w:r>
         <w:t xml:space="preserve">  </w:t>
       </w:r>
     </w:p>
     <w:p>
       <w:pPr>
         <w:pStyle w:val="NoSpacing"/>
-        <w:rPr/>
-      </w:pPr>
-      <w:r>
-        <w:rPr/>
-      </w:r>
-    </w:p>
-    <w:p>
-      <w:pPr>
-        <w:pStyle w:val="NoSpacing"/>
-        <w:rPr/>
-      </w:pPr>
-      <w:r>
-        <w:rPr/>
-      </w:r>
-    </w:p>
-    <w:p>
-      <w:pPr>
-        <w:pStyle w:val="NoSpacing"/>
-        <w:rPr/>
-      </w:pPr>
-      <w:r>
-        <w:rPr/>
-      </w:r>
-    </w:p>
-    <w:p>
-      <w:pPr>
-        <w:pStyle w:val="NoSpacing"/>
-        <w:rPr/>
-      </w:pPr>
-      <w:r>
-        <w:rPr/>
-      </w:r>
-    </w:p>
-    <w:p>
-      <w:pPr>
-        <w:pStyle w:val="NoSpacing"/>
-        <w:rPr/>
-      </w:pPr>
-      <w:r>
-        <w:rPr/>
-      </w:r>
-    </w:p>
-    <w:p>
-      <w:pPr>
-        <w:pStyle w:val="NoSpacing"/>
-        <w:rPr/>
-      </w:pPr>
-      <w:r>
+      </w:pPr>
+    </w:p>
+    <w:p>
+      <w:pPr>
+        <w:pStyle w:val="NoSpacing"/>
+      </w:pPr>
+    </w:p>
+    <w:p>
+      <w:pPr>
+        <w:pStyle w:val="NoSpacing"/>
+      </w:pPr>
+    </w:p>
+    <w:p>
+      <w:pPr>
+        <w:pStyle w:val="NoSpacing"/>
+      </w:pPr>
+    </w:p>
+    <w:p>
+      <w:pPr>
+        <w:pStyle w:val="NoSpacing"/>
+      </w:pPr>
+    </w:p>
+    <w:p>
+      <w:pPr>
+        <w:pStyle w:val="NoSpacing"/>
+      </w:pPr>
+      <w:r>
+        <w:rPr>
+          <w:noProof/>
+          <w:lang w:val="en-GB" w:eastAsia="en-GB"/>
+        </w:rPr>
         <w:drawing>
-          <wp:anchor behindDoc="0" distT="0" distB="0" distL="0" distR="0" simplePos="0" locked="0" layoutInCell="1" allowOverlap="1" relativeHeight="11">
+          <wp:anchor distT="0" distB="0" distL="0" distR="0" simplePos="0" relativeHeight="11" behindDoc="0" locked="0" layoutInCell="1" allowOverlap="1" wp14:anchorId="77FDD333" wp14:editId="5F9C39BF">
             <wp:simplePos x="0" y="0"/>
             <wp:positionH relativeFrom="column">
-              <wp:posOffset>722630</wp:posOffset>
+              <wp:posOffset>-96520</wp:posOffset>
             </wp:positionH>
             <wp:positionV relativeFrom="paragraph">
-              <wp:posOffset>2023745</wp:posOffset>
+              <wp:posOffset>2099945</wp:posOffset>
             </wp:positionV>
-            <wp:extent cx="4814570" cy="3846830"/>
-            <wp:effectExtent l="0" t="0" r="0" b="0"/>
+            <wp:extent cx="4513601" cy="3317240"/>
+            <wp:effectExtent l="0" t="0" r="7620" b="10160"/>
             <wp:wrapTopAndBottom/>
-            <wp:docPr id="4" name="Image3" descr=""/>
+            <wp:docPr id="4" name="Image3"/>
             <wp:cNvGraphicFramePr>
               <a:graphicFrameLocks xmlns:a="http://schemas.openxmlformats.org/drawingml/2006/main" noChangeAspect="1"/>
             </wp:cNvGraphicFramePr>
@@ -1062,13 +885,13 @@
               <a:graphicData uri="http://schemas.openxmlformats.org/drawingml/2006/picture">
                 <pic:pic xmlns:pic="http://schemas.openxmlformats.org/drawingml/2006/picture">
                   <pic:nvPicPr>
-                    <pic:cNvPr id="4" name="Image3" descr=""/>
+                    <pic:cNvPr id="4" name="Image3"/>
                     <pic:cNvPicPr>
                       <a:picLocks noChangeAspect="1" noChangeArrowheads="1"/>
                     </pic:cNvPicPr>
                   </pic:nvPicPr>
                   <pic:blipFill>
-                    <a:blip r:embed="rId5"/>
+                    <a:blip r:embed="rId10"/>
                     <a:stretch>
                       <a:fillRect/>
                     </a:stretch>
@@ -1076,7 +899,7 @@
                   <pic:spPr bwMode="auto">
                     <a:xfrm>
                       <a:off x="0" y="0"/>
-                      <a:ext cx="4814570" cy="3846830"/>
+                      <a:ext cx="4513601" cy="3317240"/>
                     </a:xfrm>
                     <a:prstGeom prst="rect">
                       <a:avLst/>
@@ -1085,34 +908,42 @@
                 </pic:pic>
               </a:graphicData>
             </a:graphic>
+            <wp14:sizeRelH relativeFrom="margin">
+              <wp14:pctWidth>0</wp14:pctWidth>
+            </wp14:sizeRelH>
+            <wp14:sizeRelV relativeFrom="margin">
+              <wp14:pctHeight>0</wp14:pctHeight>
+            </wp14:sizeRelV>
           </wp:anchor>
         </w:drawing>
       </w:r>
       <w:r>
-        <w:rPr/>
         <w:t xml:space="preserve">  </w:t>
       </w:r>
     </w:p>
     <w:p>
       <w:pPr>
         <w:pStyle w:val="Heading2"/>
-        <w:rPr/>
-      </w:pPr>
-      <w:r>
-        <w:rPr/>
+      </w:pPr>
+      <w:r>
+        <w:rPr>
+          <w:noProof/>
+          <w:lang w:val="en-GB" w:eastAsia="en-GB"/>
+        </w:rPr>
+        <w:lastRenderedPageBreak/>
         <w:drawing>
-          <wp:anchor behindDoc="0" distT="0" distB="0" distL="0" distR="0" simplePos="0" locked="0" layoutInCell="1" allowOverlap="1" relativeHeight="12">
+          <wp:anchor distT="0" distB="0" distL="0" distR="0" simplePos="0" relativeHeight="13" behindDoc="0" locked="0" layoutInCell="1" allowOverlap="1" wp14:anchorId="3B394370" wp14:editId="1EDD0059">
             <wp:simplePos x="0" y="0"/>
             <wp:positionH relativeFrom="column">
-              <wp:posOffset>-181610</wp:posOffset>
+              <wp:posOffset>2988310</wp:posOffset>
             </wp:positionH>
             <wp:positionV relativeFrom="paragraph">
-              <wp:posOffset>108585</wp:posOffset>
+              <wp:posOffset>0</wp:posOffset>
             </wp:positionV>
-            <wp:extent cx="3131820" cy="7894955"/>
-            <wp:effectExtent l="0" t="0" r="0" b="0"/>
+            <wp:extent cx="3772535" cy="7774940"/>
+            <wp:effectExtent l="0" t="0" r="12065" b="0"/>
             <wp:wrapSquare wrapText="largest"/>
-            <wp:docPr id="5" name="Image4" descr=""/>
+            <wp:docPr id="6" name="Image5"/>
             <wp:cNvGraphicFramePr>
               <a:graphicFrameLocks xmlns:a="http://schemas.openxmlformats.org/drawingml/2006/main" noChangeAspect="1"/>
             </wp:cNvGraphicFramePr>
@@ -1120,13 +951,13 @@
               <a:graphicData uri="http://schemas.openxmlformats.org/drawingml/2006/picture">
                 <pic:pic xmlns:pic="http://schemas.openxmlformats.org/drawingml/2006/picture">
                   <pic:nvPicPr>
-                    <pic:cNvPr id="5" name="Image4" descr=""/>
+                    <pic:cNvPr id="6" name="Image5"/>
                     <pic:cNvPicPr>
                       <a:picLocks noChangeAspect="1" noChangeArrowheads="1"/>
                     </pic:cNvPicPr>
                   </pic:nvPicPr>
                   <pic:blipFill>
-                    <a:blip r:embed="rId6"/>
+                    <a:blip r:embed="rId11"/>
                     <a:stretch>
                       <a:fillRect/>
                     </a:stretch>
@@ -1134,7 +965,7 @@
                   <pic:spPr bwMode="auto">
                     <a:xfrm>
                       <a:off x="0" y="0"/>
-                      <a:ext cx="3131820" cy="7894955"/>
+                      <a:ext cx="3772535" cy="7774940"/>
                     </a:xfrm>
                     <a:prstGeom prst="rect">
                       <a:avLst/>
@@ -1143,21 +974,33 @@
                 </pic:pic>
               </a:graphicData>
             </a:graphic>
+            <wp14:sizeRelH relativeFrom="margin">
+              <wp14:pctWidth>0</wp14:pctWidth>
+            </wp14:sizeRelH>
+            <wp14:sizeRelV relativeFrom="margin">
+              <wp14:pctHeight>0</wp14:pctHeight>
+            </wp14:sizeRelV>
           </wp:anchor>
         </w:drawing>
+      </w:r>
+      <w:r>
+        <w:rPr>
+          <w:noProof/>
+          <w:lang w:val="en-GB" w:eastAsia="en-GB"/>
+        </w:rPr>
         <w:drawing>
-          <wp:anchor behindDoc="0" distT="0" distB="0" distL="0" distR="0" simplePos="0" locked="0" layoutInCell="1" allowOverlap="1" relativeHeight="13">
+          <wp:anchor distT="0" distB="0" distL="0" distR="0" simplePos="0" relativeHeight="12" behindDoc="0" locked="0" layoutInCell="1" allowOverlap="1" wp14:anchorId="2F30F9AE" wp14:editId="04E75F22">
             <wp:simplePos x="0" y="0"/>
             <wp:positionH relativeFrom="column">
-              <wp:posOffset>2685415</wp:posOffset>
+              <wp:posOffset>-440690</wp:posOffset>
             </wp:positionH>
             <wp:positionV relativeFrom="paragraph">
-              <wp:posOffset>108585</wp:posOffset>
+              <wp:posOffset>0</wp:posOffset>
             </wp:positionV>
-            <wp:extent cx="4366260" cy="7023100"/>
-            <wp:effectExtent l="0" t="0" r="0" b="0"/>
+            <wp:extent cx="3315335" cy="7894955"/>
+            <wp:effectExtent l="0" t="0" r="12065" b="4445"/>
             <wp:wrapSquare wrapText="largest"/>
-            <wp:docPr id="6" name="Image5" descr=""/>
+            <wp:docPr id="5" name="Image4"/>
             <wp:cNvGraphicFramePr>
               <a:graphicFrameLocks xmlns:a="http://schemas.openxmlformats.org/drawingml/2006/main" noChangeAspect="1"/>
             </wp:cNvGraphicFramePr>
@@ -1165,13 +1008,13 @@
               <a:graphicData uri="http://schemas.openxmlformats.org/drawingml/2006/picture">
                 <pic:pic xmlns:pic="http://schemas.openxmlformats.org/drawingml/2006/picture">
                   <pic:nvPicPr>
-                    <pic:cNvPr id="6" name="Image5" descr=""/>
+                    <pic:cNvPr id="5" name="Image4"/>
                     <pic:cNvPicPr>
                       <a:picLocks noChangeAspect="1" noChangeArrowheads="1"/>
                     </pic:cNvPicPr>
                   </pic:nvPicPr>
                   <pic:blipFill>
-                    <a:blip r:embed="rId7"/>
+                    <a:blip r:embed="rId12"/>
                     <a:stretch>
                       <a:fillRect/>
                     </a:stretch>
@@ -1179,7 +1022,7 @@
                   <pic:spPr bwMode="auto">
                     <a:xfrm>
                       <a:off x="0" y="0"/>
-                      <a:ext cx="4366260" cy="7023100"/>
+                      <a:ext cx="3315335" cy="7894955"/>
                     </a:xfrm>
                     <a:prstGeom prst="rect">
                       <a:avLst/>
@@ -1188,112 +1031,131 @@
                 </pic:pic>
               </a:graphicData>
             </a:graphic>
+            <wp14:sizeRelH relativeFrom="margin">
+              <wp14:pctWidth>0</wp14:pctWidth>
+            </wp14:sizeRelH>
           </wp:anchor>
         </w:drawing>
       </w:r>
+      <w:bookmarkStart w:id="9" w:name="_GoBack"/>
+      <w:bookmarkEnd w:id="9"/>
     </w:p>
     <w:p>
       <w:pPr>
         <w:pStyle w:val="Heading2"/>
-        <w:rPr/>
-      </w:pPr>
-      <w:r>
-        <w:rPr/>
-      </w:r>
-    </w:p>
-    <w:p>
-      <w:pPr>
-        <w:pStyle w:val="Heading2"/>
-        <w:rPr/>
-      </w:pPr>
-      <w:r>
-        <w:rPr/>
-      </w:r>
-    </w:p>
-    <w:p>
-      <w:pPr>
-        <w:pStyle w:val="Heading2"/>
-        <w:rPr/>
-      </w:pPr>
-      <w:bookmarkStart w:id="12" w:name="_Toc447620645"/>
-      <w:bookmarkEnd w:id="12"/>
-      <w:r>
-        <w:rPr/>
+      </w:pPr>
+      <w:bookmarkStart w:id="10" w:name="_Toc447620645"/>
+      <w:bookmarkEnd w:id="10"/>
+      <w:r>
+        <w:lastRenderedPageBreak/>
         <w:t>General Comments</w:t>
       </w:r>
     </w:p>
     <w:p>
       <w:pPr>
         <w:pStyle w:val="NoSpacing"/>
-        <w:rPr/>
-      </w:pPr>
-      <w:r>
-        <w:rPr/>
-        <w:t>For this deliverable, we design the schema together. Then we split the work individually. Colin Branca and Jules Courtois wrote the SQL commands to create the tables and Yoan Martin wrote this pdf document.</w:t>
-      </w:r>
-    </w:p>
-    <w:p>
-      <w:pPr>
-        <w:pStyle w:val="Normal"/>
-        <w:suppressAutoHyphens w:val="false"/>
-        <w:spacing w:lineRule="auto" w:line="240" w:before="0" w:after="0"/>
-        <w:rPr/>
-      </w:pPr>
-      <w:r>
-        <w:rPr/>
-      </w:r>
+      </w:pPr>
+      <w:r>
+        <w:t xml:space="preserve">For this deliverable, we design the schema together. Then we split the work individually. Colin Branca and Jules Courtois wrote the SQL </w:t>
+      </w:r>
+      <w:r>
+        <w:t>commands to create the tables and Yoan Martin wrote this pdf document.</w:t>
+      </w:r>
+    </w:p>
+    <w:p>
+      <w:pPr>
+        <w:suppressAutoHyphens w:val="0"/>
+        <w:spacing w:after="0" w:line="240" w:lineRule="auto"/>
+      </w:pPr>
     </w:p>
     <w:sectPr>
-      <w:headerReference w:type="default" r:id="rId8"/>
-      <w:type w:val="nextPage"/>
+      <w:headerReference w:type="default" r:id="rId13"/>
       <w:pgSz w:w="12240" w:h="15840"/>
-      <w:pgMar w:left="1134" w:right="1134" w:header="568" w:top="1134" w:footer="0" w:bottom="1843" w:gutter="0"/>
-      <w:pgNumType w:fmt="decimal"/>
-      <w:formProt w:val="false"/>
-      <w:textDirection w:val="lrTb"/>
-      <w:docGrid w:type="default" w:linePitch="360" w:charSpace="4294965247"/>
+      <w:pgMar w:top="1134" w:right="1134" w:bottom="1843" w:left="1134" w:header="568" w:footer="0" w:gutter="0"/>
+      <w:cols w:space="720"/>
+      <w:formProt w:val="0"/>
+      <w:docGrid w:linePitch="360" w:charSpace="-2049"/>
     </w:sectPr>
   </w:body>
 </w:document>
 </file>
 
+<file path=word/endnotes.xml><?xml version="1.0" encoding="utf-8"?>
+<w:endnotes xmlns:wpc="http://schemas.microsoft.com/office/word/2010/wordprocessingCanvas" xmlns:mo="http://schemas.microsoft.com/office/mac/office/2008/main" xmlns:mc="http://schemas.openxmlformats.org/markup-compatibility/2006" xmlns:mv="urn:schemas-microsoft-com:mac:vml" xmlns:o="urn:schemas-microsoft-com:office:office" xmlns:r="http://schemas.openxmlformats.org/officeDocument/2006/relationships" xmlns:m="http://schemas.openxmlformats.org/officeDocument/2006/math" xmlns:v="urn:schemas-microsoft-com:vml" xmlns:wp14="http://schemas.microsoft.com/office/word/2010/wordprocessingDrawing" xmlns:wp="http://schemas.openxmlformats.org/drawingml/2006/wordprocessingDrawing" xmlns:w10="urn:schemas-microsoft-com:office:word" xmlns:w="http://schemas.openxmlformats.org/wordprocessingml/2006/main" xmlns:w14="http://schemas.microsoft.com/office/word/2010/wordml" xmlns:w15="http://schemas.microsoft.com/office/word/2012/wordml" xmlns:wpg="http://schemas.microsoft.com/office/word/2010/wordprocessingGroup" xmlns:wpi="http://schemas.microsoft.com/office/word/2010/wordprocessingInk" xmlns:wne="http://schemas.microsoft.com/office/word/2006/wordml" xmlns:wps="http://schemas.microsoft.com/office/word/2010/wordprocessingShape" mc:Ignorable="w14 w15 wp14">
+  <w:endnote w:type="separator" w:id="-1">
+    <w:p>
+      <w:pPr>
+        <w:spacing w:after="0" w:line="240" w:lineRule="auto"/>
+      </w:pPr>
+      <w:r>
+        <w:separator/>
+      </w:r>
+    </w:p>
+  </w:endnote>
+  <w:endnote w:type="continuationSeparator" w:id="0">
+    <w:p>
+      <w:pPr>
+        <w:spacing w:after="0" w:line="240" w:lineRule="auto"/>
+      </w:pPr>
+      <w:r>
+        <w:continuationSeparator/>
+      </w:r>
+    </w:p>
+  </w:endnote>
+</w:endnotes>
+</file>
+
+<file path=word/footnotes.xml><?xml version="1.0" encoding="utf-8"?>
+<w:footnotes xmlns:wpc="http://schemas.microsoft.com/office/word/2010/wordprocessingCanvas" xmlns:mo="http://schemas.microsoft.com/office/mac/office/2008/main" xmlns:mc="http://schemas.openxmlformats.org/markup-compatibility/2006" xmlns:mv="urn:schemas-microsoft-com:mac:vml" xmlns:o="urn:schemas-microsoft-com:office:office" xmlns:r="http://schemas.openxmlformats.org/officeDocument/2006/relationships" xmlns:m="http://schemas.openxmlformats.org/officeDocument/2006/math" xmlns:v="urn:schemas-microsoft-com:vml" xmlns:wp14="http://schemas.microsoft.com/office/word/2010/wordprocessingDrawing" xmlns:wp="http://schemas.openxmlformats.org/drawingml/2006/wordprocessingDrawing" xmlns:w10="urn:schemas-microsoft-com:office:word" xmlns:w="http://schemas.openxmlformats.org/wordprocessingml/2006/main" xmlns:w14="http://schemas.microsoft.com/office/word/2010/wordml" xmlns:w15="http://schemas.microsoft.com/office/word/2012/wordml" xmlns:wpg="http://schemas.microsoft.com/office/word/2010/wordprocessingGroup" xmlns:wpi="http://schemas.microsoft.com/office/word/2010/wordprocessingInk" xmlns:wne="http://schemas.microsoft.com/office/word/2006/wordml" xmlns:wps="http://schemas.microsoft.com/office/word/2010/wordprocessingShape" mc:Ignorable="w14 w15 wp14">
+  <w:footnote w:type="separator" w:id="-1">
+    <w:p>
+      <w:pPr>
+        <w:spacing w:after="0" w:line="240" w:lineRule="auto"/>
+      </w:pPr>
+      <w:r>
+        <w:separator/>
+      </w:r>
+    </w:p>
+  </w:footnote>
+  <w:footnote w:type="continuationSeparator" w:id="0">
+    <w:p>
+      <w:pPr>
+        <w:spacing w:after="0" w:line="240" w:lineRule="auto"/>
+      </w:pPr>
+      <w:r>
+        <w:continuationSeparator/>
+      </w:r>
+    </w:p>
+  </w:footnote>
+</w:footnotes>
+</file>
+
 <file path=word/header1.xml><?xml version="1.0" encoding="utf-8"?>
-<w:hdr xmlns:o="urn:schemas-microsoft-com:office:office" xmlns:r="http://schemas.openxmlformats.org/officeDocument/2006/relationships" xmlns:v="urn:schemas-microsoft-com:vml" xmlns:w="http://schemas.openxmlformats.org/wordprocessingml/2006/main" xmlns:w10="urn:schemas-microsoft-com:office:word" xmlns:wp="http://schemas.openxmlformats.org/drawingml/2006/wordprocessingDrawing" xmlns:wps="http://schemas.microsoft.com/office/word/2010/wordprocessingShape" xmlns:wpg="http://schemas.microsoft.com/office/word/2010/wordprocessingGroup" xmlns:mc="http://schemas.openxmlformats.org/markup-compatibility/2006" xmlns:wp14="http://schemas.microsoft.com/office/word/2010/wordprocessingDrawing" xmlns:w14="http://schemas.microsoft.com/office/word/2010/wordml" mc:Ignorable="w14 wp14">
+<w:hdr xmlns:wpc="http://schemas.microsoft.com/office/word/2010/wordprocessingCanvas" xmlns:mo="http://schemas.microsoft.com/office/mac/office/2008/main" xmlns:mc="http://schemas.openxmlformats.org/markup-compatibility/2006" xmlns:mv="urn:schemas-microsoft-com:mac:vml" xmlns:o="urn:schemas-microsoft-com:office:office" xmlns:r="http://schemas.openxmlformats.org/officeDocument/2006/relationships" xmlns:m="http://schemas.openxmlformats.org/officeDocument/2006/math" xmlns:v="urn:schemas-microsoft-com:vml" xmlns:wp14="http://schemas.microsoft.com/office/word/2010/wordprocessingDrawing" xmlns:wp="http://schemas.openxmlformats.org/drawingml/2006/wordprocessingDrawing" xmlns:w10="urn:schemas-microsoft-com:office:word" xmlns:w="http://schemas.openxmlformats.org/wordprocessingml/2006/main" xmlns:w14="http://schemas.microsoft.com/office/word/2010/wordml" xmlns:w15="http://schemas.microsoft.com/office/word/2012/wordml" xmlns:wpg="http://schemas.microsoft.com/office/word/2010/wordprocessingGroup" xmlns:wpi="http://schemas.microsoft.com/office/word/2010/wordprocessingInk" xmlns:wne="http://schemas.microsoft.com/office/word/2006/wordml" xmlns:wps="http://schemas.microsoft.com/office/word/2010/wordprocessingShape" mc:Ignorable="w14 w15 wp14">
   <w:tbl>
     <w:tblPr>
       <w:tblW w:w="9972" w:type="dxa"/>
-      <w:jc w:val="left"/>
-      <w:tblInd w:w="0" w:type="dxa"/>
-      <w:tblBorders/>
-      <w:tblCellMar>
-        <w:top w:w="0" w:type="dxa"/>
-        <w:left w:w="108" w:type="dxa"/>
-        <w:bottom w:w="0" w:type="dxa"/>
-        <w:right w:w="108" w:type="dxa"/>
-      </w:tblCellMar>
-      <w:tblLook w:val="0000" w:noVBand="0" w:noHBand="0" w:firstRow="0" w:lastRow="0" w:firstColumn="0" w:lastColumn="0"/>
+      <w:tblLook w:val="0000" w:firstRow="0" w:lastRow="0" w:firstColumn="0" w:lastColumn="0" w:noHBand="0" w:noVBand="0"/>
     </w:tblPr>
     <w:tblGrid>
-      <w:gridCol w:w="5859"/>
+      <w:gridCol w:w="5860"/>
       <w:gridCol w:w="4112"/>
     </w:tblGrid>
     <w:tr>
       <w:trPr>
-        <w:trHeight w:val="1119" w:hRule="atLeast"/>
+        <w:trHeight w:val="1119"/>
       </w:trPr>
       <w:tc>
         <w:tcPr>
           <w:tcW w:w="5859" w:type="dxa"/>
-          <w:tcBorders/>
-          <w:shd w:color="auto" w:fill="FFFFFF" w:val="clear"/>
+          <w:shd w:val="clear" w:color="auto" w:fill="FFFFFF"/>
         </w:tcPr>
         <w:p>
           <w:pPr>
             <w:pStyle w:val="Header"/>
-            <w:spacing w:lineRule="auto" w:line="240" w:before="0" w:after="0"/>
+            <w:spacing w:after="0" w:line="240" w:lineRule="auto"/>
             <w:rPr>
               <w:rFonts w:ascii="Times New Roman" w:hAnsi="Times New Roman"/>
-              <w:b/>
               <w:b/>
               <w:sz w:val="20"/>
               <w:szCs w:val="18"/>
@@ -1312,7 +1174,7 @@
         <w:p>
           <w:pPr>
             <w:pStyle w:val="Header"/>
-            <w:spacing w:lineRule="auto" w:line="240" w:before="0" w:after="0"/>
+            <w:spacing w:after="0" w:line="240" w:lineRule="auto"/>
             <w:rPr>
               <w:rFonts w:ascii="Times New Roman" w:hAnsi="Times New Roman"/>
               <w:sz w:val="20"/>
@@ -1330,10 +1192,9 @@
         </w:p>
         <w:p>
           <w:pPr>
-            <w:pStyle w:val="Normal"/>
-            <w:spacing w:lineRule="auto" w:line="240" w:before="0" w:after="0"/>
+            <w:spacing w:after="0" w:line="240" w:lineRule="auto"/>
             <w:rPr>
-              <w:rFonts w:ascii="Times New Roman" w:hAnsi="Times New Roman" w:eastAsia="Times New Roman"/>
+              <w:rFonts w:ascii="Times New Roman" w:eastAsia="Times New Roman" w:hAnsi="Times New Roman"/>
               <w:sz w:val="20"/>
               <w:szCs w:val="18"/>
               <w:lang w:val="fr-CH" w:eastAsia="el-GR"/>
@@ -1341,18 +1202,27 @@
           </w:pPr>
           <w:r>
             <w:rPr>
-              <w:rFonts w:eastAsia="Times New Roman" w:ascii="Times New Roman" w:hAnsi="Times New Roman"/>
+              <w:rFonts w:ascii="Times New Roman" w:eastAsia="Times New Roman" w:hAnsi="Times New Roman"/>
               <w:sz w:val="20"/>
               <w:szCs w:val="18"/>
               <w:lang w:val="fr-CH" w:eastAsia="el-GR"/>
             </w:rPr>
-            <w:t>Ecole Polytechnique Fédérale de Lausanne</w:t>
+            <w:t>Ecole Polyt</w:t>
+          </w:r>
+          <w:r>
+            <w:rPr>
+              <w:rFonts w:ascii="Times New Roman" w:eastAsia="Times New Roman" w:hAnsi="Times New Roman"/>
+              <w:sz w:val="20"/>
+              <w:szCs w:val="18"/>
+              <w:lang w:val="fr-CH" w:eastAsia="el-GR"/>
+            </w:rPr>
+            <w:t>echnique Fédérale de Lausanne</w:t>
           </w:r>
         </w:p>
         <w:p>
           <w:pPr>
             <w:pStyle w:val="Header"/>
-            <w:spacing w:lineRule="auto" w:line="240" w:before="0" w:after="0"/>
+            <w:spacing w:after="0" w:line="240" w:lineRule="auto"/>
             <w:rPr>
               <w:rFonts w:ascii="Times New Roman" w:hAnsi="Times New Roman"/>
               <w:sz w:val="20"/>
@@ -1373,7 +1243,7 @@
         <w:p>
           <w:pPr>
             <w:pStyle w:val="Header"/>
-            <w:spacing w:before="0" w:after="0"/>
+            <w:spacing w:after="0"/>
             <w:rPr>
               <w:rFonts w:ascii="Times New Roman" w:hAnsi="Times New Roman"/>
               <w:sz w:val="20"/>
@@ -1394,8 +1264,7 @@
         <w:p>
           <w:pPr>
             <w:pStyle w:val="Header"/>
-            <w:spacing w:lineRule="auto" w:line="240" w:before="0" w:after="0"/>
-            <w:rPr/>
+            <w:spacing w:after="0" w:line="240" w:lineRule="auto"/>
           </w:pPr>
           <w:r>
             <w:rPr>
@@ -1432,20 +1301,20 @@
       <w:tc>
         <w:tcPr>
           <w:tcW w:w="4112" w:type="dxa"/>
-          <w:tcBorders/>
-          <w:shd w:color="auto" w:fill="FFFFFF" w:val="clear"/>
+          <w:shd w:val="clear" w:color="auto" w:fill="FFFFFF"/>
         </w:tcPr>
         <w:p>
           <w:pPr>
             <w:pStyle w:val="Header"/>
-            <w:spacing w:before="0" w:after="200"/>
             <w:jc w:val="right"/>
-            <w:rPr/>
           </w:pPr>
           <w:r>
-            <w:rPr/>
+            <w:rPr>
+              <w:noProof/>
+              <w:lang w:val="en-GB" w:eastAsia="en-GB"/>
+            </w:rPr>
             <w:drawing>
-              <wp:inline distT="0" distB="0" distL="0" distR="0">
+              <wp:inline distT="0" distB="0" distL="0" distR="0" wp14:anchorId="393559D4" wp14:editId="4EC3F32E">
                 <wp:extent cx="1466850" cy="657225"/>
                 <wp:effectExtent l="0" t="0" r="0" b="0"/>
                 <wp:docPr id="7" name="Picture" descr="C:\Documents and Settings\manos\Desktop\epfl_logo.jpg"/>
@@ -1489,23 +1358,17 @@
   <w:p>
     <w:pPr>
       <w:pStyle w:val="Header"/>
-      <w:tabs>
-        <w:tab w:val="center" w:pos="4153" w:leader="none"/>
-        <w:tab w:val="right" w:pos="8306" w:leader="none"/>
-      </w:tabs>
-      <w:spacing w:before="0" w:after="200"/>
-      <w:rPr/>
     </w:pPr>
-    <w:r>
-      <w:rPr/>
-    </w:r>
   </w:p>
 </w:hdr>
 </file>
 
 <file path=word/numbering.xml><?xml version="1.0" encoding="utf-8"?>
-<w:numbering xmlns:w="http://schemas.openxmlformats.org/wordprocessingml/2006/main" xmlns:o="urn:schemas-microsoft-com:office:office" xmlns:r="http://schemas.openxmlformats.org/officeDocument/2006/relationships" xmlns:v="urn:schemas-microsoft-com:vml">
-  <w:abstractNum w:abstractNumId="1">
+<w:numbering xmlns:wpc="http://schemas.microsoft.com/office/word/2010/wordprocessingCanvas" xmlns:mo="http://schemas.microsoft.com/office/mac/office/2008/main" xmlns:mc="http://schemas.openxmlformats.org/markup-compatibility/2006" xmlns:mv="urn:schemas-microsoft-com:mac:vml" xmlns:o="urn:schemas-microsoft-com:office:office" xmlns:r="http://schemas.openxmlformats.org/officeDocument/2006/relationships" xmlns:m="http://schemas.openxmlformats.org/officeDocument/2006/math" xmlns:v="urn:schemas-microsoft-com:vml" xmlns:wp14="http://schemas.microsoft.com/office/word/2010/wordprocessingDrawing" xmlns:wp="http://schemas.openxmlformats.org/drawingml/2006/wordprocessingDrawing" xmlns:w10="urn:schemas-microsoft-com:office:word" xmlns:w="http://schemas.openxmlformats.org/wordprocessingml/2006/main" xmlns:w14="http://schemas.microsoft.com/office/word/2010/wordml" xmlns:w15="http://schemas.microsoft.com/office/word/2012/wordml" xmlns:wpg="http://schemas.microsoft.com/office/word/2010/wordprocessingGroup" xmlns:wpi="http://schemas.microsoft.com/office/word/2010/wordprocessingInk" xmlns:wne="http://schemas.microsoft.com/office/word/2006/wordml" xmlns:wps="http://schemas.microsoft.com/office/word/2010/wordprocessingShape" mc:Ignorable="w14 w15 wp14">
+  <w:abstractNum w:abstractNumId="0">
+    <w:nsid w:val="462424E4"/>
+    <w:multiLevelType w:val="multilevel"/>
+    <w:tmpl w:val="DBC6E2E4"/>
     <w:lvl w:ilvl="0">
       <w:start w:val="1"/>
       <w:numFmt w:val="decimal"/>
@@ -1588,256 +1451,10 @@
       </w:pPr>
     </w:lvl>
   </w:abstractNum>
-  <w:abstractNum w:abstractNumId="2">
-    <w:lvl w:ilvl="0">
-      <w:start w:val="1"/>
-      <w:numFmt w:val="decimal"/>
-      <w:lvlText w:val="%1)"/>
-      <w:lvlJc w:val="left"/>
-      <w:pPr>
-        <w:ind w:left="720" w:hanging="360"/>
-      </w:pPr>
-    </w:lvl>
-    <w:lvl w:ilvl="1">
-      <w:start w:val="1"/>
-      <w:numFmt w:val="lowerLetter"/>
-      <w:lvlText w:val="%2."/>
-      <w:lvlJc w:val="left"/>
-      <w:pPr>
-        <w:ind w:left="1440" w:hanging="360"/>
-      </w:pPr>
-    </w:lvl>
-    <w:lvl w:ilvl="2">
-      <w:start w:val="1"/>
-      <w:numFmt w:val="lowerRoman"/>
-      <w:lvlText w:val="%3."/>
-      <w:lvlJc w:val="right"/>
-      <w:pPr>
-        <w:ind w:left="2160" w:hanging="180"/>
-      </w:pPr>
-    </w:lvl>
-    <w:lvl w:ilvl="3">
-      <w:start w:val="1"/>
-      <w:numFmt w:val="decimal"/>
-      <w:lvlText w:val="%4."/>
-      <w:lvlJc w:val="left"/>
-      <w:pPr>
-        <w:ind w:left="2880" w:hanging="360"/>
-      </w:pPr>
-    </w:lvl>
-    <w:lvl w:ilvl="4">
-      <w:start w:val="1"/>
-      <w:numFmt w:val="lowerLetter"/>
-      <w:lvlText w:val="%5."/>
-      <w:lvlJc w:val="left"/>
-      <w:pPr>
-        <w:ind w:left="3600" w:hanging="360"/>
-      </w:pPr>
-    </w:lvl>
-    <w:lvl w:ilvl="5">
-      <w:start w:val="1"/>
-      <w:numFmt w:val="lowerRoman"/>
-      <w:lvlText w:val="%6."/>
-      <w:lvlJc w:val="right"/>
-      <w:pPr>
-        <w:ind w:left="4320" w:hanging="180"/>
-      </w:pPr>
-    </w:lvl>
-    <w:lvl w:ilvl="6">
-      <w:start w:val="1"/>
-      <w:numFmt w:val="decimal"/>
-      <w:lvlText w:val="%7."/>
-      <w:lvlJc w:val="left"/>
-      <w:pPr>
-        <w:ind w:left="5040" w:hanging="360"/>
-      </w:pPr>
-    </w:lvl>
-    <w:lvl w:ilvl="7">
-      <w:start w:val="1"/>
-      <w:numFmt w:val="lowerLetter"/>
-      <w:lvlText w:val="%8."/>
-      <w:lvlJc w:val="left"/>
-      <w:pPr>
-        <w:ind w:left="5760" w:hanging="360"/>
-      </w:pPr>
-    </w:lvl>
-    <w:lvl w:ilvl="8">
-      <w:start w:val="1"/>
-      <w:numFmt w:val="lowerRoman"/>
-      <w:lvlText w:val="%9."/>
-      <w:lvlJc w:val="right"/>
-      <w:pPr>
-        <w:ind w:left="6480" w:hanging="180"/>
-      </w:pPr>
-    </w:lvl>
-  </w:abstractNum>
-  <w:abstractNum w:abstractNumId="3">
-    <w:lvl w:ilvl="0">
-      <w:start w:val="1"/>
-      <w:numFmt w:val="decimal"/>
-      <w:lvlText w:val="%1)"/>
-      <w:lvlJc w:val="left"/>
-      <w:pPr>
-        <w:ind w:left="720" w:hanging="360"/>
-      </w:pPr>
-    </w:lvl>
-    <w:lvl w:ilvl="1">
-      <w:start w:val="1"/>
-      <w:numFmt w:val="lowerLetter"/>
-      <w:lvlText w:val="%2."/>
-      <w:lvlJc w:val="left"/>
-      <w:pPr>
-        <w:ind w:left="1440" w:hanging="360"/>
-      </w:pPr>
-    </w:lvl>
-    <w:lvl w:ilvl="2">
-      <w:start w:val="1"/>
-      <w:numFmt w:val="lowerRoman"/>
-      <w:lvlText w:val="%3."/>
-      <w:lvlJc w:val="right"/>
-      <w:pPr>
-        <w:ind w:left="2160" w:hanging="180"/>
-      </w:pPr>
-    </w:lvl>
-    <w:lvl w:ilvl="3">
-      <w:start w:val="1"/>
-      <w:numFmt w:val="decimal"/>
-      <w:lvlText w:val="%4."/>
-      <w:lvlJc w:val="left"/>
-      <w:pPr>
-        <w:ind w:left="2880" w:hanging="360"/>
-      </w:pPr>
-    </w:lvl>
-    <w:lvl w:ilvl="4">
-      <w:start w:val="1"/>
-      <w:numFmt w:val="lowerLetter"/>
-      <w:lvlText w:val="%5."/>
-      <w:lvlJc w:val="left"/>
-      <w:pPr>
-        <w:ind w:left="3600" w:hanging="360"/>
-      </w:pPr>
-    </w:lvl>
-    <w:lvl w:ilvl="5">
-      <w:start w:val="1"/>
-      <w:numFmt w:val="lowerRoman"/>
-      <w:lvlText w:val="%6."/>
-      <w:lvlJc w:val="right"/>
-      <w:pPr>
-        <w:ind w:left="4320" w:hanging="180"/>
-      </w:pPr>
-    </w:lvl>
-    <w:lvl w:ilvl="6">
-      <w:start w:val="1"/>
-      <w:numFmt w:val="decimal"/>
-      <w:lvlText w:val="%7."/>
-      <w:lvlJc w:val="left"/>
-      <w:pPr>
-        <w:ind w:left="5040" w:hanging="360"/>
-      </w:pPr>
-    </w:lvl>
-    <w:lvl w:ilvl="7">
-      <w:start w:val="1"/>
-      <w:numFmt w:val="lowerLetter"/>
-      <w:lvlText w:val="%8."/>
-      <w:lvlJc w:val="left"/>
-      <w:pPr>
-        <w:ind w:left="5760" w:hanging="360"/>
-      </w:pPr>
-    </w:lvl>
-    <w:lvl w:ilvl="8">
-      <w:start w:val="1"/>
-      <w:numFmt w:val="lowerRoman"/>
-      <w:lvlText w:val="%9."/>
-      <w:lvlJc w:val="right"/>
-      <w:pPr>
-        <w:ind w:left="6480" w:hanging="180"/>
-      </w:pPr>
-    </w:lvl>
-  </w:abstractNum>
-  <w:abstractNum w:abstractNumId="4">
-    <w:lvl w:ilvl="0">
-      <w:start w:val="1"/>
-      <w:numFmt w:val="decimal"/>
-      <w:lvlText w:val="%1)"/>
-      <w:lvlJc w:val="left"/>
-      <w:pPr>
-        <w:ind w:left="720" w:hanging="360"/>
-      </w:pPr>
-    </w:lvl>
-    <w:lvl w:ilvl="1">
-      <w:start w:val="1"/>
-      <w:numFmt w:val="lowerLetter"/>
-      <w:lvlText w:val="%2."/>
-      <w:lvlJc w:val="left"/>
-      <w:pPr>
-        <w:ind w:left="1440" w:hanging="360"/>
-      </w:pPr>
-    </w:lvl>
-    <w:lvl w:ilvl="2">
-      <w:start w:val="1"/>
-      <w:numFmt w:val="lowerRoman"/>
-      <w:lvlText w:val="%3."/>
-      <w:lvlJc w:val="right"/>
-      <w:pPr>
-        <w:ind w:left="2160" w:hanging="180"/>
-      </w:pPr>
-    </w:lvl>
-    <w:lvl w:ilvl="3">
-      <w:start w:val="1"/>
-      <w:numFmt w:val="decimal"/>
-      <w:lvlText w:val="%4."/>
-      <w:lvlJc w:val="left"/>
-      <w:pPr>
-        <w:ind w:left="2880" w:hanging="360"/>
-      </w:pPr>
-    </w:lvl>
-    <w:lvl w:ilvl="4">
-      <w:start w:val="1"/>
-      <w:numFmt w:val="lowerLetter"/>
-      <w:lvlText w:val="%5."/>
-      <w:lvlJc w:val="left"/>
-      <w:pPr>
-        <w:ind w:left="3600" w:hanging="360"/>
-      </w:pPr>
-    </w:lvl>
-    <w:lvl w:ilvl="5">
-      <w:start w:val="1"/>
-      <w:numFmt w:val="lowerRoman"/>
-      <w:lvlText w:val="%6."/>
-      <w:lvlJc w:val="right"/>
-      <w:pPr>
-        <w:ind w:left="4320" w:hanging="180"/>
-      </w:pPr>
-    </w:lvl>
-    <w:lvl w:ilvl="6">
-      <w:start w:val="1"/>
-      <w:numFmt w:val="decimal"/>
-      <w:lvlText w:val="%7."/>
-      <w:lvlJc w:val="left"/>
-      <w:pPr>
-        <w:ind w:left="5040" w:hanging="360"/>
-      </w:pPr>
-    </w:lvl>
-    <w:lvl w:ilvl="7">
-      <w:start w:val="1"/>
-      <w:numFmt w:val="lowerLetter"/>
-      <w:lvlText w:val="%8."/>
-      <w:lvlJc w:val="left"/>
-      <w:pPr>
-        <w:ind w:left="5760" w:hanging="360"/>
-      </w:pPr>
-    </w:lvl>
-    <w:lvl w:ilvl="8">
-      <w:start w:val="1"/>
-      <w:numFmt w:val="lowerRoman"/>
-      <w:lvlText w:val="%9."/>
-      <w:lvlJc w:val="right"/>
-      <w:pPr>
-        <w:ind w:left="6480" w:hanging="180"/>
-      </w:pPr>
-    </w:lvl>
-  </w:abstractNum>
-  <w:abstractNum w:abstractNumId="5">
+  <w:abstractNum w:abstractNumId="1">
+    <w:nsid w:val="4941166A"/>
+    <w:multiLevelType w:val="multilevel"/>
+    <w:tmpl w:val="2558289E"/>
     <w:lvl w:ilvl="0">
       <w:start w:val="1"/>
       <w:numFmt w:val="none"/>
@@ -1956,48 +1573,304 @@
       </w:pPr>
     </w:lvl>
   </w:abstractNum>
+  <w:abstractNum w:abstractNumId="2">
+    <w:nsid w:val="5A391797"/>
+    <w:multiLevelType w:val="multilevel"/>
+    <w:tmpl w:val="4CB2A93C"/>
+    <w:lvl w:ilvl="0">
+      <w:start w:val="1"/>
+      <w:numFmt w:val="decimal"/>
+      <w:lvlText w:val="%1)"/>
+      <w:lvlJc w:val="left"/>
+      <w:pPr>
+        <w:ind w:left="720" w:hanging="360"/>
+      </w:pPr>
+    </w:lvl>
+    <w:lvl w:ilvl="1">
+      <w:start w:val="1"/>
+      <w:numFmt w:val="lowerLetter"/>
+      <w:lvlText w:val="%2."/>
+      <w:lvlJc w:val="left"/>
+      <w:pPr>
+        <w:ind w:left="1440" w:hanging="360"/>
+      </w:pPr>
+    </w:lvl>
+    <w:lvl w:ilvl="2">
+      <w:start w:val="1"/>
+      <w:numFmt w:val="lowerRoman"/>
+      <w:lvlText w:val="%3."/>
+      <w:lvlJc w:val="right"/>
+      <w:pPr>
+        <w:ind w:left="2160" w:hanging="180"/>
+      </w:pPr>
+    </w:lvl>
+    <w:lvl w:ilvl="3">
+      <w:start w:val="1"/>
+      <w:numFmt w:val="decimal"/>
+      <w:lvlText w:val="%4."/>
+      <w:lvlJc w:val="left"/>
+      <w:pPr>
+        <w:ind w:left="2880" w:hanging="360"/>
+      </w:pPr>
+    </w:lvl>
+    <w:lvl w:ilvl="4">
+      <w:start w:val="1"/>
+      <w:numFmt w:val="lowerLetter"/>
+      <w:lvlText w:val="%5."/>
+      <w:lvlJc w:val="left"/>
+      <w:pPr>
+        <w:ind w:left="3600" w:hanging="360"/>
+      </w:pPr>
+    </w:lvl>
+    <w:lvl w:ilvl="5">
+      <w:start w:val="1"/>
+      <w:numFmt w:val="lowerRoman"/>
+      <w:lvlText w:val="%6."/>
+      <w:lvlJc w:val="right"/>
+      <w:pPr>
+        <w:ind w:left="4320" w:hanging="180"/>
+      </w:pPr>
+    </w:lvl>
+    <w:lvl w:ilvl="6">
+      <w:start w:val="1"/>
+      <w:numFmt w:val="decimal"/>
+      <w:lvlText w:val="%7."/>
+      <w:lvlJc w:val="left"/>
+      <w:pPr>
+        <w:ind w:left="5040" w:hanging="360"/>
+      </w:pPr>
+    </w:lvl>
+    <w:lvl w:ilvl="7">
+      <w:start w:val="1"/>
+      <w:numFmt w:val="lowerLetter"/>
+      <w:lvlText w:val="%8."/>
+      <w:lvlJc w:val="left"/>
+      <w:pPr>
+        <w:ind w:left="5760" w:hanging="360"/>
+      </w:pPr>
+    </w:lvl>
+    <w:lvl w:ilvl="8">
+      <w:start w:val="1"/>
+      <w:numFmt w:val="lowerRoman"/>
+      <w:lvlText w:val="%9."/>
+      <w:lvlJc w:val="right"/>
+      <w:pPr>
+        <w:ind w:left="6480" w:hanging="180"/>
+      </w:pPr>
+    </w:lvl>
+  </w:abstractNum>
+  <w:abstractNum w:abstractNumId="3">
+    <w:nsid w:val="74A525D3"/>
+    <w:multiLevelType w:val="multilevel"/>
+    <w:tmpl w:val="AA18E40E"/>
+    <w:lvl w:ilvl="0">
+      <w:start w:val="1"/>
+      <w:numFmt w:val="decimal"/>
+      <w:lvlText w:val="%1)"/>
+      <w:lvlJc w:val="left"/>
+      <w:pPr>
+        <w:ind w:left="720" w:hanging="360"/>
+      </w:pPr>
+    </w:lvl>
+    <w:lvl w:ilvl="1">
+      <w:start w:val="1"/>
+      <w:numFmt w:val="lowerLetter"/>
+      <w:lvlText w:val="%2."/>
+      <w:lvlJc w:val="left"/>
+      <w:pPr>
+        <w:ind w:left="1440" w:hanging="360"/>
+      </w:pPr>
+    </w:lvl>
+    <w:lvl w:ilvl="2">
+      <w:start w:val="1"/>
+      <w:numFmt w:val="lowerRoman"/>
+      <w:lvlText w:val="%3."/>
+      <w:lvlJc w:val="right"/>
+      <w:pPr>
+        <w:ind w:left="2160" w:hanging="180"/>
+      </w:pPr>
+    </w:lvl>
+    <w:lvl w:ilvl="3">
+      <w:start w:val="1"/>
+      <w:numFmt w:val="decimal"/>
+      <w:lvlText w:val="%4."/>
+      <w:lvlJc w:val="left"/>
+      <w:pPr>
+        <w:ind w:left="2880" w:hanging="360"/>
+      </w:pPr>
+    </w:lvl>
+    <w:lvl w:ilvl="4">
+      <w:start w:val="1"/>
+      <w:numFmt w:val="lowerLetter"/>
+      <w:lvlText w:val="%5."/>
+      <w:lvlJc w:val="left"/>
+      <w:pPr>
+        <w:ind w:left="3600" w:hanging="360"/>
+      </w:pPr>
+    </w:lvl>
+    <w:lvl w:ilvl="5">
+      <w:start w:val="1"/>
+      <w:numFmt w:val="lowerRoman"/>
+      <w:lvlText w:val="%6."/>
+      <w:lvlJc w:val="right"/>
+      <w:pPr>
+        <w:ind w:left="4320" w:hanging="180"/>
+      </w:pPr>
+    </w:lvl>
+    <w:lvl w:ilvl="6">
+      <w:start w:val="1"/>
+      <w:numFmt w:val="decimal"/>
+      <w:lvlText w:val="%7."/>
+      <w:lvlJc w:val="left"/>
+      <w:pPr>
+        <w:ind w:left="5040" w:hanging="360"/>
+      </w:pPr>
+    </w:lvl>
+    <w:lvl w:ilvl="7">
+      <w:start w:val="1"/>
+      <w:numFmt w:val="lowerLetter"/>
+      <w:lvlText w:val="%8."/>
+      <w:lvlJc w:val="left"/>
+      <w:pPr>
+        <w:ind w:left="5760" w:hanging="360"/>
+      </w:pPr>
+    </w:lvl>
+    <w:lvl w:ilvl="8">
+      <w:start w:val="1"/>
+      <w:numFmt w:val="lowerRoman"/>
+      <w:lvlText w:val="%9."/>
+      <w:lvlJc w:val="right"/>
+      <w:pPr>
+        <w:ind w:left="6480" w:hanging="180"/>
+      </w:pPr>
+    </w:lvl>
+  </w:abstractNum>
+  <w:abstractNum w:abstractNumId="4">
+    <w:nsid w:val="7BED03BE"/>
+    <w:multiLevelType w:val="multilevel"/>
+    <w:tmpl w:val="6C265A90"/>
+    <w:lvl w:ilvl="0">
+      <w:start w:val="1"/>
+      <w:numFmt w:val="decimal"/>
+      <w:lvlText w:val="%1)"/>
+      <w:lvlJc w:val="left"/>
+      <w:pPr>
+        <w:ind w:left="720" w:hanging="360"/>
+      </w:pPr>
+    </w:lvl>
+    <w:lvl w:ilvl="1">
+      <w:start w:val="1"/>
+      <w:numFmt w:val="lowerLetter"/>
+      <w:lvlText w:val="%2."/>
+      <w:lvlJc w:val="left"/>
+      <w:pPr>
+        <w:ind w:left="1440" w:hanging="360"/>
+      </w:pPr>
+    </w:lvl>
+    <w:lvl w:ilvl="2">
+      <w:start w:val="1"/>
+      <w:numFmt w:val="lowerRoman"/>
+      <w:lvlText w:val="%3."/>
+      <w:lvlJc w:val="right"/>
+      <w:pPr>
+        <w:ind w:left="2160" w:hanging="180"/>
+      </w:pPr>
+    </w:lvl>
+    <w:lvl w:ilvl="3">
+      <w:start w:val="1"/>
+      <w:numFmt w:val="decimal"/>
+      <w:lvlText w:val="%4."/>
+      <w:lvlJc w:val="left"/>
+      <w:pPr>
+        <w:ind w:left="2880" w:hanging="360"/>
+      </w:pPr>
+    </w:lvl>
+    <w:lvl w:ilvl="4">
+      <w:start w:val="1"/>
+      <w:numFmt w:val="lowerLetter"/>
+      <w:lvlText w:val="%5."/>
+      <w:lvlJc w:val="left"/>
+      <w:pPr>
+        <w:ind w:left="3600" w:hanging="360"/>
+      </w:pPr>
+    </w:lvl>
+    <w:lvl w:ilvl="5">
+      <w:start w:val="1"/>
+      <w:numFmt w:val="lowerRoman"/>
+      <w:lvlText w:val="%6."/>
+      <w:lvlJc w:val="right"/>
+      <w:pPr>
+        <w:ind w:left="4320" w:hanging="180"/>
+      </w:pPr>
+    </w:lvl>
+    <w:lvl w:ilvl="6">
+      <w:start w:val="1"/>
+      <w:numFmt w:val="decimal"/>
+      <w:lvlText w:val="%7."/>
+      <w:lvlJc w:val="left"/>
+      <w:pPr>
+        <w:ind w:left="5040" w:hanging="360"/>
+      </w:pPr>
+    </w:lvl>
+    <w:lvl w:ilvl="7">
+      <w:start w:val="1"/>
+      <w:numFmt w:val="lowerLetter"/>
+      <w:lvlText w:val="%8."/>
+      <w:lvlJc w:val="left"/>
+      <w:pPr>
+        <w:ind w:left="5760" w:hanging="360"/>
+      </w:pPr>
+    </w:lvl>
+    <w:lvl w:ilvl="8">
+      <w:start w:val="1"/>
+      <w:numFmt w:val="lowerRoman"/>
+      <w:lvlText w:val="%9."/>
+      <w:lvlJc w:val="right"/>
+      <w:pPr>
+        <w:ind w:left="6480" w:hanging="180"/>
+      </w:pPr>
+    </w:lvl>
+  </w:abstractNum>
   <w:num w:numId="1">
-    <w:abstractNumId w:val="1"/>
+    <w:abstractNumId w:val="0"/>
   </w:num>
   <w:num w:numId="2">
+    <w:abstractNumId w:val="4"/>
+  </w:num>
+  <w:num w:numId="3">
     <w:abstractNumId w:val="2"/>
   </w:num>
-  <w:num w:numId="3">
+  <w:num w:numId="4">
     <w:abstractNumId w:val="3"/>
   </w:num>
-  <w:num w:numId="4">
-    <w:abstractNumId w:val="4"/>
-  </w:num>
   <w:num w:numId="5">
-    <w:abstractNumId w:val="5"/>
+    <w:abstractNumId w:val="1"/>
   </w:num>
 </w:numbering>
 </file>
 
 <file path=word/styles.xml><?xml version="1.0" encoding="utf-8"?>
-<w:styles xmlns:w="http://schemas.openxmlformats.org/wordprocessingml/2006/main" xmlns:w14="http://schemas.microsoft.com/office/word/2010/wordml" xmlns:mc="http://schemas.openxmlformats.org/markup-compatibility/2006" mc:Ignorable="w14">
+<w:styles xmlns:mc="http://schemas.openxmlformats.org/markup-compatibility/2006" xmlns:r="http://schemas.openxmlformats.org/officeDocument/2006/relationships" xmlns:w="http://schemas.openxmlformats.org/wordprocessingml/2006/main" xmlns:w14="http://schemas.microsoft.com/office/word/2010/wordml" xmlns:w15="http://schemas.microsoft.com/office/word/2012/wordml" mc:Ignorable="w14 w15">
   <w:docDefaults>
     <w:rPrDefault>
       <w:rPr>
-        <w:rFonts w:ascii="Calibri" w:hAnsi="Calibri" w:eastAsia="Calibri" w:cs="Times New Roman"/>
+        <w:rFonts w:ascii="Calibri" w:eastAsia="Calibri" w:hAnsi="Calibri" w:cs="Times New Roman"/>
         <w:lang w:val="el-GR" w:eastAsia="el-GR" w:bidi="ar-SA"/>
       </w:rPr>
     </w:rPrDefault>
-    <w:pPrDefault>
-      <w:pPr/>
-    </w:pPrDefault>
+    <w:pPrDefault/>
   </w:docDefaults>
   <w:latentStyles w:defLockedState="0" w:defUIPriority="99" w:defSemiHidden="0" w:defUnhideWhenUsed="0" w:defQFormat="0" w:count="382">
     <w:lsdException w:name="Normal" w:uiPriority="0" w:qFormat="1"/>
     <w:lsdException w:name="heading 1" w:uiPriority="9" w:qFormat="1"/>
-    <w:lsdException w:name="heading 2" w:uiPriority="9" w:semiHidden="1" w:unhideWhenUsed="1" w:qFormat="1"/>
-    <w:lsdException w:name="heading 3" w:uiPriority="9" w:semiHidden="1" w:unhideWhenUsed="1" w:qFormat="1"/>
-    <w:lsdException w:name="heading 4" w:uiPriority="9" w:semiHidden="1" w:unhideWhenUsed="1" w:qFormat="1"/>
-    <w:lsdException w:name="heading 5" w:uiPriority="9" w:semiHidden="1" w:unhideWhenUsed="1" w:qFormat="1"/>
-    <w:lsdException w:name="heading 6" w:uiPriority="9" w:semiHidden="1" w:unhideWhenUsed="1" w:qFormat="1"/>
-    <w:lsdException w:name="heading 7" w:uiPriority="9" w:semiHidden="1" w:unhideWhenUsed="1" w:qFormat="1"/>
-    <w:lsdException w:name="heading 8" w:uiPriority="9" w:semiHidden="1" w:unhideWhenUsed="1" w:qFormat="1"/>
-    <w:lsdException w:name="heading 9" w:uiPriority="9" w:semiHidden="1" w:unhideWhenUsed="1" w:qFormat="1"/>
+    <w:lsdException w:name="heading 2" w:semiHidden="1" w:uiPriority="9" w:unhideWhenUsed="1" w:qFormat="1"/>
+    <w:lsdException w:name="heading 3" w:semiHidden="1" w:uiPriority="9" w:unhideWhenUsed="1" w:qFormat="1"/>
+    <w:lsdException w:name="heading 4" w:semiHidden="1" w:uiPriority="9" w:unhideWhenUsed="1" w:qFormat="1"/>
+    <w:lsdException w:name="heading 5" w:semiHidden="1" w:uiPriority="9" w:unhideWhenUsed="1" w:qFormat="1"/>
+    <w:lsdException w:name="heading 6" w:semiHidden="1" w:uiPriority="9" w:unhideWhenUsed="1" w:qFormat="1"/>
+    <w:lsdException w:name="heading 7" w:semiHidden="1" w:uiPriority="9" w:unhideWhenUsed="1" w:qFormat="1"/>
+    <w:lsdException w:name="heading 8" w:semiHidden="1" w:uiPriority="9" w:unhideWhenUsed="1" w:qFormat="1"/>
+    <w:lsdException w:name="heading 9" w:semiHidden="1" w:uiPriority="9" w:unhideWhenUsed="1" w:qFormat="1"/>
     <w:lsdException w:name="index 1" w:semiHidden="1" w:unhideWhenUsed="1"/>
     <w:lsdException w:name="index 2" w:semiHidden="1" w:unhideWhenUsed="1"/>
     <w:lsdException w:name="index 3" w:semiHidden="1" w:unhideWhenUsed="1"/>
@@ -2007,22 +1880,22 @@
     <w:lsdException w:name="index 7" w:semiHidden="1" w:unhideWhenUsed="1"/>
     <w:lsdException w:name="index 8" w:semiHidden="1" w:unhideWhenUsed="1"/>
     <w:lsdException w:name="index 9" w:semiHidden="1" w:unhideWhenUsed="1"/>
-    <w:lsdException w:name="toc 1" w:uiPriority="39" w:semiHidden="1" w:unhideWhenUsed="1"/>
-    <w:lsdException w:name="toc 2" w:uiPriority="39" w:semiHidden="1" w:unhideWhenUsed="1"/>
-    <w:lsdException w:name="toc 3" w:uiPriority="39" w:semiHidden="1" w:unhideWhenUsed="1"/>
-    <w:lsdException w:name="toc 4" w:uiPriority="39" w:semiHidden="1" w:unhideWhenUsed="1"/>
-    <w:lsdException w:name="toc 5" w:uiPriority="39" w:semiHidden="1" w:unhideWhenUsed="1"/>
-    <w:lsdException w:name="toc 6" w:uiPriority="39" w:semiHidden="1" w:unhideWhenUsed="1"/>
-    <w:lsdException w:name="toc 7" w:uiPriority="39" w:semiHidden="1" w:unhideWhenUsed="1"/>
-    <w:lsdException w:name="toc 8" w:uiPriority="39" w:semiHidden="1" w:unhideWhenUsed="1"/>
-    <w:lsdException w:name="toc 9" w:uiPriority="39" w:semiHidden="1" w:unhideWhenUsed="1"/>
+    <w:lsdException w:name="toc 1" w:semiHidden="1" w:uiPriority="39" w:unhideWhenUsed="1"/>
+    <w:lsdException w:name="toc 2" w:semiHidden="1" w:uiPriority="39" w:unhideWhenUsed="1"/>
+    <w:lsdException w:name="toc 3" w:semiHidden="1" w:uiPriority="39" w:unhideWhenUsed="1"/>
+    <w:lsdException w:name="toc 4" w:semiHidden="1" w:uiPriority="39" w:unhideWhenUsed="1"/>
+    <w:lsdException w:name="toc 5" w:semiHidden="1" w:uiPriority="39" w:unhideWhenUsed="1"/>
+    <w:lsdException w:name="toc 6" w:semiHidden="1" w:uiPriority="39" w:unhideWhenUsed="1"/>
+    <w:lsdException w:name="toc 7" w:semiHidden="1" w:uiPriority="39" w:unhideWhenUsed="1"/>
+    <w:lsdException w:name="toc 8" w:semiHidden="1" w:uiPriority="39" w:unhideWhenUsed="1"/>
+    <w:lsdException w:name="toc 9" w:semiHidden="1" w:uiPriority="39" w:unhideWhenUsed="1"/>
     <w:lsdException w:name="Normal Indent" w:semiHidden="1" w:unhideWhenUsed="1"/>
     <w:lsdException w:name="footnote text" w:semiHidden="1" w:unhideWhenUsed="1"/>
     <w:lsdException w:name="annotation text" w:semiHidden="1" w:unhideWhenUsed="1"/>
     <w:lsdException w:name="header" w:semiHidden="1" w:unhideWhenUsed="1"/>
     <w:lsdException w:name="footer" w:semiHidden="1" w:unhideWhenUsed="1"/>
     <w:lsdException w:name="index heading" w:semiHidden="1" w:unhideWhenUsed="1"/>
-    <w:lsdException w:name="caption" w:uiPriority="35" w:semiHidden="1" w:unhideWhenUsed="1" w:qFormat="1"/>
+    <w:lsdException w:name="caption" w:semiHidden="1" w:uiPriority="35" w:unhideWhenUsed="1" w:qFormat="1"/>
     <w:lsdException w:name="table of figures" w:semiHidden="1" w:unhideWhenUsed="1"/>
     <w:lsdException w:name="envelope address" w:semiHidden="1" w:unhideWhenUsed="1"/>
     <w:lsdException w:name="envelope return" w:semiHidden="1" w:unhideWhenUsed="1"/>
@@ -2053,7 +1926,7 @@
     <w:lsdException w:name="Title" w:uiPriority="10" w:qFormat="1"/>
     <w:lsdException w:name="Closing" w:semiHidden="1" w:unhideWhenUsed="1"/>
     <w:lsdException w:name="Signature" w:semiHidden="1" w:unhideWhenUsed="1"/>
-    <w:lsdException w:name="Default Paragraph Font" w:uiPriority="1" w:semiHidden="1" w:unhideWhenUsed="1"/>
+    <w:lsdException w:name="Default Paragraph Font" w:semiHidden="1" w:uiPriority="1" w:unhideWhenUsed="1"/>
     <w:lsdException w:name="Body Text" w:semiHidden="1" w:unhideWhenUsed="1"/>
     <w:lsdException w:name="Body Text Indent" w:semiHidden="1" w:unhideWhenUsed="1"/>
     <w:lsdException w:name="List Continue" w:semiHidden="1" w:unhideWhenUsed="1"/>
@@ -2093,6 +1966,7 @@
     <w:lsdException w:name="HTML Sample" w:semiHidden="1" w:unhideWhenUsed="1"/>
     <w:lsdException w:name="HTML Typewriter" w:semiHidden="1" w:unhideWhenUsed="1"/>
     <w:lsdException w:name="HTML Variable" w:semiHidden="1" w:unhideWhenUsed="1"/>
+    <w:lsdException w:name="Normal Table" w:semiHidden="1" w:unhideWhenUsed="1"/>
     <w:lsdException w:name="annotation subject" w:semiHidden="1" w:unhideWhenUsed="1"/>
     <w:lsdException w:name="No List" w:semiHidden="1" w:unhideWhenUsed="1"/>
     <w:lsdException w:name="Outline List 1" w:semiHidden="1" w:unhideWhenUsed="1"/>
@@ -2138,9 +2012,11 @@
     <w:lsdException w:name="Table Subtle 1" w:semiHidden="1" w:unhideWhenUsed="1"/>
     <w:lsdException w:name="Table Subtle 2" w:semiHidden="1" w:unhideWhenUsed="1"/>
     <w:lsdException w:name="Table Web 1" w:semiHidden="1" w:unhideWhenUsed="1"/>
+    <w:lsdException w:name="Table Web 2" w:semiHidden="1" w:unhideWhenUsed="1"/>
     <w:lsdException w:name="Table Web 3" w:semiHidden="1" w:unhideWhenUsed="1"/>
     <w:lsdException w:name="Balloon Text" w:semiHidden="1" w:unhideWhenUsed="1"/>
     <w:lsdException w:name="Table Grid" w:uiPriority="39"/>
+    <w:lsdException w:name="Table Theme" w:semiHidden="1" w:unhideWhenUsed="1"/>
     <w:lsdException w:name="Placeholder Text" w:semiHidden="1"/>
     <w:lsdException w:name="No Spacing" w:uiPriority="1" w:qFormat="1"/>
     <w:lsdException w:name="Light Shading" w:uiPriority="60"/>
@@ -2250,8 +2126,8 @@
     <w:lsdException w:name="Subtle Reference" w:uiPriority="31" w:qFormat="1"/>
     <w:lsdException w:name="Intense Reference" w:uiPriority="32" w:qFormat="1"/>
     <w:lsdException w:name="Book Title" w:uiPriority="33" w:qFormat="1"/>
-    <w:lsdException w:name="Bibliography" w:uiPriority="37" w:semiHidden="1" w:unhideWhenUsed="1"/>
-    <w:lsdException w:name="TOC Heading" w:uiPriority="39" w:semiHidden="1" w:unhideWhenUsed="1" w:qFormat="1"/>
+    <w:lsdException w:name="Bibliography" w:semiHidden="1" w:uiPriority="37" w:unhideWhenUsed="1"/>
+    <w:lsdException w:name="TOC Heading" w:semiHidden="1" w:uiPriority="39" w:unhideWhenUsed="1" w:qFormat="1"/>
     <w:lsdException w:name="Plain Table 1" w:uiPriority="41"/>
     <w:lsdException w:name="Plain Table 2" w:uiPriority="42"/>
     <w:lsdException w:name="Plain Table 3" w:uiPriority="43"/>
@@ -2359,26 +2235,22 @@
     <w:lsdException w:name="Mention" w:semiHidden="1" w:unhideWhenUsed="1"/>
     <w:lsdException w:name="Smart Hyperlink" w:semiHidden="1" w:unhideWhenUsed="1"/>
   </w:latentStyles>
-  <w:style w:type="paragraph" w:styleId="Normal" w:default="1">
+  <w:style w:type="paragraph" w:default="1" w:styleId="Normal">
     <w:name w:val="Normal"/>
     <w:qFormat/>
     <w:pPr>
-      <w:widowControl/>
-      <w:suppressAutoHyphens w:val="true"/>
-      <w:bidi w:val="0"/>
-      <w:spacing w:lineRule="auto" w:line="276" w:before="0" w:after="200"/>
-      <w:jc w:val="left"/>
+      <w:suppressAutoHyphens/>
+      <w:spacing w:after="200" w:line="276" w:lineRule="auto"/>
     </w:pPr>
     <w:rPr>
-      <w:rFonts w:ascii="Calibri" w:hAnsi="Calibri" w:eastAsia="Calibri" w:cs="Times New Roman"/>
       <w:color w:val="00000A"/>
       <w:sz w:val="22"/>
       <w:szCs w:val="22"/>
-      <w:lang w:val="en-US" w:eastAsia="en-US" w:bidi="ar-SA"/>
+      <w:lang w:val="en-US" w:eastAsia="en-US"/>
     </w:rPr>
   </w:style>
   <w:style w:type="paragraph" w:styleId="Heading1">
-    <w:name w:val="Heading 1"/>
+    <w:name w:val="heading 1"/>
     <w:basedOn w:val="Normal"/>
     <w:next w:val="Normal"/>
     <w:uiPriority w:val="9"/>
@@ -2389,7 +2261,7 @@
       <w:outlineLvl w:val="0"/>
     </w:pPr>
     <w:rPr>
-      <w:rFonts w:ascii="Cambria" w:hAnsi="Cambria" w:eastAsia="Times New Roman"/>
+      <w:rFonts w:ascii="Cambria" w:eastAsia="Times New Roman" w:hAnsi="Cambria"/>
       <w:b/>
       <w:bCs/>
       <w:sz w:val="32"/>
@@ -2397,7 +2269,7 @@
     </w:rPr>
   </w:style>
   <w:style w:type="paragraph" w:styleId="Heading2">
-    <w:name w:val="Heading 2"/>
+    <w:name w:val="heading 2"/>
     <w:basedOn w:val="Normal"/>
     <w:next w:val="Normal"/>
     <w:uiPriority w:val="9"/>
@@ -2408,7 +2280,7 @@
       <w:outlineLvl w:val="1"/>
     </w:pPr>
     <w:rPr>
-      <w:rFonts w:ascii="Cambria" w:hAnsi="Cambria" w:eastAsia="Times New Roman"/>
+      <w:rFonts w:ascii="Cambria" w:eastAsia="Times New Roman" w:hAnsi="Cambria"/>
       <w:b/>
       <w:bCs/>
       <w:i/>
@@ -2418,14 +2290,14 @@
     </w:rPr>
   </w:style>
   <w:style w:type="paragraph" w:styleId="Heading3">
-    <w:name w:val="Heading 3"/>
+    <w:name w:val="heading 3"/>
     <w:basedOn w:val="Normal"/>
     <w:next w:val="Normal"/>
     <w:link w:val="Heading3Char"/>
     <w:uiPriority w:val="9"/>
     <w:unhideWhenUsed/>
     <w:qFormat/>
-    <w:rsid w:val="00cd2e4f"/>
+    <w:rsid w:val="00CD2E4F"/>
     <w:pPr>
       <w:keepNext/>
       <w:keepLines/>
@@ -2433,21 +2305,21 @@
       <w:outlineLvl w:val="2"/>
     </w:pPr>
     <w:rPr>
-      <w:rFonts w:ascii="Calibri Light" w:hAnsi="Calibri Light" w:eastAsia="" w:cs="" w:asciiTheme="majorHAnsi" w:cstheme="majorBidi" w:eastAsiaTheme="majorEastAsia" w:hAnsiTheme="majorHAnsi"/>
-      <w:color w:val="1F4D78" w:themeColor="accent1" w:themeShade="7f"/>
+      <w:rFonts w:asciiTheme="majorHAnsi" w:eastAsiaTheme="majorEastAsia" w:hAnsiTheme="majorHAnsi" w:cstheme="majorBidi"/>
+      <w:color w:val="1F4D78" w:themeColor="accent1" w:themeShade="7F"/>
       <w:sz w:val="24"/>
       <w:szCs w:val="24"/>
     </w:rPr>
   </w:style>
   <w:style w:type="paragraph" w:styleId="Heading4">
-    <w:name w:val="Heading 4"/>
+    <w:name w:val="heading 4"/>
     <w:basedOn w:val="Normal"/>
     <w:next w:val="Normal"/>
     <w:link w:val="Heading4Char"/>
     <w:uiPriority w:val="9"/>
     <w:unhideWhenUsed/>
     <w:qFormat/>
-    <w:rsid w:val="00cd2e4f"/>
+    <w:rsid w:val="00CD2E4F"/>
     <w:pPr>
       <w:keepNext/>
       <w:keepLines/>
@@ -2455,23 +2327,22 @@
       <w:outlineLvl w:val="3"/>
     </w:pPr>
     <w:rPr>
-      <w:rFonts w:ascii="Calibri Light" w:hAnsi="Calibri Light" w:eastAsia="" w:cs="" w:asciiTheme="majorHAnsi" w:cstheme="majorBidi" w:eastAsiaTheme="majorEastAsia" w:hAnsiTheme="majorHAnsi"/>
+      <w:rFonts w:asciiTheme="majorHAnsi" w:eastAsiaTheme="majorEastAsia" w:hAnsiTheme="majorHAnsi" w:cstheme="majorBidi"/>
       <w:i/>
       <w:iCs/>
-      <w:color w:val="2E74B5" w:themeColor="accent1" w:themeShade="bf"/>
+      <w:color w:val="2E74B5" w:themeColor="accent1" w:themeShade="BF"/>
     </w:rPr>
   </w:style>
   <w:style w:type="paragraph" w:styleId="Heading5">
-    <w:name w:val="Heading 5"/>
+    <w:name w:val="heading 5"/>
     <w:basedOn w:val="Normal"/>
     <w:qFormat/>
     <w:pPr>
       <w:outlineLvl w:val="4"/>
     </w:pPr>
-    <w:rPr/>
   </w:style>
   <w:style w:type="paragraph" w:styleId="Heading6">
-    <w:name w:val="Heading 6"/>
+    <w:name w:val="heading 6"/>
     <w:basedOn w:val="Normal"/>
     <w:next w:val="Normal"/>
     <w:qFormat/>
@@ -2485,670 +2356,11 @@
       <w:bCs/>
     </w:rPr>
   </w:style>
-  <w:style w:type="character" w:styleId="DefaultParagraphFont" w:default="1">
+  <w:style w:type="character" w:default="1" w:styleId="DefaultParagraphFont">
     <w:name w:val="Default Paragraph Font"/>
     <w:uiPriority w:val="1"/>
     <w:semiHidden/>
     <w:unhideWhenUsed/>
-    <w:qFormat/>
-    <w:rPr/>
-  </w:style>
-  <w:style w:type="character" w:styleId="Heading5Char" w:customStyle="1">
-    <w:name w:val="Heading 5 Char"/>
-    <w:basedOn w:val="DefaultParagraphFont"/>
-    <w:qFormat/>
-    <w:rPr>
-      <w:rFonts w:ascii="Times New Roman" w:hAnsi="Times New Roman" w:eastAsia="Times New Roman" w:cs="Times New Roman"/>
-      <w:b/>
-      <w:bCs/>
-      <w:sz w:val="20"/>
-      <w:szCs w:val="20"/>
-    </w:rPr>
-  </w:style>
-  <w:style w:type="character" w:styleId="ArticlecontentsCharChar" w:customStyle="1">
-    <w:name w:val="Article contents Char Char"/>
-    <w:basedOn w:val="DefaultParagraphFont"/>
-    <w:qFormat/>
-    <w:rPr>
-      <w:rFonts w:eastAsia="Batang"/>
-      <w:lang w:eastAsia="ko-KR"/>
-    </w:rPr>
-  </w:style>
-  <w:style w:type="character" w:styleId="Heading1Char" w:customStyle="1">
-    <w:name w:val="Heading 1 Char"/>
-    <w:basedOn w:val="DefaultParagraphFont"/>
-    <w:uiPriority w:val="9"/>
-    <w:qFormat/>
-    <w:rPr>
-      <w:rFonts w:ascii="Cambria" w:hAnsi="Cambria" w:eastAsia="Times New Roman" w:cs="Times New Roman"/>
-      <w:b/>
-      <w:bCs/>
-      <w:sz w:val="32"/>
-      <w:szCs w:val="32"/>
-    </w:rPr>
-  </w:style>
-  <w:style w:type="character" w:styleId="Heading6Char" w:customStyle="1">
-    <w:name w:val="Heading 6 Char"/>
-    <w:basedOn w:val="DefaultParagraphFont"/>
-    <w:qFormat/>
-    <w:rPr>
-      <w:rFonts w:ascii="Calibri" w:hAnsi="Calibri" w:eastAsia="Times New Roman" w:cs="Times New Roman"/>
-      <w:b/>
-      <w:bCs/>
-      <w:sz w:val="22"/>
-      <w:szCs w:val="22"/>
-    </w:rPr>
-  </w:style>
-  <w:style w:type="character" w:styleId="Heading2Char" w:customStyle="1">
-    <w:name w:val="Heading 2 Char"/>
-    <w:basedOn w:val="DefaultParagraphFont"/>
-    <w:uiPriority w:val="9"/>
-    <w:qFormat/>
-    <w:rPr>
-      <w:rFonts w:ascii="Cambria" w:hAnsi="Cambria" w:eastAsia="Times New Roman" w:cs="Times New Roman"/>
-      <w:b/>
-      <w:bCs/>
-      <w:i/>
-      <w:iCs/>
-      <w:sz w:val="28"/>
-      <w:szCs w:val="28"/>
-    </w:rPr>
-  </w:style>
-  <w:style w:type="character" w:styleId="InternetLink">
-    <w:name w:val="Internet Link"/>
-    <w:basedOn w:val="DefaultParagraphFont"/>
-    <w:uiPriority w:val="99"/>
-    <w:unhideWhenUsed/>
-    <w:rsid w:val="003844d0"/>
-    <w:rPr>
-      <w:color w:val="0563C1" w:themeColor="hyperlink"/>
-      <w:u w:val="single"/>
-    </w:rPr>
-  </w:style>
-  <w:style w:type="character" w:styleId="HeaderChar" w:customStyle="1">
-    <w:name w:val="Header Char"/>
-    <w:basedOn w:val="DefaultParagraphFont"/>
-    <w:qFormat/>
-    <w:rPr>
-      <w:sz w:val="22"/>
-      <w:szCs w:val="22"/>
-      <w:lang w:val="en-US" w:eastAsia="en-US"/>
-    </w:rPr>
-  </w:style>
-  <w:style w:type="character" w:styleId="FooterChar" w:customStyle="1">
-    <w:name w:val="Footer Char"/>
-    <w:basedOn w:val="DefaultParagraphFont"/>
-    <w:qFormat/>
-    <w:rPr>
-      <w:sz w:val="22"/>
-      <w:szCs w:val="22"/>
-      <w:lang w:val="en-US" w:eastAsia="en-US"/>
-    </w:rPr>
-  </w:style>
-  <w:style w:type="character" w:styleId="BalloonTextChar" w:customStyle="1">
-    <w:name w:val="Balloon Text Char"/>
-    <w:basedOn w:val="DefaultParagraphFont"/>
-    <w:qFormat/>
-    <w:rPr>
-      <w:rFonts w:ascii="Tahoma" w:hAnsi="Tahoma" w:cs="Tahoma"/>
-      <w:sz w:val="16"/>
-      <w:szCs w:val="16"/>
-      <w:lang w:val="en-US" w:eastAsia="en-US"/>
-    </w:rPr>
-  </w:style>
-  <w:style w:type="character" w:styleId="TitleChar" w:customStyle="1">
-    <w:name w:val="Title Char"/>
-    <w:basedOn w:val="DefaultParagraphFont"/>
-    <w:qFormat/>
-    <w:rPr>
-      <w:rFonts w:ascii="Cambria" w:hAnsi="Cambria"/>
-      <w:color w:val="17365D"/>
-      <w:spacing w:val="5"/>
-      <w:sz w:val="52"/>
-      <w:szCs w:val="52"/>
-      <w:lang w:eastAsia="en-US"/>
-    </w:rPr>
-  </w:style>
-  <w:style w:type="character" w:styleId="ListLabel1" w:customStyle="1">
-    <w:name w:val="ListLabel 1"/>
-    <w:qFormat/>
-    <w:rPr>
-      <w:color w:val="00000A"/>
-    </w:rPr>
-  </w:style>
-  <w:style w:type="character" w:styleId="ListLabel2" w:customStyle="1">
-    <w:name w:val="ListLabel 2"/>
-    <w:qFormat/>
-    <w:rPr>
-      <w:rFonts w:cs="Arial"/>
-    </w:rPr>
-  </w:style>
-  <w:style w:type="character" w:styleId="ListLabel3" w:customStyle="1">
-    <w:name w:val="ListLabel 3"/>
-    <w:qFormat/>
-    <w:rPr>
-      <w:rFonts w:cs="Courier New"/>
-    </w:rPr>
-  </w:style>
-  <w:style w:type="character" w:styleId="ListLabel4" w:customStyle="1">
-    <w:name w:val="ListLabel 4"/>
-    <w:qFormat/>
-    <w:rPr>
-      <w:rFonts w:cs="Symbol"/>
-    </w:rPr>
-  </w:style>
-  <w:style w:type="character" w:styleId="ListLabel5" w:customStyle="1">
-    <w:name w:val="ListLabel 5"/>
-    <w:qFormat/>
-    <w:rPr>
-      <w:rFonts w:cs="Courier New"/>
-    </w:rPr>
-  </w:style>
-  <w:style w:type="character" w:styleId="ListLabel6" w:customStyle="1">
-    <w:name w:val="ListLabel 6"/>
-    <w:qFormat/>
-    <w:rPr>
-      <w:rFonts w:cs="Wingdings"/>
-    </w:rPr>
-  </w:style>
-  <w:style w:type="character" w:styleId="ListLabel7" w:customStyle="1">
-    <w:name w:val="ListLabel 7"/>
-    <w:qFormat/>
-    <w:rPr>
-      <w:rFonts w:cs="Symbol"/>
-    </w:rPr>
-  </w:style>
-  <w:style w:type="character" w:styleId="ListLabel8" w:customStyle="1">
-    <w:name w:val="ListLabel 8"/>
-    <w:qFormat/>
-    <w:rPr>
-      <w:rFonts w:cs="Courier New"/>
-    </w:rPr>
-  </w:style>
-  <w:style w:type="character" w:styleId="ListLabel9" w:customStyle="1">
-    <w:name w:val="ListLabel 9"/>
-    <w:qFormat/>
-    <w:rPr>
-      <w:rFonts w:cs="Wingdings"/>
-    </w:rPr>
-  </w:style>
-  <w:style w:type="character" w:styleId="ListLabel10" w:customStyle="1">
-    <w:name w:val="ListLabel 10"/>
-    <w:qFormat/>
-    <w:rPr>
-      <w:rFonts w:cs="Symbol"/>
-    </w:rPr>
-  </w:style>
-  <w:style w:type="character" w:styleId="ListLabel11" w:customStyle="1">
-    <w:name w:val="ListLabel 11"/>
-    <w:qFormat/>
-    <w:rPr>
-      <w:rFonts w:cs="Courier New"/>
-    </w:rPr>
-  </w:style>
-  <w:style w:type="character" w:styleId="ListLabel12" w:customStyle="1">
-    <w:name w:val="ListLabel 12"/>
-    <w:qFormat/>
-    <w:rPr>
-      <w:rFonts w:cs="Wingdings"/>
-    </w:rPr>
-  </w:style>
-  <w:style w:type="character" w:styleId="ListLabel13" w:customStyle="1">
-    <w:name w:val="ListLabel 13"/>
-    <w:qFormat/>
-    <w:rPr>
-      <w:rFonts w:cs="Symbol"/>
-    </w:rPr>
-  </w:style>
-  <w:style w:type="character" w:styleId="ListLabel14" w:customStyle="1">
-    <w:name w:val="ListLabel 14"/>
-    <w:qFormat/>
-    <w:rPr>
-      <w:rFonts w:cs="Courier New"/>
-    </w:rPr>
-  </w:style>
-  <w:style w:type="character" w:styleId="ListLabel15" w:customStyle="1">
-    <w:name w:val="ListLabel 15"/>
-    <w:qFormat/>
-    <w:rPr>
-      <w:rFonts w:cs="Wingdings"/>
-    </w:rPr>
-  </w:style>
-  <w:style w:type="character" w:styleId="ListLabel16" w:customStyle="1">
-    <w:name w:val="ListLabel 16"/>
-    <w:qFormat/>
-    <w:rPr>
-      <w:rFonts w:cs="Symbol"/>
-    </w:rPr>
-  </w:style>
-  <w:style w:type="character" w:styleId="ListLabel17" w:customStyle="1">
-    <w:name w:val="ListLabel 17"/>
-    <w:qFormat/>
-    <w:rPr>
-      <w:rFonts w:cs="Courier New"/>
-    </w:rPr>
-  </w:style>
-  <w:style w:type="character" w:styleId="ListLabel18" w:customStyle="1">
-    <w:name w:val="ListLabel 18"/>
-    <w:qFormat/>
-    <w:rPr>
-      <w:rFonts w:cs="Wingdings"/>
-    </w:rPr>
-  </w:style>
-  <w:style w:type="character" w:styleId="NumberingSymbols" w:customStyle="1">
-    <w:name w:val="Numbering Symbols"/>
-    <w:qFormat/>
-    <w:rPr/>
-  </w:style>
-  <w:style w:type="character" w:styleId="Annotationreference">
-    <w:name w:val="annotation reference"/>
-    <w:basedOn w:val="DefaultParagraphFont"/>
-    <w:uiPriority w:val="99"/>
-    <w:qFormat/>
-    <w:rPr>
-      <w:sz w:val="16"/>
-      <w:szCs w:val="16"/>
-    </w:rPr>
-  </w:style>
-  <w:style w:type="character" w:styleId="CommentTextChar" w:customStyle="1">
-    <w:name w:val="Comment Text Char"/>
-    <w:basedOn w:val="DefaultParagraphFont"/>
-    <w:uiPriority w:val="99"/>
-    <w:qFormat/>
-    <w:rPr>
-      <w:color w:val="00000A"/>
-      <w:lang w:val="en-US" w:eastAsia="en-US"/>
-    </w:rPr>
-  </w:style>
-  <w:style w:type="character" w:styleId="CommentSubjectChar" w:customStyle="1">
-    <w:name w:val="Comment Subject Char"/>
-    <w:basedOn w:val="CommentTextChar"/>
-    <w:qFormat/>
-    <w:rPr>
-      <w:b/>
-      <w:bCs/>
-      <w:color w:val="00000A"/>
-      <w:lang w:val="en-US" w:eastAsia="en-US"/>
-    </w:rPr>
-  </w:style>
-  <w:style w:type="character" w:styleId="ListLabel19" w:customStyle="1">
-    <w:name w:val="ListLabel 19"/>
-    <w:qFormat/>
-    <w:rPr>
-      <w:rFonts w:cs="Symbol"/>
-    </w:rPr>
-  </w:style>
-  <w:style w:type="character" w:styleId="ListLabel20" w:customStyle="1">
-    <w:name w:val="ListLabel 20"/>
-    <w:qFormat/>
-    <w:rPr>
-      <w:rFonts w:cs="Courier New"/>
-    </w:rPr>
-  </w:style>
-  <w:style w:type="character" w:styleId="ListLabel21" w:customStyle="1">
-    <w:name w:val="ListLabel 21"/>
-    <w:qFormat/>
-    <w:rPr>
-      <w:rFonts w:cs="Wingdings"/>
-    </w:rPr>
-  </w:style>
-  <w:style w:type="character" w:styleId="ListLabel22" w:customStyle="1">
-    <w:name w:val="ListLabel 22"/>
-    <w:qFormat/>
-    <w:rPr>
-      <w:rFonts w:eastAsia="Calibri" w:cs="Times New Roman"/>
-    </w:rPr>
-  </w:style>
-  <w:style w:type="character" w:styleId="IndexLink" w:customStyle="1">
-    <w:name w:val="Index Link"/>
-    <w:qFormat/>
-    <w:rPr/>
-  </w:style>
-  <w:style w:type="character" w:styleId="Heading3Char" w:customStyle="1">
-    <w:name w:val="Heading 3 Char"/>
-    <w:basedOn w:val="DefaultParagraphFont"/>
-    <w:link w:val="Heading3"/>
-    <w:uiPriority w:val="9"/>
-    <w:qFormat/>
-    <w:rsid w:val="00cd2e4f"/>
-    <w:rPr>
-      <w:rFonts w:ascii="Calibri Light" w:hAnsi="Calibri Light" w:eastAsia="" w:cs="" w:asciiTheme="majorHAnsi" w:cstheme="majorBidi" w:eastAsiaTheme="majorEastAsia" w:hAnsiTheme="majorHAnsi"/>
-      <w:color w:val="1F4D78" w:themeColor="accent1" w:themeShade="7f"/>
-      <w:sz w:val="24"/>
-      <w:szCs w:val="24"/>
-      <w:lang w:val="en-US" w:eastAsia="en-US"/>
-    </w:rPr>
-  </w:style>
-  <w:style w:type="character" w:styleId="Heading4Char" w:customStyle="1">
-    <w:name w:val="Heading 4 Char"/>
-    <w:basedOn w:val="DefaultParagraphFont"/>
-    <w:link w:val="Heading4"/>
-    <w:uiPriority w:val="9"/>
-    <w:qFormat/>
-    <w:rsid w:val="00cd2e4f"/>
-    <w:rPr>
-      <w:rFonts w:ascii="Calibri Light" w:hAnsi="Calibri Light" w:eastAsia="" w:cs="" w:asciiTheme="majorHAnsi" w:cstheme="majorBidi" w:eastAsiaTheme="majorEastAsia" w:hAnsiTheme="majorHAnsi"/>
-      <w:i/>
-      <w:iCs/>
-      <w:color w:val="2E74B5" w:themeColor="accent1" w:themeShade="bf"/>
-      <w:sz w:val="22"/>
-      <w:szCs w:val="22"/>
-      <w:lang w:val="en-US" w:eastAsia="en-US"/>
-    </w:rPr>
-  </w:style>
-  <w:style w:type="paragraph" w:styleId="Heading" w:customStyle="1">
-    <w:name w:val="Heading"/>
-    <w:basedOn w:val="Normal"/>
-    <w:next w:val="TextBody"/>
-    <w:qFormat/>
-    <w:pPr>
-      <w:keepNext/>
-      <w:spacing w:before="240" w:after="120"/>
-    </w:pPr>
-    <w:rPr>
-      <w:rFonts w:ascii="Liberation Sans" w:hAnsi="Liberation Sans" w:eastAsia="Droid Sans Fallback" w:cs="FreeSans"/>
-      <w:sz w:val="28"/>
-      <w:szCs w:val="28"/>
-    </w:rPr>
-  </w:style>
-  <w:style w:type="paragraph" w:styleId="TextBody" w:customStyle="1">
-    <w:name w:val="Body Text"/>
-    <w:basedOn w:val="Normal"/>
-    <w:pPr>
-      <w:spacing w:lineRule="auto" w:line="288" w:before="0" w:after="140"/>
-    </w:pPr>
-    <w:rPr/>
-  </w:style>
-  <w:style w:type="paragraph" w:styleId="List">
-    <w:name w:val="List"/>
-    <w:basedOn w:val="TextBody"/>
-    <w:pPr/>
-    <w:rPr>
-      <w:rFonts w:cs="FreeSans"/>
-    </w:rPr>
-  </w:style>
-  <w:style w:type="paragraph" w:styleId="Caption">
-    <w:name w:val="Caption"/>
-    <w:basedOn w:val="Normal"/>
-    <w:qFormat/>
-    <w:pPr>
-      <w:suppressLineNumbers/>
-      <w:spacing w:before="120" w:after="120"/>
-    </w:pPr>
-    <w:rPr>
-      <w:rFonts w:cs="Lohit Devanagari"/>
-      <w:i/>
-      <w:iCs/>
-      <w:sz w:val="24"/>
-      <w:szCs w:val="24"/>
-    </w:rPr>
-  </w:style>
-  <w:style w:type="paragraph" w:styleId="Index" w:customStyle="1">
-    <w:name w:val="Index"/>
-    <w:basedOn w:val="Normal"/>
-    <w:qFormat/>
-    <w:pPr>
-      <w:suppressLineNumbers/>
-    </w:pPr>
-    <w:rPr>
-      <w:rFonts w:cs="FreeSans"/>
-    </w:rPr>
-  </w:style>
-  <w:style w:type="paragraph" w:styleId="Caption1">
-    <w:name w:val="caption"/>
-    <w:basedOn w:val="Normal"/>
-    <w:qFormat/>
-    <w:pPr>
-      <w:suppressLineNumbers/>
-      <w:spacing w:before="120" w:after="120"/>
-    </w:pPr>
-    <w:rPr>
-      <w:rFonts w:cs="FreeSans"/>
-      <w:i/>
-      <w:iCs/>
-      <w:sz w:val="24"/>
-      <w:szCs w:val="24"/>
-    </w:rPr>
-  </w:style>
-  <w:style w:type="paragraph" w:styleId="ArticlecontentsChar" w:customStyle="1">
-    <w:name w:val="Article contents Char"/>
-    <w:basedOn w:val="Normal"/>
-    <w:qFormat/>
-    <w:pPr>
-      <w:widowControl w:val="false"/>
-      <w:spacing w:lineRule="auto" w:line="480" w:before="0" w:after="0"/>
-      <w:ind w:firstLine="340"/>
-      <w:jc w:val="both"/>
-    </w:pPr>
-    <w:rPr>
-      <w:rFonts w:eastAsia="Batang"/>
-      <w:lang w:eastAsia="ko-KR"/>
-    </w:rPr>
-  </w:style>
-  <w:style w:type="paragraph" w:styleId="Header">
-    <w:name w:val="Header"/>
-    <w:basedOn w:val="Normal"/>
-    <w:pPr>
-      <w:tabs>
-        <w:tab w:val="center" w:pos="4153" w:leader="none"/>
-        <w:tab w:val="right" w:pos="8306" w:leader="none"/>
-      </w:tabs>
-    </w:pPr>
-    <w:rPr/>
-  </w:style>
-  <w:style w:type="paragraph" w:styleId="Footer">
-    <w:name w:val="Footer"/>
-    <w:basedOn w:val="Normal"/>
-    <w:pPr>
-      <w:tabs>
-        <w:tab w:val="center" w:pos="4153" w:leader="none"/>
-        <w:tab w:val="right" w:pos="8306" w:leader="none"/>
-      </w:tabs>
-    </w:pPr>
-    <w:rPr/>
-  </w:style>
-  <w:style w:type="paragraph" w:styleId="BalloonText">
-    <w:name w:val="Balloon Text"/>
-    <w:basedOn w:val="Normal"/>
-    <w:qFormat/>
-    <w:pPr>
-      <w:spacing w:lineRule="auto" w:line="240" w:before="0" w:after="0"/>
-    </w:pPr>
-    <w:rPr>
-      <w:rFonts w:ascii="Tahoma" w:hAnsi="Tahoma" w:cs="Tahoma"/>
-      <w:sz w:val="16"/>
-      <w:szCs w:val="16"/>
-    </w:rPr>
-  </w:style>
-  <w:style w:type="paragraph" w:styleId="ListParagraph">
-    <w:name w:val="List Paragraph"/>
-    <w:basedOn w:val="Normal"/>
-    <w:uiPriority w:val="34"/>
-    <w:qFormat/>
-    <w:pPr>
-      <w:spacing w:before="0" w:after="200"/>
-      <w:ind w:left="720" w:hanging="0"/>
-      <w:contextualSpacing/>
-    </w:pPr>
-    <w:rPr/>
-  </w:style>
-  <w:style w:type="paragraph" w:styleId="NoSpacing">
-    <w:name w:val="No Spacing"/>
-    <w:uiPriority w:val="1"/>
-    <w:qFormat/>
-    <w:pPr>
-      <w:widowControl/>
-      <w:suppressAutoHyphens w:val="true"/>
-      <w:bidi w:val="0"/>
-      <w:jc w:val="left"/>
-    </w:pPr>
-    <w:rPr>
-      <w:rFonts w:ascii="Calibri" w:hAnsi="Calibri" w:eastAsia="Calibri" w:cs="Times New Roman"/>
-      <w:color w:val="00000A"/>
-      <w:sz w:val="22"/>
-      <w:szCs w:val="22"/>
-      <w:lang w:val="en-US" w:eastAsia="en-US" w:bidi="ar-SA"/>
-    </w:rPr>
-  </w:style>
-  <w:style w:type="paragraph" w:styleId="Title">
-    <w:name w:val="Title"/>
-    <w:basedOn w:val="Normal"/>
-    <w:next w:val="Normal"/>
-    <w:qFormat/>
-    <w:pPr>
-      <w:pBdr>
-        <w:bottom w:val="single" w:sz="8" w:space="4" w:color="4F81BD"/>
-      </w:pBdr>
-      <w:spacing w:lineRule="auto" w:line="240" w:before="0" w:after="300"/>
-      <w:contextualSpacing/>
-    </w:pPr>
-    <w:rPr>
-      <w:rFonts w:ascii="Cambria" w:hAnsi="Cambria"/>
-      <w:color w:val="17365D"/>
-      <w:spacing w:val="5"/>
-      <w:sz w:val="52"/>
-      <w:szCs w:val="52"/>
-      <w:lang w:val="el-GR"/>
-    </w:rPr>
-  </w:style>
-  <w:style w:type="paragraph" w:styleId="NormalWeb">
-    <w:name w:val="Normal (Web)"/>
-    <w:basedOn w:val="Normal"/>
-    <w:qFormat/>
-    <w:pPr>
-      <w:spacing w:before="0" w:after="280"/>
-    </w:pPr>
-    <w:rPr>
-      <w:rFonts w:ascii="Times New Roman" w:hAnsi="Times New Roman" w:eastAsia="Times New Roman"/>
-      <w:sz w:val="24"/>
-      <w:szCs w:val="24"/>
-    </w:rPr>
-  </w:style>
-  <w:style w:type="paragraph" w:styleId="ContentsHeading" w:customStyle="1">
-    <w:name w:val="TOA Heading"/>
-    <w:basedOn w:val="Heading1"/>
-    <w:next w:val="Normal"/>
-    <w:pPr>
-      <w:keepLines/>
-      <w:suppressAutoHyphens w:val="false"/>
-      <w:spacing w:lineRule="auto" w:line="254" w:before="240" w:after="0"/>
-    </w:pPr>
-    <w:rPr>
-      <w:b w:val="false"/>
-      <w:bCs w:val="false"/>
-      <w:color w:val="365F91"/>
-    </w:rPr>
-  </w:style>
-  <w:style w:type="paragraph" w:styleId="Contents2">
-    <w:name w:val="TOC 2"/>
-    <w:basedOn w:val="Normal"/>
-    <w:next w:val="Normal"/>
-    <w:autoRedefine/>
-    <w:uiPriority w:val="39"/>
-    <w:unhideWhenUsed/>
-    <w:rsid w:val="00607993"/>
-    <w:pPr>
-      <w:spacing w:before="0" w:after="100"/>
-      <w:ind w:left="220" w:hanging="0"/>
-    </w:pPr>
-    <w:rPr/>
-  </w:style>
-  <w:style w:type="paragraph" w:styleId="Contents1">
-    <w:name w:val="TOC 1"/>
-    <w:basedOn w:val="Normal"/>
-    <w:next w:val="Normal"/>
-    <w:autoRedefine/>
-    <w:uiPriority w:val="39"/>
-    <w:unhideWhenUsed/>
-    <w:rsid w:val="00607993"/>
-    <w:pPr>
-      <w:spacing w:before="0" w:after="100"/>
-    </w:pPr>
-    <w:rPr/>
-  </w:style>
-  <w:style w:type="paragraph" w:styleId="Annotationtext">
-    <w:name w:val="annotation text"/>
-    <w:basedOn w:val="Normal"/>
-    <w:uiPriority w:val="99"/>
-    <w:qFormat/>
-    <w:pPr>
-      <w:spacing w:lineRule="auto" w:line="240"/>
-    </w:pPr>
-    <w:rPr>
-      <w:sz w:val="20"/>
-      <w:szCs w:val="20"/>
-    </w:rPr>
-  </w:style>
-  <w:style w:type="paragraph" w:styleId="Annotationsubject">
-    <w:name w:val="annotation subject"/>
-    <w:basedOn w:val="Annotationtext"/>
-    <w:qFormat/>
-    <w:pPr/>
-    <w:rPr>
-      <w:b/>
-      <w:bCs/>
-    </w:rPr>
-  </w:style>
-  <w:style w:type="paragraph" w:styleId="TableContents" w:customStyle="1">
-    <w:name w:val="Table Contents"/>
-    <w:basedOn w:val="Normal"/>
-    <w:qFormat/>
-    <w:pPr/>
-    <w:rPr/>
-  </w:style>
-  <w:style w:type="paragraph" w:styleId="Revision">
-    <w:name w:val="Revision"/>
-    <w:uiPriority w:val="99"/>
-    <w:semiHidden/>
-    <w:qFormat/>
-    <w:rsid w:val="006053cd"/>
-    <w:pPr>
-      <w:widowControl/>
-      <w:bidi w:val="0"/>
-      <w:jc w:val="left"/>
-    </w:pPr>
-    <w:rPr>
-      <w:rFonts w:ascii="Calibri" w:hAnsi="Calibri" w:eastAsia="Calibri" w:cs="Times New Roman"/>
-      <w:color w:val="00000A"/>
-      <w:sz w:val="22"/>
-      <w:szCs w:val="22"/>
-      <w:lang w:val="en-US" w:eastAsia="en-US" w:bidi="ar-SA"/>
-    </w:rPr>
-  </w:style>
-  <w:style w:type="paragraph" w:styleId="Contents3">
-    <w:name w:val="TOC 3"/>
-    <w:basedOn w:val="Normal"/>
-    <w:next w:val="Normal"/>
-    <w:autoRedefine/>
-    <w:uiPriority w:val="39"/>
-    <w:unhideWhenUsed/>
-    <w:rsid w:val="00607993"/>
-    <w:pPr>
-      <w:spacing w:before="0" w:after="100"/>
-      <w:ind w:left="440" w:hanging="0"/>
-    </w:pPr>
-    <w:rPr/>
-  </w:style>
-  <w:style w:type="paragraph" w:styleId="Contents4">
-    <w:name w:val="TOC 4"/>
-    <w:basedOn w:val="Normal"/>
-    <w:next w:val="Normal"/>
-    <w:autoRedefine/>
-    <w:uiPriority w:val="39"/>
-    <w:unhideWhenUsed/>
-    <w:rsid w:val="00607993"/>
-    <w:pPr>
-      <w:spacing w:before="0" w:after="100"/>
-      <w:ind w:left="660" w:hanging="0"/>
-    </w:pPr>
-    <w:rPr/>
-  </w:style>
-  <w:style w:type="numbering" w:styleId="NoList" w:default="1">
-    <w:name w:val="No List"/>
-    <w:uiPriority w:val="99"/>
-    <w:semiHidden/>
-    <w:unhideWhenUsed/>
-    <w:qFormat/>
   </w:style>
   <w:style w:type="table" w:default="1" w:styleId="TableNormal">
     <w:name w:val="Normal Table"/>
@@ -3164,6 +2376,621 @@
         <w:right w:w="108" w:type="dxa"/>
       </w:tblCellMar>
     </w:tblPr>
+  </w:style>
+  <w:style w:type="numbering" w:default="1" w:styleId="NoList">
+    <w:name w:val="No List"/>
+    <w:uiPriority w:val="99"/>
+    <w:semiHidden/>
+    <w:unhideWhenUsed/>
+  </w:style>
+  <w:style w:type="character" w:customStyle="1" w:styleId="Heading5Char">
+    <w:name w:val="Heading 5 Char"/>
+    <w:basedOn w:val="DefaultParagraphFont"/>
+    <w:qFormat/>
+    <w:rPr>
+      <w:rFonts w:ascii="Times New Roman" w:eastAsia="Times New Roman" w:hAnsi="Times New Roman" w:cs="Times New Roman"/>
+      <w:b/>
+      <w:bCs/>
+      <w:sz w:val="20"/>
+      <w:szCs w:val="20"/>
+    </w:rPr>
+  </w:style>
+  <w:style w:type="character" w:customStyle="1" w:styleId="ArticlecontentsCharChar">
+    <w:name w:val="Article contents Char Char"/>
+    <w:basedOn w:val="DefaultParagraphFont"/>
+    <w:qFormat/>
+    <w:rPr>
+      <w:rFonts w:eastAsia="Batang"/>
+      <w:lang w:eastAsia="ko-KR"/>
+    </w:rPr>
+  </w:style>
+  <w:style w:type="character" w:customStyle="1" w:styleId="Heading1Char">
+    <w:name w:val="Heading 1 Char"/>
+    <w:basedOn w:val="DefaultParagraphFont"/>
+    <w:uiPriority w:val="9"/>
+    <w:qFormat/>
+    <w:rPr>
+      <w:rFonts w:ascii="Cambria" w:eastAsia="Times New Roman" w:hAnsi="Cambria" w:cs="Times New Roman"/>
+      <w:b/>
+      <w:bCs/>
+      <w:sz w:val="32"/>
+      <w:szCs w:val="32"/>
+    </w:rPr>
+  </w:style>
+  <w:style w:type="character" w:customStyle="1" w:styleId="Heading6Char">
+    <w:name w:val="Heading 6 Char"/>
+    <w:basedOn w:val="DefaultParagraphFont"/>
+    <w:qFormat/>
+    <w:rPr>
+      <w:rFonts w:ascii="Calibri" w:eastAsia="Times New Roman" w:hAnsi="Calibri" w:cs="Times New Roman"/>
+      <w:b/>
+      <w:bCs/>
+      <w:sz w:val="22"/>
+      <w:szCs w:val="22"/>
+    </w:rPr>
+  </w:style>
+  <w:style w:type="character" w:customStyle="1" w:styleId="Heading2Char">
+    <w:name w:val="Heading 2 Char"/>
+    <w:basedOn w:val="DefaultParagraphFont"/>
+    <w:uiPriority w:val="9"/>
+    <w:qFormat/>
+    <w:rPr>
+      <w:rFonts w:ascii="Cambria" w:eastAsia="Times New Roman" w:hAnsi="Cambria" w:cs="Times New Roman"/>
+      <w:b/>
+      <w:bCs/>
+      <w:i/>
+      <w:iCs/>
+      <w:sz w:val="28"/>
+      <w:szCs w:val="28"/>
+    </w:rPr>
+  </w:style>
+  <w:style w:type="character" w:customStyle="1" w:styleId="InternetLink">
+    <w:name w:val="Internet Link"/>
+    <w:basedOn w:val="DefaultParagraphFont"/>
+    <w:uiPriority w:val="99"/>
+    <w:unhideWhenUsed/>
+    <w:rsid w:val="003844D0"/>
+    <w:rPr>
+      <w:color w:val="0563C1" w:themeColor="hyperlink"/>
+      <w:u w:val="single"/>
+    </w:rPr>
+  </w:style>
+  <w:style w:type="character" w:customStyle="1" w:styleId="HeaderChar">
+    <w:name w:val="Header Char"/>
+    <w:basedOn w:val="DefaultParagraphFont"/>
+    <w:qFormat/>
+    <w:rPr>
+      <w:sz w:val="22"/>
+      <w:szCs w:val="22"/>
+      <w:lang w:val="en-US" w:eastAsia="en-US"/>
+    </w:rPr>
+  </w:style>
+  <w:style w:type="character" w:customStyle="1" w:styleId="FooterChar">
+    <w:name w:val="Footer Char"/>
+    <w:basedOn w:val="DefaultParagraphFont"/>
+    <w:qFormat/>
+    <w:rPr>
+      <w:sz w:val="22"/>
+      <w:szCs w:val="22"/>
+      <w:lang w:val="en-US" w:eastAsia="en-US"/>
+    </w:rPr>
+  </w:style>
+  <w:style w:type="character" w:customStyle="1" w:styleId="BalloonTextChar">
+    <w:name w:val="Balloon Text Char"/>
+    <w:basedOn w:val="DefaultParagraphFont"/>
+    <w:qFormat/>
+    <w:rPr>
+      <w:rFonts w:ascii="Tahoma" w:hAnsi="Tahoma" w:cs="Tahoma"/>
+      <w:sz w:val="16"/>
+      <w:szCs w:val="16"/>
+      <w:lang w:val="en-US" w:eastAsia="en-US"/>
+    </w:rPr>
+  </w:style>
+  <w:style w:type="character" w:customStyle="1" w:styleId="TitleChar">
+    <w:name w:val="Title Char"/>
+    <w:basedOn w:val="DefaultParagraphFont"/>
+    <w:qFormat/>
+    <w:rPr>
+      <w:rFonts w:ascii="Cambria" w:hAnsi="Cambria"/>
+      <w:color w:val="17365D"/>
+      <w:spacing w:val="5"/>
+      <w:sz w:val="52"/>
+      <w:szCs w:val="52"/>
+      <w:lang w:eastAsia="en-US"/>
+    </w:rPr>
+  </w:style>
+  <w:style w:type="character" w:customStyle="1" w:styleId="ListLabel1">
+    <w:name w:val="ListLabel 1"/>
+    <w:qFormat/>
+    <w:rPr>
+      <w:color w:val="00000A"/>
+    </w:rPr>
+  </w:style>
+  <w:style w:type="character" w:customStyle="1" w:styleId="ListLabel2">
+    <w:name w:val="ListLabel 2"/>
+    <w:qFormat/>
+    <w:rPr>
+      <w:rFonts w:cs="Arial"/>
+    </w:rPr>
+  </w:style>
+  <w:style w:type="character" w:customStyle="1" w:styleId="ListLabel3">
+    <w:name w:val="ListLabel 3"/>
+    <w:qFormat/>
+    <w:rPr>
+      <w:rFonts w:cs="Courier New"/>
+    </w:rPr>
+  </w:style>
+  <w:style w:type="character" w:customStyle="1" w:styleId="ListLabel4">
+    <w:name w:val="ListLabel 4"/>
+    <w:qFormat/>
+    <w:rPr>
+      <w:rFonts w:cs="Symbol"/>
+    </w:rPr>
+  </w:style>
+  <w:style w:type="character" w:customStyle="1" w:styleId="ListLabel5">
+    <w:name w:val="ListLabel 5"/>
+    <w:qFormat/>
+    <w:rPr>
+      <w:rFonts w:cs="Courier New"/>
+    </w:rPr>
+  </w:style>
+  <w:style w:type="character" w:customStyle="1" w:styleId="ListLabel6">
+    <w:name w:val="ListLabel 6"/>
+    <w:qFormat/>
+    <w:rPr>
+      <w:rFonts w:cs="Wingdings"/>
+    </w:rPr>
+  </w:style>
+  <w:style w:type="character" w:customStyle="1" w:styleId="ListLabel7">
+    <w:name w:val="ListLabel 7"/>
+    <w:qFormat/>
+    <w:rPr>
+      <w:rFonts w:cs="Symbol"/>
+    </w:rPr>
+  </w:style>
+  <w:style w:type="character" w:customStyle="1" w:styleId="ListLabel8">
+    <w:name w:val="ListLabel 8"/>
+    <w:qFormat/>
+    <w:rPr>
+      <w:rFonts w:cs="Courier New"/>
+    </w:rPr>
+  </w:style>
+  <w:style w:type="character" w:customStyle="1" w:styleId="ListLabel9">
+    <w:name w:val="ListLabel 9"/>
+    <w:qFormat/>
+    <w:rPr>
+      <w:rFonts w:cs="Wingdings"/>
+    </w:rPr>
+  </w:style>
+  <w:style w:type="character" w:customStyle="1" w:styleId="ListLabel10">
+    <w:name w:val="ListLabel 10"/>
+    <w:qFormat/>
+    <w:rPr>
+      <w:rFonts w:cs="Symbol"/>
+    </w:rPr>
+  </w:style>
+  <w:style w:type="character" w:customStyle="1" w:styleId="ListLabel11">
+    <w:name w:val="ListLabel 11"/>
+    <w:qFormat/>
+    <w:rPr>
+      <w:rFonts w:cs="Courier New"/>
+    </w:rPr>
+  </w:style>
+  <w:style w:type="character" w:customStyle="1" w:styleId="ListLabel12">
+    <w:name w:val="ListLabel 12"/>
+    <w:qFormat/>
+    <w:rPr>
+      <w:rFonts w:cs="Wingdings"/>
+    </w:rPr>
+  </w:style>
+  <w:style w:type="character" w:customStyle="1" w:styleId="ListLabel13">
+    <w:name w:val="ListLabel 13"/>
+    <w:qFormat/>
+    <w:rPr>
+      <w:rFonts w:cs="Symbol"/>
+    </w:rPr>
+  </w:style>
+  <w:style w:type="character" w:customStyle="1" w:styleId="ListLabel14">
+    <w:name w:val="ListLabel 14"/>
+    <w:qFormat/>
+    <w:rPr>
+      <w:rFonts w:cs="Courier New"/>
+    </w:rPr>
+  </w:style>
+  <w:style w:type="character" w:customStyle="1" w:styleId="ListLabel15">
+    <w:name w:val="ListLabel 15"/>
+    <w:qFormat/>
+    <w:rPr>
+      <w:rFonts w:cs="Wingdings"/>
+    </w:rPr>
+  </w:style>
+  <w:style w:type="character" w:customStyle="1" w:styleId="ListLabel16">
+    <w:name w:val="ListLabel 16"/>
+    <w:qFormat/>
+    <w:rPr>
+      <w:rFonts w:cs="Symbol"/>
+    </w:rPr>
+  </w:style>
+  <w:style w:type="character" w:customStyle="1" w:styleId="ListLabel17">
+    <w:name w:val="ListLabel 17"/>
+    <w:qFormat/>
+    <w:rPr>
+      <w:rFonts w:cs="Courier New"/>
+    </w:rPr>
+  </w:style>
+  <w:style w:type="character" w:customStyle="1" w:styleId="ListLabel18">
+    <w:name w:val="ListLabel 18"/>
+    <w:qFormat/>
+    <w:rPr>
+      <w:rFonts w:cs="Wingdings"/>
+    </w:rPr>
+  </w:style>
+  <w:style w:type="character" w:customStyle="1" w:styleId="NumberingSymbols">
+    <w:name w:val="Numbering Symbols"/>
+    <w:qFormat/>
+  </w:style>
+  <w:style w:type="character" w:styleId="CommentReference">
+    <w:name w:val="annotation reference"/>
+    <w:basedOn w:val="DefaultParagraphFont"/>
+    <w:uiPriority w:val="99"/>
+    <w:qFormat/>
+    <w:rPr>
+      <w:sz w:val="16"/>
+      <w:szCs w:val="16"/>
+    </w:rPr>
+  </w:style>
+  <w:style w:type="character" w:customStyle="1" w:styleId="CommentTextChar">
+    <w:name w:val="Comment Text Char"/>
+    <w:basedOn w:val="DefaultParagraphFont"/>
+    <w:uiPriority w:val="99"/>
+    <w:qFormat/>
+    <w:rPr>
+      <w:color w:val="00000A"/>
+      <w:lang w:val="en-US" w:eastAsia="en-US"/>
+    </w:rPr>
+  </w:style>
+  <w:style w:type="character" w:customStyle="1" w:styleId="CommentSubjectChar">
+    <w:name w:val="Comment Subject Char"/>
+    <w:basedOn w:val="CommentTextChar"/>
+    <w:qFormat/>
+    <w:rPr>
+      <w:b/>
+      <w:bCs/>
+      <w:color w:val="00000A"/>
+      <w:lang w:val="en-US" w:eastAsia="en-US"/>
+    </w:rPr>
+  </w:style>
+  <w:style w:type="character" w:customStyle="1" w:styleId="ListLabel19">
+    <w:name w:val="ListLabel 19"/>
+    <w:qFormat/>
+    <w:rPr>
+      <w:rFonts w:cs="Symbol"/>
+    </w:rPr>
+  </w:style>
+  <w:style w:type="character" w:customStyle="1" w:styleId="ListLabel20">
+    <w:name w:val="ListLabel 20"/>
+    <w:qFormat/>
+    <w:rPr>
+      <w:rFonts w:cs="Courier New"/>
+    </w:rPr>
+  </w:style>
+  <w:style w:type="character" w:customStyle="1" w:styleId="ListLabel21">
+    <w:name w:val="ListLabel 21"/>
+    <w:qFormat/>
+    <w:rPr>
+      <w:rFonts w:cs="Wingdings"/>
+    </w:rPr>
+  </w:style>
+  <w:style w:type="character" w:customStyle="1" w:styleId="ListLabel22">
+    <w:name w:val="ListLabel 22"/>
+    <w:qFormat/>
+    <w:rPr>
+      <w:rFonts w:eastAsia="Calibri" w:cs="Times New Roman"/>
+    </w:rPr>
+  </w:style>
+  <w:style w:type="character" w:customStyle="1" w:styleId="IndexLink">
+    <w:name w:val="Index Link"/>
+    <w:qFormat/>
+  </w:style>
+  <w:style w:type="character" w:customStyle="1" w:styleId="Heading3Char">
+    <w:name w:val="Heading 3 Char"/>
+    <w:basedOn w:val="DefaultParagraphFont"/>
+    <w:link w:val="Heading3"/>
+    <w:uiPriority w:val="9"/>
+    <w:qFormat/>
+    <w:rsid w:val="00CD2E4F"/>
+    <w:rPr>
+      <w:rFonts w:asciiTheme="majorHAnsi" w:eastAsiaTheme="majorEastAsia" w:hAnsiTheme="majorHAnsi" w:cstheme="majorBidi"/>
+      <w:color w:val="1F4D78" w:themeColor="accent1" w:themeShade="7F"/>
+      <w:sz w:val="24"/>
+      <w:szCs w:val="24"/>
+      <w:lang w:val="en-US" w:eastAsia="en-US"/>
+    </w:rPr>
+  </w:style>
+  <w:style w:type="character" w:customStyle="1" w:styleId="Heading4Char">
+    <w:name w:val="Heading 4 Char"/>
+    <w:basedOn w:val="DefaultParagraphFont"/>
+    <w:link w:val="Heading4"/>
+    <w:uiPriority w:val="9"/>
+    <w:qFormat/>
+    <w:rsid w:val="00CD2E4F"/>
+    <w:rPr>
+      <w:rFonts w:asciiTheme="majorHAnsi" w:eastAsiaTheme="majorEastAsia" w:hAnsiTheme="majorHAnsi" w:cstheme="majorBidi"/>
+      <w:i/>
+      <w:iCs/>
+      <w:color w:val="2E74B5" w:themeColor="accent1" w:themeShade="BF"/>
+      <w:sz w:val="22"/>
+      <w:szCs w:val="22"/>
+      <w:lang w:val="en-US" w:eastAsia="en-US"/>
+    </w:rPr>
+  </w:style>
+  <w:style w:type="paragraph" w:customStyle="1" w:styleId="Heading">
+    <w:name w:val="Heading"/>
+    <w:basedOn w:val="Normal"/>
+    <w:next w:val="BodyText1"/>
+    <w:qFormat/>
+    <w:pPr>
+      <w:keepNext/>
+      <w:spacing w:before="240" w:after="120"/>
+    </w:pPr>
+    <w:rPr>
+      <w:rFonts w:ascii="Liberation Sans" w:eastAsia="Droid Sans Fallback" w:hAnsi="Liberation Sans" w:cs="FreeSans"/>
+      <w:sz w:val="28"/>
+      <w:szCs w:val="28"/>
+    </w:rPr>
+  </w:style>
+  <w:style w:type="paragraph" w:customStyle="1" w:styleId="BodyText1">
+    <w:name w:val="Body Text1"/>
+    <w:basedOn w:val="Normal"/>
+    <w:pPr>
+      <w:spacing w:after="140" w:line="288" w:lineRule="auto"/>
+    </w:pPr>
+  </w:style>
+  <w:style w:type="paragraph" w:styleId="List">
+    <w:name w:val="List"/>
+    <w:basedOn w:val="BodyText1"/>
+    <w:rPr>
+      <w:rFonts w:cs="FreeSans"/>
+    </w:rPr>
+  </w:style>
+  <w:style w:type="paragraph" w:styleId="Caption">
+    <w:name w:val="caption"/>
+    <w:basedOn w:val="Normal"/>
+    <w:qFormat/>
+    <w:pPr>
+      <w:suppressLineNumbers/>
+      <w:spacing w:before="120" w:after="120"/>
+    </w:pPr>
+    <w:rPr>
+      <w:rFonts w:cs="FreeSans"/>
+      <w:i/>
+      <w:iCs/>
+      <w:sz w:val="24"/>
+      <w:szCs w:val="24"/>
+    </w:rPr>
+  </w:style>
+  <w:style w:type="paragraph" w:customStyle="1" w:styleId="Index">
+    <w:name w:val="Index"/>
+    <w:basedOn w:val="Normal"/>
+    <w:qFormat/>
+    <w:pPr>
+      <w:suppressLineNumbers/>
+    </w:pPr>
+    <w:rPr>
+      <w:rFonts w:cs="FreeSans"/>
+    </w:rPr>
+  </w:style>
+  <w:style w:type="paragraph" w:customStyle="1" w:styleId="ArticlecontentsChar">
+    <w:name w:val="Article contents Char"/>
+    <w:basedOn w:val="Normal"/>
+    <w:qFormat/>
+    <w:pPr>
+      <w:widowControl w:val="0"/>
+      <w:spacing w:after="0" w:line="480" w:lineRule="auto"/>
+      <w:ind w:firstLine="340"/>
+      <w:jc w:val="both"/>
+    </w:pPr>
+    <w:rPr>
+      <w:rFonts w:eastAsia="Batang"/>
+      <w:lang w:eastAsia="ko-KR"/>
+    </w:rPr>
+  </w:style>
+  <w:style w:type="paragraph" w:styleId="Header">
+    <w:name w:val="header"/>
+    <w:basedOn w:val="Normal"/>
+    <w:pPr>
+      <w:tabs>
+        <w:tab w:val="center" w:pos="4153"/>
+        <w:tab w:val="right" w:pos="8306"/>
+      </w:tabs>
+    </w:pPr>
+  </w:style>
+  <w:style w:type="paragraph" w:styleId="Footer">
+    <w:name w:val="footer"/>
+    <w:basedOn w:val="Normal"/>
+    <w:pPr>
+      <w:tabs>
+        <w:tab w:val="center" w:pos="4153"/>
+        <w:tab w:val="right" w:pos="8306"/>
+      </w:tabs>
+    </w:pPr>
+  </w:style>
+  <w:style w:type="paragraph" w:styleId="BalloonText">
+    <w:name w:val="Balloon Text"/>
+    <w:basedOn w:val="Normal"/>
+    <w:qFormat/>
+    <w:pPr>
+      <w:spacing w:after="0" w:line="240" w:lineRule="auto"/>
+    </w:pPr>
+    <w:rPr>
+      <w:rFonts w:ascii="Tahoma" w:hAnsi="Tahoma" w:cs="Tahoma"/>
+      <w:sz w:val="16"/>
+      <w:szCs w:val="16"/>
+    </w:rPr>
+  </w:style>
+  <w:style w:type="paragraph" w:styleId="ListParagraph">
+    <w:name w:val="List Paragraph"/>
+    <w:basedOn w:val="Normal"/>
+    <w:uiPriority w:val="34"/>
+    <w:qFormat/>
+    <w:pPr>
+      <w:ind w:left="720"/>
+      <w:contextualSpacing/>
+    </w:pPr>
+  </w:style>
+  <w:style w:type="paragraph" w:styleId="NoSpacing">
+    <w:name w:val="No Spacing"/>
+    <w:uiPriority w:val="1"/>
+    <w:qFormat/>
+    <w:pPr>
+      <w:suppressAutoHyphens/>
+    </w:pPr>
+    <w:rPr>
+      <w:color w:val="00000A"/>
+      <w:sz w:val="22"/>
+      <w:szCs w:val="22"/>
+      <w:lang w:val="en-US" w:eastAsia="en-US"/>
+    </w:rPr>
+  </w:style>
+  <w:style w:type="paragraph" w:styleId="Title">
+    <w:name w:val="Title"/>
+    <w:basedOn w:val="Normal"/>
+    <w:next w:val="Normal"/>
+    <w:qFormat/>
+    <w:pPr>
+      <w:pBdr>
+        <w:bottom w:val="single" w:sz="8" w:space="4" w:color="4F81BD"/>
+      </w:pBdr>
+      <w:spacing w:after="300" w:line="240" w:lineRule="auto"/>
+      <w:contextualSpacing/>
+    </w:pPr>
+    <w:rPr>
+      <w:rFonts w:ascii="Cambria" w:hAnsi="Cambria"/>
+      <w:color w:val="17365D"/>
+      <w:spacing w:val="5"/>
+      <w:sz w:val="52"/>
+      <w:szCs w:val="52"/>
+      <w:lang w:val="el-GR"/>
+    </w:rPr>
+  </w:style>
+  <w:style w:type="paragraph" w:styleId="NormalWeb">
+    <w:name w:val="Normal (Web)"/>
+    <w:basedOn w:val="Normal"/>
+    <w:qFormat/>
+    <w:pPr>
+      <w:spacing w:after="280"/>
+    </w:pPr>
+    <w:rPr>
+      <w:rFonts w:ascii="Times New Roman" w:eastAsia="Times New Roman" w:hAnsi="Times New Roman"/>
+      <w:sz w:val="24"/>
+      <w:szCs w:val="24"/>
+    </w:rPr>
+  </w:style>
+  <w:style w:type="paragraph" w:customStyle="1" w:styleId="TOAHeading1">
+    <w:name w:val="TOA Heading1"/>
+    <w:basedOn w:val="Heading1"/>
+    <w:next w:val="Normal"/>
+    <w:pPr>
+      <w:keepLines/>
+      <w:suppressAutoHyphens w:val="0"/>
+      <w:spacing w:after="0" w:line="254" w:lineRule="auto"/>
+    </w:pPr>
+    <w:rPr>
+      <w:b w:val="0"/>
+      <w:bCs w:val="0"/>
+      <w:color w:val="365F91"/>
+    </w:rPr>
+  </w:style>
+  <w:style w:type="paragraph" w:styleId="TOC2">
+    <w:name w:val="toc 2"/>
+    <w:basedOn w:val="Normal"/>
+    <w:next w:val="Normal"/>
+    <w:autoRedefine/>
+    <w:uiPriority w:val="39"/>
+    <w:unhideWhenUsed/>
+    <w:rsid w:val="00607993"/>
+    <w:pPr>
+      <w:spacing w:after="100"/>
+      <w:ind w:left="220"/>
+    </w:pPr>
+  </w:style>
+  <w:style w:type="paragraph" w:styleId="TOC1">
+    <w:name w:val="toc 1"/>
+    <w:basedOn w:val="Normal"/>
+    <w:next w:val="Normal"/>
+    <w:autoRedefine/>
+    <w:uiPriority w:val="39"/>
+    <w:unhideWhenUsed/>
+    <w:rsid w:val="00607993"/>
+    <w:pPr>
+      <w:spacing w:after="100"/>
+    </w:pPr>
+  </w:style>
+  <w:style w:type="paragraph" w:styleId="CommentText">
+    <w:name w:val="annotation text"/>
+    <w:basedOn w:val="Normal"/>
+    <w:uiPriority w:val="99"/>
+    <w:qFormat/>
+    <w:pPr>
+      <w:spacing w:line="240" w:lineRule="auto"/>
+    </w:pPr>
+    <w:rPr>
+      <w:sz w:val="20"/>
+      <w:szCs w:val="20"/>
+    </w:rPr>
+  </w:style>
+  <w:style w:type="paragraph" w:styleId="CommentSubject">
+    <w:name w:val="annotation subject"/>
+    <w:basedOn w:val="CommentText"/>
+    <w:qFormat/>
+    <w:rPr>
+      <w:b/>
+      <w:bCs/>
+    </w:rPr>
+  </w:style>
+  <w:style w:type="paragraph" w:customStyle="1" w:styleId="TableContents">
+    <w:name w:val="Table Contents"/>
+    <w:basedOn w:val="Normal"/>
+    <w:qFormat/>
+  </w:style>
+  <w:style w:type="paragraph" w:styleId="Revision">
+    <w:name w:val="Revision"/>
+    <w:uiPriority w:val="99"/>
+    <w:semiHidden/>
+    <w:qFormat/>
+    <w:rsid w:val="006053CD"/>
+    <w:rPr>
+      <w:color w:val="00000A"/>
+      <w:sz w:val="22"/>
+      <w:szCs w:val="22"/>
+      <w:lang w:val="en-US" w:eastAsia="en-US"/>
+    </w:rPr>
+  </w:style>
+  <w:style w:type="paragraph" w:styleId="TOC3">
+    <w:name w:val="toc 3"/>
+    <w:basedOn w:val="Normal"/>
+    <w:next w:val="Normal"/>
+    <w:autoRedefine/>
+    <w:uiPriority w:val="39"/>
+    <w:unhideWhenUsed/>
+    <w:rsid w:val="00607993"/>
+    <w:pPr>
+      <w:spacing w:after="100"/>
+      <w:ind w:left="440"/>
+    </w:pPr>
+  </w:style>
+  <w:style w:type="paragraph" w:styleId="TOC4">
+    <w:name w:val="toc 4"/>
+    <w:basedOn w:val="Normal"/>
+    <w:next w:val="Normal"/>
+    <w:autoRedefine/>
+    <w:uiPriority w:val="39"/>
+    <w:unhideWhenUsed/>
+    <w:rsid w:val="00607993"/>
+    <w:pPr>
+      <w:spacing w:after="100"/>
+      <w:ind w:left="660"/>
+    </w:pPr>
   </w:style>
 </w:styles>
 </file>
